--- a/resume-draft.docx
+++ b/resume-draft.docx
@@ -97,6 +97,15 @@
                 <w:sz w:val="22"/>
                 <w:szCs w:val="22"/>
               </w:rPr>
+              <w:t xml:space="preserve"> </w:t>
+            </w:r>
+            <w:r>
+              <w:rPr>
+                <w:rFonts w:ascii="Helvetica" w:eastAsia="Oxygen" w:hAnsi="Helvetica" w:cs="Oxygen"/>
+                <w:color w:val="333333"/>
+                <w:sz w:val="22"/>
+                <w:szCs w:val="22"/>
+              </w:rPr>
               <w:t>Rutgers University ’18 | Computer Science B.A</w:t>
             </w:r>
           </w:p>
@@ -121,7 +130,6 @@
               <w:pStyle w:val="NoSpacing"/>
               <w:spacing w:line="276" w:lineRule="auto"/>
               <w:ind w:right="302"/>
-              <w:jc w:val="right"/>
               <w:rPr>
                 <w:rStyle w:val="SourceText"/>
                 <w:rFonts w:ascii="Helvetica" w:eastAsia="Oxygen" w:hAnsi="Helvetica" w:cs="Oxygen"/>
@@ -130,6 +138,13 @@
                 <w:szCs w:val="22"/>
               </w:rPr>
             </w:pPr>
+            <w:r>
+              <w:rPr>
+                <w:sz w:val="28"/>
+                <w:szCs w:val="28"/>
+              </w:rPr>
+              <w:t xml:space="preserve"> </w:t>
+            </w:r>
             <w:hyperlink r:id="rId8" w:history="1">
               <w:r>
                 <w:rPr>
@@ -168,6 +183,7 @@
                 <w:szCs w:val="22"/>
               </w:rPr>
               <w:tab/>
+              <w:t xml:space="preserve"> </w:t>
             </w:r>
             <w:hyperlink r:id="rId9" w:history="1">
               <w:r>
@@ -209,9 +225,9 @@
             </w:hyperlink>
             <w:r>
               <w:rPr>
+                <w:rStyle w:val="Hyperlink"/>
                 <w:rFonts w:ascii="Helvetica" w:eastAsia="Oxygen" w:hAnsi="Helvetica" w:cs="Oxygen"/>
                 <w:bCs/>
-                <w:color w:val="000000" w:themeColor="text1"/>
                 <w:sz w:val="22"/>
                 <w:szCs w:val="22"/>
               </w:rPr>
@@ -219,9 +235,9 @@
             </w:r>
             <w:r>
               <w:rPr>
+                <w:rStyle w:val="Hyperlink"/>
                 <w:rFonts w:ascii="Helvetica" w:eastAsia="Oxygen" w:hAnsi="Helvetica" w:cs="Oxygen"/>
                 <w:bCs/>
-                <w:color w:val="000000" w:themeColor="text1"/>
                 <w:sz w:val="22"/>
                 <w:szCs w:val="22"/>
               </w:rPr>
@@ -253,7 +269,7 @@
           <w:p>
             <w:pPr>
               <w:pStyle w:val="NoSpacing"/>
-              <w:spacing w:after="100" w:line="276" w:lineRule="auto"/>
+              <w:spacing w:after="70" w:line="276" w:lineRule="auto"/>
               <w:ind w:right="144"/>
               <w:jc w:val="both"/>
               <w:rPr>
@@ -266,7 +282,7 @@
           <w:p>
             <w:pPr>
               <w:pStyle w:val="NoSpacing"/>
-              <w:spacing w:after="100" w:line="276" w:lineRule="auto"/>
+              <w:spacing w:after="70" w:line="276" w:lineRule="auto"/>
               <w:ind w:right="144"/>
               <w:jc w:val="both"/>
               <w:rPr>
@@ -289,11 +305,11 @@
           <w:p>
             <w:pPr>
               <w:pStyle w:val="NoSpacing"/>
-              <w:spacing w:after="100" w:line="276" w:lineRule="auto"/>
+              <w:spacing w:after="70" w:line="276" w:lineRule="auto"/>
               <w:ind w:right="144"/>
               <w:jc w:val="both"/>
               <w:rPr>
-                <w:rFonts w:ascii="Helvetica" w:eastAsia="Hiragino Sans W3" w:hAnsi="Helvetica" w:cs="Arial"/>
+                <w:rFonts w:ascii="Helvetica" w:eastAsia="Hiragino Sans W3" w:hAnsi="Helvetica" w:cstheme="minorHAnsi"/>
                 <w:b/>
                 <w:color w:val="595959" w:themeColor="text1" w:themeTint="A6"/>
                 <w:sz w:val="28"/>
@@ -302,7 +318,7 @@
             </w:pPr>
             <w:r>
               <w:rPr>
-                <w:rFonts w:ascii="Helvetica" w:eastAsia="Hiragino Sans W3" w:hAnsi="Helvetica" w:cs="Arial"/>
+                <w:rFonts w:ascii="Helvetica" w:eastAsia="Hiragino Sans W3" w:hAnsi="Helvetica" w:cstheme="minorHAnsi"/>
                 <w:b/>
                 <w:color w:val="595959" w:themeColor="text1" w:themeTint="A6"/>
                 <w:sz w:val="28"/>
@@ -314,7 +330,7 @@
           <w:p>
             <w:pPr>
               <w:pStyle w:val="NoSpacing"/>
-              <w:spacing w:after="100" w:line="276" w:lineRule="auto"/>
+              <w:spacing w:after="70" w:line="276" w:lineRule="auto"/>
               <w:ind w:right="144"/>
               <w:rPr>
                 <w:rFonts w:ascii="Helvetica" w:eastAsia="Hiragino Sans W3" w:hAnsi="Helvetica" w:cs="Arial"/>
@@ -362,7 +378,7 @@
                 <w:ilvl w:val="0"/>
                 <w:numId w:val="5"/>
               </w:numPr>
-              <w:spacing w:after="100" w:line="276" w:lineRule="auto"/>
+              <w:spacing w:after="70" w:line="276" w:lineRule="auto"/>
               <w:ind w:right="144"/>
               <w:jc w:val="both"/>
               <w:rPr>
@@ -389,7 +405,7 @@
                 <w:ilvl w:val="0"/>
                 <w:numId w:val="5"/>
               </w:numPr>
-              <w:spacing w:after="100" w:line="276" w:lineRule="auto"/>
+              <w:spacing w:after="70" w:line="276" w:lineRule="auto"/>
               <w:ind w:right="144"/>
               <w:jc w:val="both"/>
               <w:rPr>
@@ -412,7 +428,7 @@
           <w:p>
             <w:pPr>
               <w:pStyle w:val="NoSpacing"/>
-              <w:spacing w:after="100" w:line="276" w:lineRule="auto"/>
+              <w:spacing w:after="70" w:line="276" w:lineRule="auto"/>
               <w:ind w:right="144"/>
               <w:jc w:val="both"/>
               <w:rPr>
@@ -426,7 +442,7 @@
           <w:p>
             <w:pPr>
               <w:pStyle w:val="NoSpacing"/>
-              <w:spacing w:after="100" w:line="276" w:lineRule="auto"/>
+              <w:spacing w:after="70" w:line="276" w:lineRule="auto"/>
               <w:ind w:right="144"/>
               <w:jc w:val="both"/>
               <w:rPr>
@@ -471,7 +487,7 @@
           <w:p>
             <w:pPr>
               <w:pStyle w:val="NoSpacing"/>
-              <w:spacing w:after="100" w:line="276" w:lineRule="auto"/>
+              <w:spacing w:after="70" w:line="276" w:lineRule="auto"/>
               <w:ind w:right="144"/>
               <w:jc w:val="both"/>
               <w:rPr>
@@ -520,7 +536,7 @@
                 <w:ilvl w:val="0"/>
                 <w:numId w:val="5"/>
               </w:numPr>
-              <w:spacing w:after="100" w:line="276" w:lineRule="auto"/>
+              <w:spacing w:after="70" w:line="276" w:lineRule="auto"/>
               <w:ind w:right="144"/>
               <w:jc w:val="both"/>
               <w:rPr>
@@ -543,7 +559,7 @@
           <w:p>
             <w:pPr>
               <w:pStyle w:val="NoSpacing"/>
-              <w:spacing w:after="100" w:line="276" w:lineRule="auto"/>
+              <w:spacing w:after="70" w:line="276" w:lineRule="auto"/>
               <w:ind w:right="144"/>
               <w:jc w:val="both"/>
               <w:rPr>
@@ -558,7 +574,7 @@
           <w:p>
             <w:pPr>
               <w:pStyle w:val="NoSpacing"/>
-              <w:spacing w:after="100" w:line="276" w:lineRule="auto"/>
+              <w:spacing w:after="70" w:line="276" w:lineRule="auto"/>
               <w:ind w:right="144"/>
               <w:jc w:val="both"/>
               <w:rPr>
@@ -580,7 +596,7 @@
           <w:p>
             <w:pPr>
               <w:pStyle w:val="NoSpacing"/>
-              <w:spacing w:after="100" w:line="276" w:lineRule="auto"/>
+              <w:spacing w:after="70" w:line="276" w:lineRule="auto"/>
               <w:ind w:right="144"/>
               <w:jc w:val="both"/>
               <w:rPr>
@@ -629,7 +645,7 @@
                 <w:ilvl w:val="0"/>
                 <w:numId w:val="4"/>
               </w:numPr>
-              <w:spacing w:after="100" w:line="276" w:lineRule="auto"/>
+              <w:spacing w:after="70" w:line="276" w:lineRule="auto"/>
               <w:ind w:right="144"/>
               <w:jc w:val="both"/>
               <w:rPr>
@@ -652,7 +668,7 @@
           <w:p>
             <w:pPr>
               <w:pStyle w:val="NoSpacing"/>
-              <w:spacing w:after="100" w:line="276" w:lineRule="auto"/>
+              <w:spacing w:after="70" w:line="276" w:lineRule="auto"/>
               <w:ind w:right="144"/>
               <w:jc w:val="both"/>
               <w:rPr>
@@ -666,7 +682,7 @@
           <w:p>
             <w:pPr>
               <w:pStyle w:val="NoSpacing"/>
-              <w:spacing w:after="100" w:line="276" w:lineRule="auto"/>
+              <w:spacing w:after="70" w:line="276" w:lineRule="auto"/>
               <w:jc w:val="both"/>
               <w:rPr>
                 <w:rFonts w:ascii="Helvetica" w:eastAsia="Hiragino Sans W3" w:hAnsi="Helvetica" w:cs="Arial"/>
@@ -688,7 +704,7 @@
           <w:p>
             <w:pPr>
               <w:pStyle w:val="NoSpacing"/>
-              <w:spacing w:after="100" w:line="276" w:lineRule="auto"/>
+              <w:spacing w:after="70" w:line="276" w:lineRule="auto"/>
               <w:jc w:val="both"/>
               <w:rPr>
                 <w:rFonts w:ascii="Helvetica" w:eastAsia="Hiragino Sans W3" w:hAnsi="Helvetica" w:cs="Arial"/>
@@ -716,7 +732,7 @@
                 <w:ilvl w:val="0"/>
                 <w:numId w:val="2"/>
               </w:numPr>
-              <w:spacing w:after="100" w:line="276" w:lineRule="auto"/>
+              <w:spacing w:after="70" w:line="276" w:lineRule="auto"/>
               <w:jc w:val="both"/>
               <w:rPr>
                 <w:rFonts w:ascii="Helvetica" w:eastAsia="Hiragino Sans W3" w:hAnsi="Helvetica" w:cs="Arial"/>
@@ -760,7 +776,7 @@
                 <w:ilvl w:val="0"/>
                 <w:numId w:val="2"/>
               </w:numPr>
-              <w:spacing w:after="100" w:line="276" w:lineRule="auto"/>
+              <w:spacing w:after="70" w:line="276" w:lineRule="auto"/>
               <w:jc w:val="both"/>
               <w:rPr>
                 <w:rFonts w:ascii="Helvetica" w:eastAsia="Hiragino Sans W3" w:hAnsi="Helvetica" w:cs="Arial"/>
@@ -800,7 +816,7 @@
           <w:p>
             <w:pPr>
               <w:pStyle w:val="NoSpacing"/>
-              <w:spacing w:after="100" w:line="276" w:lineRule="auto"/>
+              <w:spacing w:after="70" w:line="276" w:lineRule="auto"/>
               <w:jc w:val="both"/>
               <w:rPr>
                 <w:rFonts w:ascii="Helvetica" w:eastAsia="Hiragino Sans W3" w:hAnsi="Helvetica" w:cs="Arial"/>
@@ -828,7 +844,7 @@
                 <w:ilvl w:val="0"/>
                 <w:numId w:val="2"/>
               </w:numPr>
-              <w:spacing w:after="100" w:line="276" w:lineRule="auto"/>
+              <w:spacing w:after="70" w:line="276" w:lineRule="auto"/>
               <w:jc w:val="both"/>
               <w:rPr>
                 <w:rFonts w:ascii="Helvetica" w:eastAsia="Hiragino Sans W3" w:hAnsi="Helvetica" w:cs="Arial"/>
@@ -850,7 +866,7 @@
           <w:p>
             <w:pPr>
               <w:pStyle w:val="NoSpacing"/>
-              <w:spacing w:after="100" w:line="276" w:lineRule="auto"/>
+              <w:spacing w:after="70" w:line="276" w:lineRule="auto"/>
               <w:ind w:right="144"/>
               <w:jc w:val="both"/>
               <w:rPr>
@@ -866,7 +882,7 @@
               <w:tabs>
                 <w:tab w:val="left" w:pos="5994"/>
               </w:tabs>
-              <w:spacing w:after="100"/>
+              <w:spacing w:after="70"/>
             </w:pPr>
           </w:p>
         </w:tc>
@@ -878,7 +894,7 @@
           <w:p>
             <w:pPr>
               <w:pStyle w:val="NoSpacing"/>
-              <w:spacing w:after="100" w:line="276" w:lineRule="auto"/>
+              <w:spacing w:after="70" w:line="276" w:lineRule="auto"/>
               <w:ind w:right="144"/>
               <w:jc w:val="both"/>
               <w:rPr>
@@ -891,7 +907,7 @@
           <w:p>
             <w:pPr>
               <w:pStyle w:val="NoSpacing"/>
-              <w:spacing w:after="100" w:line="276" w:lineRule="auto"/>
+              <w:spacing w:after="70" w:line="276" w:lineRule="auto"/>
               <w:ind w:right="144"/>
               <w:jc w:val="both"/>
               <w:rPr>
@@ -914,7 +930,7 @@
           <w:p>
             <w:pPr>
               <w:pStyle w:val="NoSpacing"/>
-              <w:spacing w:after="100" w:line="276" w:lineRule="auto"/>
+              <w:spacing w:after="70" w:line="276" w:lineRule="auto"/>
               <w:ind w:right="144"/>
               <w:jc w:val="both"/>
               <w:rPr>
@@ -939,7 +955,7 @@
           <w:p>
             <w:pPr>
               <w:pStyle w:val="NoSpacing"/>
-              <w:spacing w:after="100" w:line="276" w:lineRule="auto"/>
+              <w:spacing w:after="70" w:line="276" w:lineRule="auto"/>
               <w:ind w:right="144"/>
               <w:jc w:val="both"/>
               <w:rPr>
@@ -988,7 +1004,7 @@
                 <w:ilvl w:val="0"/>
                 <w:numId w:val="3"/>
               </w:numPr>
-              <w:spacing w:after="100" w:line="276" w:lineRule="auto"/>
+              <w:spacing w:after="70" w:line="276" w:lineRule="auto"/>
               <w:ind w:right="144"/>
               <w:jc w:val="both"/>
               <w:rPr>
@@ -1015,7 +1031,7 @@
                 <w:ilvl w:val="0"/>
                 <w:numId w:val="3"/>
               </w:numPr>
-              <w:spacing w:after="100" w:line="276" w:lineRule="auto"/>
+              <w:spacing w:after="70" w:line="276" w:lineRule="auto"/>
               <w:ind w:right="144"/>
               <w:jc w:val="both"/>
               <w:rPr>
@@ -1038,7 +1054,7 @@
           <w:p>
             <w:pPr>
               <w:pStyle w:val="NoSpacing"/>
-              <w:spacing w:after="100" w:line="276" w:lineRule="auto"/>
+              <w:spacing w:after="70" w:line="276" w:lineRule="auto"/>
               <w:ind w:left="720" w:right="144"/>
               <w:jc w:val="both"/>
               <w:rPr>
@@ -1052,7 +1068,7 @@
           <w:p>
             <w:pPr>
               <w:pStyle w:val="NoSpacing"/>
-              <w:spacing w:after="100" w:line="276" w:lineRule="auto"/>
+              <w:spacing w:after="70" w:line="276" w:lineRule="auto"/>
               <w:ind w:right="144"/>
               <w:jc w:val="both"/>
               <w:rPr>
@@ -1077,7 +1093,7 @@
           <w:p>
             <w:pPr>
               <w:pStyle w:val="NoSpacing"/>
-              <w:spacing w:after="100" w:line="276" w:lineRule="auto"/>
+              <w:spacing w:after="70" w:line="276" w:lineRule="auto"/>
               <w:ind w:right="144"/>
               <w:jc w:val="both"/>
               <w:rPr>
@@ -1126,7 +1142,7 @@
                 <w:ilvl w:val="0"/>
                 <w:numId w:val="6"/>
               </w:numPr>
-              <w:spacing w:after="100" w:line="276" w:lineRule="auto"/>
+              <w:spacing w:after="70" w:line="276" w:lineRule="auto"/>
               <w:ind w:right="144"/>
               <w:jc w:val="both"/>
               <w:rPr>
@@ -1149,7 +1165,7 @@
           <w:p>
             <w:pPr>
               <w:pStyle w:val="NoSpacing"/>
-              <w:spacing w:after="100" w:line="276" w:lineRule="auto"/>
+              <w:spacing w:after="70" w:line="276" w:lineRule="auto"/>
               <w:ind w:right="144"/>
               <w:jc w:val="both"/>
               <w:rPr>
@@ -1163,7 +1179,7 @@
           <w:p>
             <w:pPr>
               <w:pStyle w:val="NoSpacing"/>
-              <w:spacing w:after="100" w:line="276" w:lineRule="auto"/>
+              <w:spacing w:after="70" w:line="276" w:lineRule="auto"/>
               <w:ind w:right="144"/>
               <w:jc w:val="both"/>
               <w:rPr>
@@ -1185,7 +1201,7 @@
           <w:p>
             <w:pPr>
               <w:pStyle w:val="NoSpacing"/>
-              <w:spacing w:after="100" w:line="276" w:lineRule="auto"/>
+              <w:spacing w:after="70" w:line="276" w:lineRule="auto"/>
               <w:ind w:right="144"/>
               <w:jc w:val="both"/>
               <w:rPr>
@@ -1214,7 +1230,17 @@
                 <w:sz w:val="24"/>
                 <w:szCs w:val="24"/>
               </w:rPr>
-              <w:t xml:space="preserve">        </w:t>
+              <w:t xml:space="preserve">      </w:t>
+            </w:r>
+            <w:r>
+              <w:rPr>
+                <w:rFonts w:ascii="Helvetica" w:eastAsia="Hiragino Sans W3" w:hAnsi="Helvetica" w:cs="Arial"/>
+                <w:i/>
+                <w:color w:val="000000" w:themeColor="text1"/>
+                <w:sz w:val="24"/>
+                <w:szCs w:val="24"/>
+              </w:rPr>
+              <w:t xml:space="preserve"> </w:t>
             </w:r>
             <w:r>
               <w:rPr>
@@ -1234,7 +1260,7 @@
                 <w:ilvl w:val="0"/>
                 <w:numId w:val="1"/>
               </w:numPr>
-              <w:spacing w:after="100" w:line="276" w:lineRule="auto"/>
+              <w:spacing w:after="70" w:line="276" w:lineRule="auto"/>
               <w:jc w:val="both"/>
               <w:rPr>
                 <w:rFonts w:ascii="Helvetica" w:eastAsia="Hiragino Sans W3" w:hAnsi="Helvetica" w:cs="Arial"/>
@@ -1256,7 +1282,7 @@
           <w:p>
             <w:pPr>
               <w:pStyle w:val="NoSpacing"/>
-              <w:spacing w:after="100" w:line="276" w:lineRule="auto"/>
+              <w:spacing w:after="70" w:line="276" w:lineRule="auto"/>
               <w:jc w:val="both"/>
               <w:rPr>
                 <w:rFonts w:ascii="Helvetica" w:eastAsia="Hiragino Sans W3" w:hAnsi="Helvetica" w:cs="Arial"/>
@@ -1269,7 +1295,7 @@
           <w:p>
             <w:pPr>
               <w:pStyle w:val="NoSpacing"/>
-              <w:spacing w:after="100" w:line="276" w:lineRule="auto"/>
+              <w:spacing w:after="70" w:line="276" w:lineRule="auto"/>
               <w:jc w:val="both"/>
               <w:rPr>
                 <w:rFonts w:ascii="Helvetica" w:eastAsia="Hiragino Sans W3" w:hAnsi="Helvetica" w:cs="Arial"/>
@@ -1291,7 +1317,7 @@
           <w:p>
             <w:pPr>
               <w:pStyle w:val="NoSpacing"/>
-              <w:spacing w:after="100" w:line="276" w:lineRule="auto"/>
+              <w:spacing w:after="70" w:line="276" w:lineRule="auto"/>
               <w:jc w:val="both"/>
               <w:rPr>
                 <w:rFonts w:ascii="Helvetica" w:eastAsia="Hiragino Sans W3" w:hAnsi="Helvetica" w:cs="Arial"/>
@@ -1324,7 +1350,7 @@
           <w:p>
             <w:pPr>
               <w:pStyle w:val="NoSpacing"/>
-              <w:spacing w:after="100" w:line="276" w:lineRule="auto"/>
+              <w:spacing w:after="70" w:line="276" w:lineRule="auto"/>
               <w:ind w:left="720"/>
               <w:jc w:val="both"/>
               <w:rPr>
@@ -1338,7 +1364,7 @@
           <w:p>
             <w:pPr>
               <w:pStyle w:val="NoSpacing"/>
-              <w:spacing w:after="100" w:line="276" w:lineRule="auto"/>
+              <w:spacing w:after="70" w:line="276" w:lineRule="auto"/>
               <w:jc w:val="both"/>
               <w:rPr>
                 <w:rFonts w:ascii="Helvetica" w:eastAsia="Hiragino Sans W3" w:hAnsi="Helvetica" w:cs="Arial"/>
@@ -1371,7 +1397,7 @@
           <w:p>
             <w:pPr>
               <w:pStyle w:val="NoSpacing"/>
-              <w:spacing w:after="100" w:line="276" w:lineRule="auto"/>
+              <w:spacing w:after="70" w:line="276" w:lineRule="auto"/>
               <w:jc w:val="both"/>
               <w:rPr>
                 <w:sz w:val="20"/>
@@ -1381,7 +1407,7 @@
           <w:p>
             <w:pPr>
               <w:pStyle w:val="NoSpacing"/>
-              <w:spacing w:after="100" w:line="276" w:lineRule="auto"/>
+              <w:spacing w:after="70" w:line="276" w:lineRule="auto"/>
               <w:ind w:right="144"/>
               <w:jc w:val="both"/>
               <w:rPr>
@@ -1404,7 +1430,7 @@
           <w:p>
             <w:pPr>
               <w:pStyle w:val="NoSpacing"/>
-              <w:spacing w:after="100" w:line="276" w:lineRule="auto"/>
+              <w:spacing w:after="70" w:line="276" w:lineRule="auto"/>
               <w:ind w:right="144"/>
               <w:jc w:val="both"/>
               <w:rPr>
@@ -1453,7 +1479,7 @@
                 <w:ilvl w:val="0"/>
                 <w:numId w:val="2"/>
               </w:numPr>
-              <w:spacing w:after="100" w:line="276" w:lineRule="auto"/>
+              <w:spacing w:after="70" w:line="276" w:lineRule="auto"/>
               <w:ind w:right="144"/>
               <w:jc w:val="both"/>
               <w:rPr>
@@ -1479,13 +1505,18 @@
               <w:tabs>
                 <w:tab w:val="left" w:pos="5994"/>
               </w:tabs>
-              <w:spacing w:after="100"/>
+              <w:spacing w:after="70"/>
             </w:pPr>
           </w:p>
         </w:tc>
       </w:tr>
     </w:tbl>
     <w:p>
+      <w:pPr>
+        <w:rPr>
+          <w:rFonts w:ascii="Helvetica" w:hAnsi="Helvetica"/>
+        </w:rPr>
+      </w:pPr>
       <w:bookmarkStart w:id="0" w:name="_GoBack"/>
       <w:bookmarkEnd w:id="0"/>
     </w:p>
@@ -3090,7 +3121,7 @@
 </file>
 
 <file path=customXml/itemProps1.xml><?xml version="1.0" encoding="utf-8"?>
-<ds:datastoreItem xmlns:ds="http://schemas.openxmlformats.org/officeDocument/2006/customXml" ds:itemID="{030EC621-0874-C746-8D32-F64F02279DB4}">
+<ds:datastoreItem xmlns:ds="http://schemas.openxmlformats.org/officeDocument/2006/customXml" ds:itemID="{6E1B6684-AF2C-E94F-9DD5-DC32C1C43245}">
   <ds:schemaRefs>
     <ds:schemaRef ds:uri="http://schemas.openxmlformats.org/officeDocument/2006/bibliography"/>
   </ds:schemaRefs>

--- a/resume-draft.docx
+++ b/resume-draft.docx
@@ -6,7 +6,7 @@
       <w:tblPr>
         <w:tblStyle w:val="TableGrid"/>
         <w:tblpPr w:leftFromText="180" w:rightFromText="180" w:vertAnchor="text" w:horzAnchor="margin" w:tblpXSpec="center" w:tblpY="219"/>
-        <w:tblW w:w="11065" w:type="dxa"/>
+        <w:tblW w:w="11013" w:type="dxa"/>
         <w:tblBorders>
           <w:top w:val="none" w:sz="0" w:space="0" w:color="auto"/>
           <w:left w:val="none" w:sz="0" w:space="0" w:color="auto"/>
@@ -18,17 +18,17 @@
         <w:tblLook w:val="04A0" w:firstRow="1" w:lastRow="0" w:firstColumn="1" w:lastColumn="0" w:noHBand="0" w:noVBand="1"/>
       </w:tblPr>
       <w:tblGrid>
-        <w:gridCol w:w="5437"/>
-        <w:gridCol w:w="1128"/>
-        <w:gridCol w:w="4500"/>
+        <w:gridCol w:w="5411"/>
+        <w:gridCol w:w="2806"/>
+        <w:gridCol w:w="2796"/>
       </w:tblGrid>
       <w:tr>
         <w:trPr>
-          <w:trHeight w:val="1367"/>
+          <w:trHeight w:val="1338"/>
         </w:trPr>
         <w:tc>
           <w:tcPr>
-            <w:tcW w:w="6565" w:type="dxa"/>
+            <w:tcW w:w="8217" w:type="dxa"/>
             <w:gridSpan w:val="2"/>
           </w:tcPr>
           <w:p>
@@ -49,6 +49,7 @@
                 <w:szCs w:val="68"/>
               </w:rPr>
             </w:pPr>
+            <w:proofErr w:type="spellStart"/>
             <w:r>
               <w:rPr>
                 <w:rFonts w:ascii="Helvetica" w:eastAsia="Oxygen" w:hAnsi="Helvetica" w:cs="Oxygen"/>
@@ -58,6 +59,7 @@
               </w:rPr>
               <w:t>Olaolu</w:t>
             </w:r>
+            <w:proofErr w:type="spellEnd"/>
             <w:r>
               <w:rPr>
                 <w:rFonts w:ascii="Helvetica" w:eastAsia="Oxygen" w:hAnsi="Helvetica" w:cs="Oxygen"/>
@@ -106,22 +108,42 @@
                 <w:sz w:val="22"/>
                 <w:szCs w:val="22"/>
               </w:rPr>
-              <w:t>Rutgers University ’18 | Computer Science B.A</w:t>
-            </w:r>
+              <w:t xml:space="preserve"> </w:t>
+            </w:r>
+            <w:r>
+              <w:rPr>
+                <w:rFonts w:ascii="Helvetica" w:eastAsia="Oxygen" w:hAnsi="Helvetica" w:cs="Oxygen"/>
+                <w:color w:val="333333"/>
+                <w:sz w:val="22"/>
+                <w:szCs w:val="22"/>
+              </w:rPr>
+              <w:t xml:space="preserve">Rutgers University ’18 | Computer Science </w:t>
+            </w:r>
+            <w:proofErr w:type="gramStart"/>
+            <w:r>
+              <w:rPr>
+                <w:rFonts w:ascii="Helvetica" w:eastAsia="Oxygen" w:hAnsi="Helvetica" w:cs="Oxygen"/>
+                <w:color w:val="333333"/>
+                <w:sz w:val="22"/>
+                <w:szCs w:val="22"/>
+              </w:rPr>
+              <w:t>B.A</w:t>
+            </w:r>
+            <w:proofErr w:type="gramEnd"/>
           </w:p>
         </w:tc>
         <w:tc>
           <w:tcPr>
-            <w:tcW w:w="4500" w:type="dxa"/>
+            <w:tcW w:w="2796" w:type="dxa"/>
           </w:tcPr>
           <w:p>
             <w:pPr>
               <w:pStyle w:val="NoSpacing"/>
               <w:spacing w:line="276" w:lineRule="auto"/>
               <w:ind w:right="302"/>
-              <w:rPr>
-                <w:sz w:val="28"/>
-                <w:szCs w:val="28"/>
+              <w:jc w:val="right"/>
+              <w:rPr>
+                <w:sz w:val="16"/>
               </w:rPr>
             </w:pPr>
           </w:p>
@@ -130,22 +152,91 @@
               <w:pStyle w:val="NoSpacing"/>
               <w:spacing w:line="276" w:lineRule="auto"/>
               <w:ind w:right="302"/>
-              <w:rPr>
-                <w:rStyle w:val="SourceText"/>
+              <w:jc w:val="right"/>
+              <w:rPr>
+                <w:rStyle w:val="Hyperlink"/>
                 <w:rFonts w:ascii="Helvetica" w:eastAsia="Oxygen" w:hAnsi="Helvetica" w:cs="Oxygen"/>
-                <w:color w:val="000000" w:themeColor="text1"/>
                 <w:sz w:val="22"/>
                 <w:szCs w:val="22"/>
               </w:rPr>
             </w:pPr>
             <w:r>
               <w:rPr>
-                <w:sz w:val="28"/>
-                <w:szCs w:val="28"/>
+                <w:rFonts w:ascii="Helvetica" w:eastAsia="Oxygen" w:hAnsi="Helvetica" w:cs="Oxygen"/>
+                <w:sz w:val="22"/>
+                <w:szCs w:val="22"/>
               </w:rPr>
               <w:t xml:space="preserve"> </w:t>
             </w:r>
             <w:hyperlink r:id="rId8" w:history="1">
+              <w:r>
+                <w:rPr>
+                  <w:rStyle w:val="Hyperlink"/>
+                  <w:rFonts w:ascii="Helvetica" w:eastAsia="Oxygen" w:hAnsi="Helvetica" w:cs="Oxygen"/>
+                  <w:sz w:val="22"/>
+                  <w:szCs w:val="22"/>
+                </w:rPr>
+                <w:t>bigo.lu</w:t>
+              </w:r>
+            </w:hyperlink>
+          </w:p>
+          <w:p>
+            <w:pPr>
+              <w:pStyle w:val="NoSpacing"/>
+              <w:spacing w:line="276" w:lineRule="auto"/>
+              <w:ind w:right="302"/>
+              <w:jc w:val="right"/>
+              <w:rPr>
+                <w:rStyle w:val="Hyperlink"/>
+                <w:rFonts w:ascii="Helvetica" w:eastAsia="Oxygen" w:hAnsi="Helvetica" w:cs="Oxygen"/>
+                <w:bCs/>
+                <w:sz w:val="22"/>
+                <w:szCs w:val="22"/>
+              </w:rPr>
+            </w:pPr>
+            <w:r>
+              <w:rPr>
+                <w:rFonts w:ascii="Helvetica" w:eastAsia="Oxygen" w:hAnsi="Helvetica" w:cs="Oxygen"/>
+                <w:bCs/>
+                <w:sz w:val="22"/>
+                <w:szCs w:val="22"/>
+              </w:rPr>
+              <w:t xml:space="preserve"> </w:t>
+            </w:r>
+            <w:r>
+              <w:rPr>
+                <w:rFonts w:ascii="Helvetica" w:eastAsia="Oxygen" w:hAnsi="Helvetica" w:cs="Oxygen"/>
+                <w:bCs/>
+                <w:color w:val="000000" w:themeColor="text1"/>
+                <w:sz w:val="22"/>
+                <w:szCs w:val="22"/>
+              </w:rPr>
+              <w:t>hi@bigo.lu</w:t>
+            </w:r>
+          </w:p>
+          <w:p>
+            <w:pPr>
+              <w:pStyle w:val="NoSpacing"/>
+              <w:spacing w:line="276" w:lineRule="auto"/>
+              <w:ind w:right="302"/>
+              <w:jc w:val="right"/>
+              <w:rPr>
+                <w:rStyle w:val="Hyperlink"/>
+                <w:rFonts w:ascii="Helvetica" w:eastAsia="Oxygen" w:hAnsi="Helvetica" w:cs="Oxygen"/>
+                <w:sz w:val="22"/>
+                <w:szCs w:val="22"/>
+              </w:rPr>
+            </w:pPr>
+            <w:r>
+              <w:rPr>
+                <w:rFonts w:ascii="Helvetica" w:eastAsia="Oxygen" w:hAnsi="Helvetica" w:cs="Oxygen"/>
+                <w:bCs/>
+                <w:sz w:val="22"/>
+                <w:szCs w:val="22"/>
+              </w:rPr>
+              <w:t xml:space="preserve"> </w:t>
+            </w:r>
+            <w:hyperlink r:id="rId9" w:history="1">
               <w:r>
                 <w:rPr>
                   <w:rStyle w:val="Hyperlink"/>
@@ -163,29 +254,9 @@
                   <w:sz w:val="22"/>
                   <w:szCs w:val="22"/>
                 </w:rPr>
-                <w:t>/bigolu</w:t>
+                <w:t>/</w:t>
               </w:r>
-            </w:hyperlink>
-            <w:r>
-              <w:rPr>
-                <w:rStyle w:val="Hyperlink"/>
-                <w:rFonts w:ascii="Helvetica" w:eastAsia="Oxygen" w:hAnsi="Helvetica" w:cs="Oxygen"/>
-                <w:sz w:val="22"/>
-                <w:szCs w:val="22"/>
-              </w:rPr>
-              <w:tab/>
-            </w:r>
-            <w:r>
-              <w:rPr>
-                <w:rStyle w:val="Hyperlink"/>
-                <w:rFonts w:ascii="Helvetica" w:eastAsia="Oxygen" w:hAnsi="Helvetica" w:cs="Oxygen"/>
-                <w:sz w:val="22"/>
-                <w:szCs w:val="22"/>
-              </w:rPr>
-              <w:tab/>
-              <w:t xml:space="preserve"> </w:t>
-            </w:r>
-            <w:hyperlink r:id="rId9" w:history="1">
+              <w:proofErr w:type="spellStart"/>
               <w:r>
                 <w:rPr>
                   <w:rStyle w:val="Hyperlink"/>
@@ -193,8 +264,9 @@
                   <w:sz w:val="22"/>
                   <w:szCs w:val="22"/>
                 </w:rPr>
-                <w:t>bigo.lu</w:t>
+                <w:t>bigolu</w:t>
               </w:r>
+              <w:proofErr w:type="spellEnd"/>
             </w:hyperlink>
           </w:p>
           <w:p>
@@ -205,71 +277,26 @@
               <w:jc w:val="right"/>
               <w:rPr>
                 <w:rFonts w:ascii="Helvetica" w:eastAsia="Oxygen" w:hAnsi="Helvetica" w:cs="Oxygen"/>
-                <w:bCs/>
                 <w:color w:val="000000" w:themeColor="text1"/>
                 <w:sz w:val="22"/>
                 <w:szCs w:val="22"/>
               </w:rPr>
             </w:pPr>
-            <w:hyperlink r:id="rId10" w:history="1">
-              <w:r>
-                <w:rPr>
-                  <w:rStyle w:val="Hyperlink"/>
-                  <w:rFonts w:ascii="Helvetica" w:eastAsia="Oxygen" w:hAnsi="Helvetica" w:cs="Oxygen"/>
-                  <w:bCs/>
-                  <w:sz w:val="22"/>
-                  <w:szCs w:val="22"/>
-                </w:rPr>
-                <w:t>linkedin.com/in/bigolu</w:t>
-              </w:r>
-            </w:hyperlink>
-            <w:r>
-              <w:rPr>
-                <w:rStyle w:val="Hyperlink"/>
-                <w:rFonts w:ascii="Helvetica" w:eastAsia="Oxygen" w:hAnsi="Helvetica" w:cs="Oxygen"/>
-                <w:bCs/>
-                <w:sz w:val="22"/>
-                <w:szCs w:val="22"/>
-              </w:rPr>
-              <w:tab/>
-            </w:r>
-            <w:r>
-              <w:rPr>
-                <w:rStyle w:val="Hyperlink"/>
-                <w:rFonts w:ascii="Helvetica" w:eastAsia="Oxygen" w:hAnsi="Helvetica" w:cs="Oxygen"/>
-                <w:bCs/>
-                <w:sz w:val="22"/>
-                <w:szCs w:val="22"/>
-              </w:rPr>
-              <w:tab/>
-            </w:r>
-            <w:hyperlink r:id="rId11" w:history="1">
-              <w:r>
-                <w:rPr>
-                  <w:rStyle w:val="Hyperlink"/>
-                  <w:rFonts w:ascii="Helvetica" w:eastAsia="Oxygen" w:hAnsi="Helvetica" w:cs="Oxygen"/>
-                  <w:bCs/>
-                  <w:sz w:val="22"/>
-                  <w:szCs w:val="22"/>
-                </w:rPr>
-                <w:t>hi@bigo.lu</w:t>
-              </w:r>
-            </w:hyperlink>
           </w:p>
         </w:tc>
       </w:tr>
       <w:tr>
         <w:trPr>
-          <w:trHeight w:val="13320"/>
+          <w:trHeight w:val="13048"/>
         </w:trPr>
         <w:tc>
           <w:tcPr>
-            <w:tcW w:w="5437" w:type="dxa"/>
+            <w:tcW w:w="5411" w:type="dxa"/>
           </w:tcPr>
           <w:p>
             <w:pPr>
               <w:pStyle w:val="NoSpacing"/>
-              <w:spacing w:after="70" w:line="276" w:lineRule="auto"/>
+              <w:spacing w:line="276" w:lineRule="auto"/>
               <w:ind w:right="144"/>
               <w:jc w:val="both"/>
               <w:rPr>
@@ -282,7 +309,7 @@
           <w:p>
             <w:pPr>
               <w:pStyle w:val="NoSpacing"/>
-              <w:spacing w:after="70" w:line="276" w:lineRule="auto"/>
+              <w:spacing w:line="276" w:lineRule="auto"/>
               <w:ind w:right="144"/>
               <w:jc w:val="both"/>
               <w:rPr>
@@ -305,7 +332,7 @@
           <w:p>
             <w:pPr>
               <w:pStyle w:val="NoSpacing"/>
-              <w:spacing w:after="70" w:line="276" w:lineRule="auto"/>
+              <w:spacing w:line="276" w:lineRule="auto"/>
               <w:ind w:right="144"/>
               <w:jc w:val="both"/>
               <w:rPr>
@@ -324,13 +351,23 @@
                 <w:sz w:val="28"/>
                 <w:szCs w:val="28"/>
               </w:rPr>
-              <w:t>Data Engineering Intern</w:t>
-            </w:r>
-          </w:p>
-          <w:p>
-            <w:pPr>
-              <w:pStyle w:val="NoSpacing"/>
-              <w:spacing w:after="70" w:line="276" w:lineRule="auto"/>
+              <w:t>Backend</w:t>
+            </w:r>
+            <w:r>
+              <w:rPr>
+                <w:rFonts w:ascii="Helvetica" w:eastAsia="Hiragino Sans W3" w:hAnsi="Helvetica" w:cstheme="minorHAnsi"/>
+                <w:b/>
+                <w:color w:val="595959" w:themeColor="text1" w:themeTint="A6"/>
+                <w:sz w:val="28"/>
+                <w:szCs w:val="28"/>
+              </w:rPr>
+              <w:t xml:space="preserve"> Engineering Intern</w:t>
+            </w:r>
+          </w:p>
+          <w:p>
+            <w:pPr>
+              <w:pStyle w:val="NoSpacing"/>
+              <w:spacing w:line="276" w:lineRule="auto"/>
               <w:ind w:right="144"/>
               <w:rPr>
                 <w:rFonts w:ascii="Helvetica" w:eastAsia="Hiragino Sans W3" w:hAnsi="Helvetica" w:cs="Arial"/>
@@ -348,7 +385,7 @@
                 <w:sz w:val="24"/>
                 <w:szCs w:val="24"/>
               </w:rPr>
-              <w:t xml:space="preserve">Pinterest                                </w:t>
+              <w:t>Facebook</w:t>
             </w:r>
             <w:r>
               <w:rPr>
@@ -358,7 +395,7 @@
                 <w:sz w:val="24"/>
                 <w:szCs w:val="24"/>
               </w:rPr>
-              <w:t xml:space="preserve">       </w:t>
+              <w:t xml:space="preserve">                                </w:t>
             </w:r>
             <w:r>
               <w:rPr>
@@ -368,7 +405,7 @@
                 <w:sz w:val="24"/>
                 <w:szCs w:val="24"/>
               </w:rPr>
-              <w:t>Summer 2017</w:t>
+              <w:t xml:space="preserve">     Summer 2018</w:t>
             </w:r>
           </w:p>
           <w:p>
@@ -378,24 +415,78 @@
                 <w:ilvl w:val="0"/>
                 <w:numId w:val="5"/>
               </w:numPr>
-              <w:spacing w:after="70" w:line="276" w:lineRule="auto"/>
+              <w:spacing w:line="276" w:lineRule="auto"/>
               <w:ind w:right="144"/>
               <w:jc w:val="both"/>
               <w:rPr>
                 <w:rFonts w:ascii="Helvetica" w:eastAsia="Hiragino Sans W3" w:hAnsi="Helvetica" w:cs="Arial"/>
-                <w:color w:val="000000" w:themeColor="text1"/>
-                <w:sz w:val="22"/>
-                <w:szCs w:val="24"/>
-              </w:rPr>
-            </w:pPr>
-            <w:r>
-              <w:rPr>
-                <w:rFonts w:ascii="Helvetica" w:eastAsia="Hiragino Sans W3" w:hAnsi="Helvetica" w:cs="Arial"/>
-                <w:color w:val="000000" w:themeColor="text1"/>
-                <w:sz w:val="22"/>
-                <w:szCs w:val="24"/>
-              </w:rPr>
-              <w:t>Save developers time by automating the often error prone setup of a data pipeline for new kafka topics</w:t>
+                <w:color w:val="006699"/>
+                <w:sz w:val="12"/>
+                <w:szCs w:val="12"/>
+              </w:rPr>
+            </w:pPr>
+            <w:r>
+              <w:rPr>
+                <w:rFonts w:ascii="Helvetica" w:eastAsia="Hiragino Sans W3" w:hAnsi="Helvetica" w:cs="Arial"/>
+                <w:color w:val="000000" w:themeColor="text1"/>
+                <w:sz w:val="22"/>
+                <w:szCs w:val="24"/>
+              </w:rPr>
+              <w:t>Design</w:t>
+            </w:r>
+            <w:r>
+              <w:rPr>
+                <w:rFonts w:ascii="Helvetica" w:eastAsia="Hiragino Sans W3" w:hAnsi="Helvetica" w:cs="Arial"/>
+                <w:color w:val="000000" w:themeColor="text1"/>
+                <w:sz w:val="22"/>
+                <w:szCs w:val="24"/>
+              </w:rPr>
+              <w:t xml:space="preserve"> and d</w:t>
+            </w:r>
+            <w:r>
+              <w:rPr>
+                <w:rFonts w:ascii="Helvetica" w:eastAsia="Hiragino Sans W3" w:hAnsi="Helvetica" w:cs="Arial"/>
+                <w:color w:val="000000" w:themeColor="text1"/>
+                <w:sz w:val="22"/>
+                <w:szCs w:val="24"/>
+              </w:rPr>
+              <w:t>evelop</w:t>
+            </w:r>
+            <w:r>
+              <w:rPr>
+                <w:rFonts w:ascii="Helvetica" w:eastAsia="Hiragino Sans W3" w:hAnsi="Helvetica" w:cs="Arial"/>
+                <w:color w:val="000000" w:themeColor="text1"/>
+                <w:sz w:val="22"/>
+                <w:szCs w:val="24"/>
+              </w:rPr>
+              <w:t xml:space="preserve"> a tool to </w:t>
+            </w:r>
+            <w:r>
+              <w:rPr>
+                <w:rFonts w:ascii="Helvetica" w:eastAsia="Hiragino Sans W3" w:hAnsi="Helvetica" w:cs="Arial"/>
+                <w:color w:val="000000" w:themeColor="text1"/>
+                <w:sz w:val="22"/>
+                <w:szCs w:val="24"/>
+              </w:rPr>
+              <w:t>automate the integration of</w:t>
+            </w:r>
+            <w:r>
+              <w:rPr>
+                <w:rFonts w:ascii="Helvetica" w:eastAsia="Hiragino Sans W3" w:hAnsi="Helvetica" w:cs="Arial"/>
+                <w:color w:val="000000" w:themeColor="text1"/>
+                <w:sz w:val="22"/>
+                <w:szCs w:val="24"/>
+              </w:rPr>
+              <w:t xml:space="preserve"> other teams with our platform</w:t>
+            </w:r>
+            <w:r>
+              <w:rPr>
+                <w:rFonts w:ascii="Helvetica" w:eastAsia="Hiragino Sans W3" w:hAnsi="Helvetica" w:cs="Arial"/>
+                <w:color w:val="000000" w:themeColor="text1"/>
+                <w:sz w:val="22"/>
+                <w:szCs w:val="24"/>
+              </w:rPr>
+              <w:t>. Reduces onboarding time from days to less than an hour</w:t>
             </w:r>
           </w:p>
           <w:p>
@@ -405,48 +496,62 @@
                 <w:ilvl w:val="0"/>
                 <w:numId w:val="5"/>
               </w:numPr>
-              <w:spacing w:after="70" w:line="276" w:lineRule="auto"/>
+              <w:spacing w:line="276" w:lineRule="auto"/>
               <w:ind w:right="144"/>
               <w:jc w:val="both"/>
               <w:rPr>
                 <w:rFonts w:ascii="Helvetica" w:eastAsia="Hiragino Sans W3" w:hAnsi="Helvetica" w:cs="Arial"/>
-                <w:color w:val="000000" w:themeColor="text1"/>
-                <w:sz w:val="22"/>
-                <w:szCs w:val="24"/>
-              </w:rPr>
-            </w:pPr>
-            <w:r>
-              <w:rPr>
-                <w:rFonts w:ascii="Helvetica" w:eastAsia="Hiragino Sans W3" w:hAnsi="Helvetica" w:cs="Arial"/>
-                <w:color w:val="000000" w:themeColor="text1"/>
-                <w:sz w:val="22"/>
-                <w:szCs w:val="24"/>
-              </w:rPr>
-              <w:t>Created a unified configuration file for all services included in the pipeline to prevent inconsistencies</w:t>
-            </w:r>
-          </w:p>
-          <w:p>
-            <w:pPr>
-              <w:pStyle w:val="NoSpacing"/>
-              <w:spacing w:after="70" w:line="276" w:lineRule="auto"/>
+                <w:color w:val="006699"/>
+                <w:sz w:val="12"/>
+                <w:szCs w:val="12"/>
+              </w:rPr>
+            </w:pPr>
+            <w:r>
+              <w:rPr>
+                <w:rFonts w:ascii="Helvetica" w:eastAsia="Hiragino Sans W3" w:hAnsi="Helvetica" w:cs="Arial"/>
+                <w:color w:val="000000" w:themeColor="text1"/>
+                <w:sz w:val="22"/>
+                <w:szCs w:val="24"/>
+              </w:rPr>
+              <w:t>Includes a testing feature to allow other teams to investigate their issues without the help of platform engineers</w:t>
+            </w:r>
+          </w:p>
+          <w:p>
+            <w:pPr>
+              <w:pStyle w:val="NoSpacing"/>
+              <w:spacing w:line="276" w:lineRule="auto"/>
+              <w:ind w:left="360" w:right="144"/>
+              <w:jc w:val="both"/>
+              <w:rPr>
+                <w:rFonts w:ascii="Helvetica" w:eastAsia="Hiragino Sans W3" w:hAnsi="Helvetica" w:cs="Arial"/>
+                <w:color w:val="006699"/>
+                <w:sz w:val="12"/>
+                <w:szCs w:val="12"/>
+              </w:rPr>
+            </w:pPr>
+          </w:p>
+          <w:p>
+            <w:pPr>
+              <w:pStyle w:val="NoSpacing"/>
+              <w:spacing w:line="276" w:lineRule="auto"/>
               <w:ind w:right="144"/>
               <w:jc w:val="both"/>
               <w:rPr>
                 <w:rFonts w:ascii="Helvetica" w:eastAsia="Hiragino Sans W3" w:hAnsi="Helvetica" w:cs="Arial"/>
-                <w:color w:val="333333"/>
+                <w:color w:val="006699"/>
                 <w:sz w:val="12"/>
-                <w:szCs w:val="10"/>
-              </w:rPr>
-            </w:pPr>
-          </w:p>
-          <w:p>
-            <w:pPr>
-              <w:pStyle w:val="NoSpacing"/>
-              <w:spacing w:after="70" w:line="276" w:lineRule="auto"/>
+                <w:szCs w:val="12"/>
+              </w:rPr>
+            </w:pPr>
+          </w:p>
+          <w:p>
+            <w:pPr>
+              <w:pStyle w:val="NoSpacing"/>
+              <w:spacing w:line="276" w:lineRule="auto"/>
               <w:ind w:right="144"/>
               <w:jc w:val="both"/>
               <w:rPr>
-                <w:rFonts w:ascii="Helvetica" w:eastAsia="Hiragino Sans W3" w:hAnsi="Helvetica" w:cs="Arial"/>
+                <w:rFonts w:ascii="Helvetica" w:eastAsia="Hiragino Sans W3" w:hAnsi="Helvetica" w:cstheme="minorHAnsi"/>
                 <w:b/>
                 <w:color w:val="595959" w:themeColor="text1" w:themeTint="A6"/>
                 <w:sz w:val="28"/>
@@ -455,15 +560,153 @@
             </w:pPr>
             <w:r>
               <w:rPr>
-                <w:rFonts w:ascii="Helvetica" w:eastAsia="Hiragino Sans W3" w:hAnsi="Helvetica" w:cs="Arial"/>
+                <w:rFonts w:ascii="Helvetica" w:eastAsia="Hiragino Sans W3" w:hAnsi="Helvetica" w:cstheme="minorHAnsi"/>
                 <w:b/>
                 <w:color w:val="595959" w:themeColor="text1" w:themeTint="A6"/>
                 <w:sz w:val="28"/>
                 <w:szCs w:val="28"/>
               </w:rPr>
-              <w:t xml:space="preserve">HackNY </w:t>
-            </w:r>
-            <w:r>
+              <w:t>Data Engineering Intern</w:t>
+            </w:r>
+          </w:p>
+          <w:p>
+            <w:pPr>
+              <w:pStyle w:val="NoSpacing"/>
+              <w:spacing w:line="276" w:lineRule="auto"/>
+              <w:ind w:right="144"/>
+              <w:rPr>
+                <w:rFonts w:ascii="Helvetica" w:eastAsia="Hiragino Sans W3" w:hAnsi="Helvetica" w:cs="Arial"/>
+                <w:i/>
+                <w:color w:val="000000" w:themeColor="text1"/>
+                <w:sz w:val="24"/>
+                <w:szCs w:val="24"/>
+              </w:rPr>
+            </w:pPr>
+            <w:r>
+              <w:rPr>
+                <w:rFonts w:ascii="Helvetica" w:eastAsia="Hiragino Sans W3" w:hAnsi="Helvetica" w:cs="Arial"/>
+                <w:i/>
+                <w:color w:val="000000" w:themeColor="text1"/>
+                <w:sz w:val="24"/>
+                <w:szCs w:val="24"/>
+              </w:rPr>
+              <w:t xml:space="preserve">Pinterest                                </w:t>
+            </w:r>
+            <w:r>
+              <w:rPr>
+                <w:rFonts w:ascii="Helvetica" w:eastAsia="Hiragino Sans W3" w:hAnsi="Helvetica" w:cs="Arial"/>
+                <w:i/>
+                <w:color w:val="000000" w:themeColor="text1"/>
+                <w:sz w:val="24"/>
+                <w:szCs w:val="24"/>
+              </w:rPr>
+              <w:t xml:space="preserve">      </w:t>
+            </w:r>
+            <w:r>
+              <w:rPr>
+                <w:rFonts w:ascii="Helvetica" w:eastAsia="Hiragino Sans W3" w:hAnsi="Helvetica" w:cs="Arial"/>
+                <w:i/>
+                <w:color w:val="000000" w:themeColor="text1"/>
+                <w:sz w:val="24"/>
+                <w:szCs w:val="24"/>
+              </w:rPr>
+              <w:t>Summer 2017</w:t>
+            </w:r>
+          </w:p>
+          <w:p>
+            <w:pPr>
+              <w:pStyle w:val="NoSpacing"/>
+              <w:numPr>
+                <w:ilvl w:val="0"/>
+                <w:numId w:val="5"/>
+              </w:numPr>
+              <w:spacing w:line="276" w:lineRule="auto"/>
+              <w:ind w:right="144"/>
+              <w:jc w:val="both"/>
+              <w:rPr>
+                <w:rFonts w:ascii="Helvetica" w:eastAsia="Hiragino Sans W3" w:hAnsi="Helvetica" w:cs="Arial"/>
+                <w:color w:val="000000" w:themeColor="text1"/>
+                <w:sz w:val="22"/>
+                <w:szCs w:val="24"/>
+              </w:rPr>
+            </w:pPr>
+            <w:r>
+              <w:rPr>
+                <w:rFonts w:ascii="Helvetica" w:eastAsia="Hiragino Sans W3" w:hAnsi="Helvetica" w:cs="Arial"/>
+                <w:color w:val="000000" w:themeColor="text1"/>
+                <w:sz w:val="22"/>
+                <w:szCs w:val="24"/>
+              </w:rPr>
+              <w:t xml:space="preserve">Save developers time by automating the often error prone setup of a data pipeline for new </w:t>
+            </w:r>
+            <w:proofErr w:type="spellStart"/>
+            <w:r>
+              <w:rPr>
+                <w:rFonts w:ascii="Helvetica" w:eastAsia="Hiragino Sans W3" w:hAnsi="Helvetica" w:cs="Arial"/>
+                <w:color w:val="000000" w:themeColor="text1"/>
+                <w:sz w:val="22"/>
+                <w:szCs w:val="24"/>
+              </w:rPr>
+              <w:t>kafka</w:t>
+            </w:r>
+            <w:proofErr w:type="spellEnd"/>
+            <w:r>
+              <w:rPr>
+                <w:rFonts w:ascii="Helvetica" w:eastAsia="Hiragino Sans W3" w:hAnsi="Helvetica" w:cs="Arial"/>
+                <w:color w:val="000000" w:themeColor="text1"/>
+                <w:sz w:val="22"/>
+                <w:szCs w:val="24"/>
+              </w:rPr>
+              <w:t xml:space="preserve"> topics</w:t>
+            </w:r>
+          </w:p>
+          <w:p>
+            <w:pPr>
+              <w:pStyle w:val="NoSpacing"/>
+              <w:numPr>
+                <w:ilvl w:val="0"/>
+                <w:numId w:val="5"/>
+              </w:numPr>
+              <w:spacing w:line="276" w:lineRule="auto"/>
+              <w:ind w:right="144"/>
+              <w:jc w:val="both"/>
+              <w:rPr>
+                <w:rFonts w:ascii="Helvetica" w:eastAsia="Hiragino Sans W3" w:hAnsi="Helvetica" w:cs="Arial"/>
+                <w:color w:val="000000" w:themeColor="text1"/>
+                <w:sz w:val="22"/>
+                <w:szCs w:val="24"/>
+              </w:rPr>
+            </w:pPr>
+            <w:r>
+              <w:rPr>
+                <w:rFonts w:ascii="Helvetica" w:eastAsia="Hiragino Sans W3" w:hAnsi="Helvetica" w:cs="Arial"/>
+                <w:color w:val="000000" w:themeColor="text1"/>
+                <w:sz w:val="22"/>
+                <w:szCs w:val="24"/>
+              </w:rPr>
+              <w:t>Created a unified configuration file for all services included in the pipeline to prevent inconsistencies</w:t>
+            </w:r>
+          </w:p>
+          <w:p>
+            <w:pPr>
+              <w:pStyle w:val="NoSpacing"/>
+              <w:spacing w:line="276" w:lineRule="auto"/>
+              <w:ind w:right="144"/>
+              <w:jc w:val="both"/>
+              <w:rPr>
+                <w:rFonts w:ascii="Helvetica" w:eastAsia="Hiragino Sans W3" w:hAnsi="Helvetica" w:cs="Arial"/>
+                <w:color w:val="333333"/>
+                <w:sz w:val="12"/>
+                <w:szCs w:val="10"/>
+              </w:rPr>
+            </w:pPr>
+          </w:p>
+          <w:p>
+            <w:pPr>
+              <w:pStyle w:val="NoSpacing"/>
+              <w:spacing w:line="276" w:lineRule="auto"/>
+              <w:ind w:right="144"/>
+              <w:jc w:val="both"/>
               <w:rPr>
                 <w:rFonts w:ascii="Helvetica" w:eastAsia="Hiragino Sans W3" w:hAnsi="Helvetica" w:cs="Arial"/>
                 <w:b/>
@@ -471,8 +714,8 @@
                 <w:sz w:val="28"/>
                 <w:szCs w:val="28"/>
               </w:rPr>
-              <w:t xml:space="preserve">Fellow / </w:t>
-            </w:r>
+            </w:pPr>
+            <w:proofErr w:type="spellStart"/>
             <w:r>
               <w:rPr>
                 <w:rFonts w:ascii="Helvetica" w:eastAsia="Hiragino Sans W3" w:hAnsi="Helvetica" w:cs="Arial"/>
@@ -481,13 +724,44 @@
                 <w:sz w:val="28"/>
                 <w:szCs w:val="28"/>
               </w:rPr>
+              <w:t>HackNY</w:t>
+            </w:r>
+            <w:proofErr w:type="spellEnd"/>
+            <w:r>
+              <w:rPr>
+                <w:rFonts w:ascii="Helvetica" w:eastAsia="Hiragino Sans W3" w:hAnsi="Helvetica" w:cs="Arial"/>
+                <w:b/>
+                <w:color w:val="595959" w:themeColor="text1" w:themeTint="A6"/>
+                <w:sz w:val="28"/>
+                <w:szCs w:val="28"/>
+              </w:rPr>
+              <w:t xml:space="preserve"> </w:t>
+            </w:r>
+            <w:r>
+              <w:rPr>
+                <w:rFonts w:ascii="Helvetica" w:eastAsia="Hiragino Sans W3" w:hAnsi="Helvetica" w:cs="Arial"/>
+                <w:b/>
+                <w:color w:val="595959" w:themeColor="text1" w:themeTint="A6"/>
+                <w:sz w:val="28"/>
+                <w:szCs w:val="28"/>
+              </w:rPr>
+              <w:t xml:space="preserve">Fellow / </w:t>
+            </w:r>
+            <w:r>
+              <w:rPr>
+                <w:rFonts w:ascii="Helvetica" w:eastAsia="Hiragino Sans W3" w:hAnsi="Helvetica" w:cs="Arial"/>
+                <w:b/>
+                <w:color w:val="595959" w:themeColor="text1" w:themeTint="A6"/>
+                <w:sz w:val="28"/>
+                <w:szCs w:val="28"/>
+              </w:rPr>
               <w:t>Full-Stack Web Intern</w:t>
             </w:r>
           </w:p>
           <w:p>
             <w:pPr>
               <w:pStyle w:val="NoSpacing"/>
-              <w:spacing w:after="70" w:line="276" w:lineRule="auto"/>
+              <w:spacing w:line="276" w:lineRule="auto"/>
               <w:ind w:right="144"/>
               <w:jc w:val="both"/>
               <w:rPr>
@@ -498,6 +772,7 @@
                 <w:szCs w:val="24"/>
               </w:rPr>
             </w:pPr>
+            <w:proofErr w:type="spellStart"/>
             <w:r>
               <w:rPr>
                 <w:rFonts w:ascii="Helvetica" w:eastAsia="Hiragino Sans W3" w:hAnsi="Helvetica" w:cs="Arial"/>
@@ -506,7 +781,18 @@
                 <w:sz w:val="24"/>
                 <w:szCs w:val="24"/>
               </w:rPr>
-              <w:t xml:space="preserve">Skillshare                    </w:t>
+              <w:t>Skillshare</w:t>
+            </w:r>
+            <w:proofErr w:type="spellEnd"/>
+            <w:r>
+              <w:rPr>
+                <w:rFonts w:ascii="Helvetica" w:eastAsia="Hiragino Sans W3" w:hAnsi="Helvetica" w:cs="Arial"/>
+                <w:i/>
+                <w:color w:val="000000" w:themeColor="text1"/>
+                <w:sz w:val="24"/>
+                <w:szCs w:val="24"/>
+              </w:rPr>
+              <w:t xml:space="preserve">                    </w:t>
             </w:r>
             <w:r>
               <w:rPr>
@@ -536,7 +822,7 @@
                 <w:ilvl w:val="0"/>
                 <w:numId w:val="5"/>
               </w:numPr>
-              <w:spacing w:after="70" w:line="276" w:lineRule="auto"/>
+              <w:spacing w:line="276" w:lineRule="auto"/>
               <w:ind w:right="144"/>
               <w:jc w:val="both"/>
               <w:rPr>
@@ -559,7 +845,7 @@
           <w:p>
             <w:pPr>
               <w:pStyle w:val="NoSpacing"/>
-              <w:spacing w:after="70" w:line="276" w:lineRule="auto"/>
+              <w:spacing w:line="276" w:lineRule="auto"/>
               <w:ind w:right="144"/>
               <w:jc w:val="both"/>
               <w:rPr>
@@ -574,7 +860,7 @@
           <w:p>
             <w:pPr>
               <w:pStyle w:val="NoSpacing"/>
-              <w:spacing w:after="70" w:line="276" w:lineRule="auto"/>
+              <w:spacing w:line="276" w:lineRule="auto"/>
               <w:ind w:right="144"/>
               <w:jc w:val="both"/>
               <w:rPr>
@@ -596,7 +882,7 @@
           <w:p>
             <w:pPr>
               <w:pStyle w:val="NoSpacing"/>
-              <w:spacing w:after="70" w:line="276" w:lineRule="auto"/>
+              <w:spacing w:line="276" w:lineRule="auto"/>
               <w:ind w:right="144"/>
               <w:jc w:val="both"/>
               <w:rPr>
@@ -625,7 +911,7 @@
                 <w:sz w:val="24"/>
                 <w:szCs w:val="24"/>
               </w:rPr>
-              <w:t xml:space="preserve">         </w:t>
+              <w:t xml:space="preserve">        </w:t>
             </w:r>
             <w:r>
               <w:rPr>
@@ -645,7 +931,7 @@
                 <w:ilvl w:val="0"/>
                 <w:numId w:val="4"/>
               </w:numPr>
-              <w:spacing w:after="70" w:line="276" w:lineRule="auto"/>
+              <w:spacing w:line="276" w:lineRule="auto"/>
               <w:ind w:right="144"/>
               <w:jc w:val="both"/>
               <w:rPr>
@@ -668,61 +954,209 @@
           <w:p>
             <w:pPr>
               <w:pStyle w:val="NoSpacing"/>
-              <w:spacing w:after="70" w:line="276" w:lineRule="auto"/>
+              <w:spacing w:line="276" w:lineRule="auto"/>
+              <w:ind w:left="720" w:right="144"/>
+              <w:jc w:val="both"/>
+              <w:rPr>
+                <w:rFonts w:ascii="Helvetica" w:eastAsia="Hiragino Sans W3" w:hAnsi="Helvetica" w:cs="Arial"/>
+                <w:color w:val="000000" w:themeColor="text1"/>
+                <w:sz w:val="22"/>
+                <w:szCs w:val="24"/>
+              </w:rPr>
+            </w:pPr>
+          </w:p>
+          <w:p>
+            <w:pPr>
+              <w:pStyle w:val="NoSpacing"/>
+              <w:spacing w:line="276" w:lineRule="auto"/>
               <w:ind w:right="144"/>
               <w:jc w:val="both"/>
               <w:rPr>
                 <w:rFonts w:ascii="Helvetica" w:eastAsia="Hiragino Sans W3" w:hAnsi="Helvetica" w:cs="Arial"/>
-                <w:color w:val="000000" w:themeColor="text1"/>
-                <w:sz w:val="22"/>
-                <w:szCs w:val="24"/>
-              </w:rPr>
-            </w:pPr>
-          </w:p>
-          <w:p>
-            <w:pPr>
-              <w:pStyle w:val="NoSpacing"/>
-              <w:spacing w:after="70" w:line="276" w:lineRule="auto"/>
-              <w:jc w:val="both"/>
+                <w:color w:val="006699"/>
+                <w:sz w:val="44"/>
+                <w:szCs w:val="40"/>
+              </w:rPr>
+            </w:pPr>
+            <w:r>
               <w:rPr>
                 <w:rFonts w:ascii="Helvetica" w:eastAsia="Hiragino Sans W3" w:hAnsi="Helvetica" w:cs="Arial"/>
                 <w:color w:val="006699"/>
                 <w:sz w:val="40"/>
-                <w:szCs w:val="24"/>
-              </w:rPr>
-            </w:pPr>
-            <w:r>
+                <w:szCs w:val="40"/>
+              </w:rPr>
+              <w:t>RESEARCH</w:t>
+            </w:r>
+          </w:p>
+          <w:p>
+            <w:pPr>
+              <w:pStyle w:val="NoSpacing"/>
+              <w:spacing w:line="276" w:lineRule="auto"/>
+              <w:ind w:right="144"/>
+              <w:jc w:val="both"/>
+              <w:rPr>
+                <w:rFonts w:ascii="Helvetica" w:eastAsia="Hiragino Sans W3" w:hAnsi="Helvetica" w:cs="Arial"/>
+                <w:i/>
+                <w:color w:val="000000" w:themeColor="text1"/>
+                <w:sz w:val="24"/>
+                <w:szCs w:val="24"/>
+              </w:rPr>
+            </w:pPr>
+            <w:r>
+              <w:rPr>
+                <w:rFonts w:ascii="Helvetica" w:eastAsia="Hiragino Sans W3" w:hAnsi="Helvetica" w:cs="Arial"/>
+                <w:i/>
+                <w:color w:val="000000" w:themeColor="text1"/>
+                <w:sz w:val="24"/>
+                <w:szCs w:val="24"/>
+              </w:rPr>
+              <w:t>Rutgers Universi</w:t>
+            </w:r>
+            <w:r>
+              <w:rPr>
+                <w:rFonts w:ascii="Helvetica" w:eastAsia="Hiragino Sans W3" w:hAnsi="Helvetica" w:cs="Arial"/>
+                <w:i/>
+                <w:color w:val="000000" w:themeColor="text1"/>
+                <w:sz w:val="24"/>
+                <w:szCs w:val="24"/>
+              </w:rPr>
+              <w:t xml:space="preserve">ty                           </w:t>
+            </w:r>
+            <w:r>
+              <w:rPr>
+                <w:rFonts w:ascii="Helvetica" w:eastAsia="Hiragino Sans W3" w:hAnsi="Helvetica" w:cs="Arial"/>
+                <w:i/>
+                <w:color w:val="000000" w:themeColor="text1"/>
+                <w:sz w:val="24"/>
+                <w:szCs w:val="24"/>
+              </w:rPr>
+              <w:t>01/17 –</w:t>
+            </w:r>
+            <w:r>
+              <w:rPr>
+                <w:rFonts w:ascii="Helvetica" w:eastAsia="Hiragino Sans W3" w:hAnsi="Helvetica" w:cs="Arial"/>
+                <w:i/>
+                <w:color w:val="000000" w:themeColor="text1"/>
+                <w:sz w:val="24"/>
+                <w:szCs w:val="24"/>
+              </w:rPr>
+              <w:t xml:space="preserve"> 08/18</w:t>
+            </w:r>
+          </w:p>
+          <w:p>
+            <w:pPr>
+              <w:pStyle w:val="NoSpacing"/>
+              <w:numPr>
+                <w:ilvl w:val="0"/>
+                <w:numId w:val="7"/>
+              </w:numPr>
+              <w:spacing w:line="276" w:lineRule="auto"/>
+              <w:ind w:right="144"/>
+              <w:jc w:val="both"/>
+              <w:rPr>
+                <w:rFonts w:ascii="Helvetica" w:eastAsia="Hiragino Sans W3" w:hAnsi="Helvetica" w:cs="Arial"/>
+                <w:color w:val="000000" w:themeColor="text1"/>
+                <w:sz w:val="22"/>
+                <w:szCs w:val="24"/>
+              </w:rPr>
+            </w:pPr>
+            <w:r>
+              <w:rPr>
+                <w:rFonts w:ascii="Helvetica" w:eastAsia="Hiragino Sans W3" w:hAnsi="Helvetica" w:cs="Arial"/>
+                <w:bCs/>
+                <w:color w:val="000000" w:themeColor="text1"/>
+                <w:sz w:val="22"/>
+                <w:szCs w:val="24"/>
+              </w:rPr>
+              <w:t>Created data visualizations and regression polynomials to predict future trends</w:t>
+            </w:r>
+          </w:p>
+          <w:p>
+            <w:pPr>
+              <w:pStyle w:val="NoSpacing"/>
+              <w:numPr>
+                <w:ilvl w:val="0"/>
+                <w:numId w:val="7"/>
+              </w:numPr>
+              <w:spacing w:line="276" w:lineRule="auto"/>
+              <w:ind w:right="144"/>
+              <w:jc w:val="both"/>
+              <w:rPr>
+                <w:rFonts w:ascii="Helvetica" w:eastAsia="Hiragino Sans W3" w:hAnsi="Helvetica" w:cs="Arial"/>
+                <w:color w:val="000000" w:themeColor="text1"/>
+                <w:sz w:val="22"/>
+                <w:szCs w:val="24"/>
+              </w:rPr>
+            </w:pPr>
+            <w:r>
+              <w:rPr>
+                <w:rFonts w:ascii="Helvetica" w:eastAsia="Hiragino Sans W3" w:hAnsi="Helvetica" w:cs="Arial"/>
+                <w:bCs/>
+                <w:color w:val="000000" w:themeColor="text1"/>
+                <w:sz w:val="22"/>
+                <w:szCs w:val="24"/>
+              </w:rPr>
+              <w:t xml:space="preserve">Developed and tested </w:t>
+            </w:r>
+            <w:r>
+              <w:rPr>
+                <w:rFonts w:ascii="Helvetica" w:eastAsia="Hiragino Sans W3" w:hAnsi="Helvetica" w:cs="Arial"/>
+                <w:bCs/>
+                <w:color w:val="000000" w:themeColor="text1"/>
+                <w:sz w:val="22"/>
+                <w:szCs w:val="24"/>
+              </w:rPr>
+              <w:t xml:space="preserve">SVM </w:t>
+            </w:r>
+            <w:r>
+              <w:rPr>
+                <w:rFonts w:ascii="Helvetica" w:eastAsia="Hiragino Sans W3" w:hAnsi="Helvetica" w:cs="Arial"/>
+                <w:bCs/>
+                <w:color w:val="000000" w:themeColor="text1"/>
+                <w:sz w:val="22"/>
+                <w:szCs w:val="24"/>
+              </w:rPr>
+              <w:t>classifiers for detecting road types based on the type of traffic they received</w:t>
+            </w:r>
+          </w:p>
+        </w:tc>
+        <w:tc>
+          <w:tcPr>
+            <w:tcW w:w="5602" w:type="dxa"/>
+            <w:gridSpan w:val="2"/>
+          </w:tcPr>
+          <w:p>
+            <w:pPr>
+              <w:pStyle w:val="NoSpacing"/>
+              <w:spacing w:line="276" w:lineRule="auto"/>
+              <w:jc w:val="both"/>
+              <w:rPr>
+                <w:rFonts w:ascii="Helvetica" w:eastAsia="Hiragino Sans W3" w:hAnsi="Helvetica" w:cs="Arial"/>
+                <w:color w:val="006699"/>
+                <w:sz w:val="16"/>
+              </w:rPr>
+            </w:pPr>
+          </w:p>
+          <w:p>
+            <w:pPr>
+              <w:pStyle w:val="NoSpacing"/>
+              <w:spacing w:line="276" w:lineRule="auto"/>
+              <w:jc w:val="both"/>
               <w:rPr>
                 <w:rFonts w:ascii="Helvetica" w:eastAsia="Hiragino Sans W3" w:hAnsi="Helvetica" w:cs="Arial"/>
                 <w:color w:val="006699"/>
                 <w:sz w:val="40"/>
                 <w:szCs w:val="24"/>
               </w:rPr>
+            </w:pPr>
+            <w:r>
+              <w:rPr>
+                <w:rFonts w:ascii="Helvetica" w:eastAsia="Hiragino Sans W3" w:hAnsi="Helvetica" w:cs="Arial"/>
+                <w:color w:val="006699"/>
+                <w:sz w:val="40"/>
+                <w:szCs w:val="24"/>
+              </w:rPr>
               <w:t>SKILLS</w:t>
-            </w:r>
-          </w:p>
-          <w:p>
-            <w:pPr>
-              <w:pStyle w:val="NoSpacing"/>
-              <w:spacing w:after="70" w:line="276" w:lineRule="auto"/>
-              <w:jc w:val="both"/>
-              <w:rPr>
-                <w:rFonts w:ascii="Helvetica" w:eastAsia="Hiragino Sans W3" w:hAnsi="Helvetica" w:cs="Arial"/>
-                <w:b/>
-                <w:color w:val="595959" w:themeColor="text1" w:themeTint="A6"/>
-                <w:sz w:val="28"/>
-                <w:szCs w:val="24"/>
-              </w:rPr>
-            </w:pPr>
-            <w:r>
-              <w:rPr>
-                <w:rFonts w:ascii="Helvetica" w:eastAsia="Hiragino Sans W3" w:hAnsi="Helvetica" w:cs="Arial"/>
-                <w:b/>
-                <w:color w:val="595959" w:themeColor="text1" w:themeTint="A6"/>
-                <w:sz w:val="28"/>
-                <w:szCs w:val="24"/>
-              </w:rPr>
-              <w:t>Proficient</w:t>
             </w:r>
           </w:p>
           <w:p>
@@ -732,7 +1166,7 @@
                 <w:ilvl w:val="0"/>
                 <w:numId w:val="2"/>
               </w:numPr>
-              <w:spacing w:after="70" w:line="276" w:lineRule="auto"/>
+              <w:spacing w:line="276" w:lineRule="auto"/>
               <w:jc w:val="both"/>
               <w:rPr>
                 <w:rFonts w:ascii="Helvetica" w:eastAsia="Hiragino Sans W3" w:hAnsi="Helvetica" w:cs="Arial"/>
@@ -748,7 +1182,7 @@
                 <w:sz w:val="22"/>
                 <w:szCs w:val="20"/>
               </w:rPr>
-              <w:t xml:space="preserve">Python 2/3, Rust, </w:t>
+              <w:t xml:space="preserve">Python 2/3, </w:t>
             </w:r>
             <w:r>
               <w:rPr>
@@ -766,7 +1200,88 @@
                 <w:sz w:val="22"/>
                 <w:szCs w:val="20"/>
               </w:rPr>
-              <w:t>, HTML, CSS</w:t>
+              <w:t xml:space="preserve"> </w:t>
+            </w:r>
+            <w:r>
+              <w:rPr>
+                <w:rFonts w:ascii="Helvetica" w:eastAsia="Hiragino Sans W3" w:hAnsi="Helvetica" w:cs="Arial"/>
+                <w:color w:val="000000" w:themeColor="text1"/>
+                <w:sz w:val="22"/>
+                <w:szCs w:val="20"/>
+              </w:rPr>
+              <w:t>ES6+</w:t>
+            </w:r>
+            <w:r>
+              <w:rPr>
+                <w:rFonts w:ascii="Helvetica" w:eastAsia="Hiragino Sans W3" w:hAnsi="Helvetica" w:cs="Arial"/>
+                <w:color w:val="000000" w:themeColor="text1"/>
+                <w:sz w:val="22"/>
+                <w:szCs w:val="20"/>
+              </w:rPr>
+              <w:t>,</w:t>
+            </w:r>
+            <w:r>
+              <w:rPr>
+                <w:rFonts w:ascii="Helvetica" w:eastAsia="Hiragino Sans W3" w:hAnsi="Helvetica" w:cs="Arial"/>
+                <w:color w:val="000000" w:themeColor="text1"/>
+                <w:sz w:val="22"/>
+                <w:szCs w:val="20"/>
+              </w:rPr>
+              <w:t xml:space="preserve"> </w:t>
+            </w:r>
+            <w:r>
+              <w:rPr>
+                <w:rFonts w:ascii="Helvetica" w:eastAsia="Hiragino Sans W3" w:hAnsi="Helvetica" w:cs="Arial"/>
+                <w:color w:val="000000" w:themeColor="text1"/>
+                <w:sz w:val="22"/>
+                <w:szCs w:val="20"/>
+              </w:rPr>
+              <w:t xml:space="preserve">Java, </w:t>
+            </w:r>
+            <w:r>
+              <w:rPr>
+                <w:rFonts w:ascii="Helvetica" w:eastAsia="Hiragino Sans W3" w:hAnsi="Helvetica" w:cs="Arial"/>
+                <w:color w:val="000000" w:themeColor="text1"/>
+                <w:sz w:val="22"/>
+                <w:szCs w:val="20"/>
+              </w:rPr>
+              <w:t xml:space="preserve">C, </w:t>
+            </w:r>
+            <w:r>
+              <w:rPr>
+                <w:rFonts w:ascii="Helvetica" w:eastAsia="Hiragino Sans W3" w:hAnsi="Helvetica" w:cs="Arial"/>
+                <w:color w:val="000000" w:themeColor="text1"/>
+                <w:sz w:val="22"/>
+                <w:szCs w:val="20"/>
+              </w:rPr>
+              <w:t xml:space="preserve">PHP/Hack, </w:t>
+            </w:r>
+            <w:r>
+              <w:rPr>
+                <w:rFonts w:ascii="Helvetica" w:eastAsia="Hiragino Sans W3" w:hAnsi="Helvetica" w:cs="Arial"/>
+                <w:color w:val="000000" w:themeColor="text1"/>
+                <w:sz w:val="22"/>
+                <w:szCs w:val="20"/>
+              </w:rPr>
+              <w:t>Rust</w:t>
+            </w:r>
+            <w:r>
+              <w:rPr>
+                <w:rFonts w:ascii="Helvetica" w:eastAsia="Hiragino Sans W3" w:hAnsi="Helvetica" w:cs="Arial"/>
+                <w:color w:val="000000" w:themeColor="text1"/>
+                <w:sz w:val="22"/>
+                <w:szCs w:val="20"/>
+              </w:rPr>
+              <w:t>,</w:t>
+            </w:r>
+            <w:r>
+              <w:rPr>
+                <w:rFonts w:ascii="Helvetica" w:eastAsia="Hiragino Sans W3" w:hAnsi="Helvetica" w:cs="Arial"/>
+                <w:color w:val="000000" w:themeColor="text1"/>
+                <w:sz w:val="22"/>
+                <w:szCs w:val="20"/>
+              </w:rPr>
+              <w:t xml:space="preserve"> HTML, CSS</w:t>
             </w:r>
           </w:p>
           <w:p>
@@ -776,7 +1291,7 @@
                 <w:ilvl w:val="0"/>
                 <w:numId w:val="2"/>
               </w:numPr>
-              <w:spacing w:after="70" w:line="276" w:lineRule="auto"/>
+              <w:spacing w:line="276" w:lineRule="auto"/>
               <w:jc w:val="both"/>
               <w:rPr>
                 <w:rFonts w:ascii="Helvetica" w:eastAsia="Hiragino Sans W3" w:hAnsi="Helvetica" w:cs="Arial"/>
@@ -792,7 +1307,7 @@
                 <w:sz w:val="22"/>
                 <w:szCs w:val="20"/>
               </w:rPr>
-              <w:t>Flask, M</w:t>
+              <w:t>React</w:t>
             </w:r>
             <w:r>
               <w:rPr>
@@ -801,7 +1316,7 @@
                 <w:sz w:val="22"/>
                 <w:szCs w:val="20"/>
               </w:rPr>
-              <w:t xml:space="preserve">ySQL, Kafka, </w:t>
+              <w:t>/Redux/Relay</w:t>
             </w:r>
             <w:r>
               <w:rPr>
@@ -810,49 +1325,8 @@
                 <w:sz w:val="22"/>
                 <w:szCs w:val="20"/>
               </w:rPr>
-              <w:t>Heroku</w:t>
-            </w:r>
-          </w:p>
-          <w:p>
-            <w:pPr>
-              <w:pStyle w:val="NoSpacing"/>
-              <w:spacing w:after="70" w:line="276" w:lineRule="auto"/>
-              <w:jc w:val="both"/>
-              <w:rPr>
-                <w:rFonts w:ascii="Helvetica" w:eastAsia="Hiragino Sans W3" w:hAnsi="Helvetica" w:cs="Arial"/>
-                <w:b/>
-                <w:color w:val="595959" w:themeColor="text1" w:themeTint="A6"/>
-                <w:sz w:val="28"/>
-                <w:szCs w:val="24"/>
-              </w:rPr>
-            </w:pPr>
-            <w:r>
-              <w:rPr>
-                <w:rFonts w:ascii="Helvetica" w:eastAsia="Hiragino Sans W3" w:hAnsi="Helvetica" w:cs="Arial"/>
-                <w:b/>
-                <w:color w:val="595959" w:themeColor="text1" w:themeTint="A6"/>
-                <w:sz w:val="28"/>
-                <w:szCs w:val="24"/>
-              </w:rPr>
-              <w:t>Familiar</w:t>
-            </w:r>
-          </w:p>
-          <w:p>
-            <w:pPr>
-              <w:pStyle w:val="NoSpacing"/>
-              <w:numPr>
-                <w:ilvl w:val="0"/>
-                <w:numId w:val="2"/>
-              </w:numPr>
-              <w:spacing w:after="70" w:line="276" w:lineRule="auto"/>
-              <w:jc w:val="both"/>
-              <w:rPr>
-                <w:rFonts w:ascii="Helvetica" w:eastAsia="Hiragino Sans W3" w:hAnsi="Helvetica" w:cs="Arial"/>
-                <w:color w:val="000000" w:themeColor="text1"/>
-                <w:sz w:val="36"/>
-                <w:szCs w:val="24"/>
-              </w:rPr>
-            </w:pPr>
+              <w:t xml:space="preserve">, </w:t>
+            </w:r>
             <w:r>
               <w:rPr>
                 <w:rFonts w:ascii="Helvetica" w:eastAsia="Hiragino Sans W3" w:hAnsi="Helvetica" w:cs="Arial"/>
@@ -860,54 +1334,63 @@
                 <w:sz w:val="22"/>
                 <w:szCs w:val="20"/>
               </w:rPr>
-              <w:t>Java, C, PHP, Scheme, Backbone, CUDA C</w:t>
-            </w:r>
-          </w:p>
-          <w:p>
-            <w:pPr>
-              <w:pStyle w:val="NoSpacing"/>
-              <w:spacing w:after="70" w:line="276" w:lineRule="auto"/>
+              <w:t>Flask</w:t>
+            </w:r>
+            <w:r>
+              <w:rPr>
+                <w:rFonts w:ascii="Helvetica" w:eastAsia="Hiragino Sans W3" w:hAnsi="Helvetica" w:cs="Arial"/>
+                <w:color w:val="000000" w:themeColor="text1"/>
+                <w:sz w:val="22"/>
+                <w:szCs w:val="20"/>
+              </w:rPr>
+              <w:t>, MySQL,</w:t>
+            </w:r>
+            <w:r>
+              <w:rPr>
+                <w:rFonts w:ascii="Helvetica" w:eastAsia="Hiragino Sans W3" w:hAnsi="Helvetica" w:cs="Arial"/>
+                <w:color w:val="000000" w:themeColor="text1"/>
+                <w:sz w:val="22"/>
+                <w:szCs w:val="20"/>
+              </w:rPr>
+              <w:t xml:space="preserve"> Heroku</w:t>
+            </w:r>
+            <w:r>
+              <w:rPr>
+                <w:rFonts w:ascii="Helvetica" w:eastAsia="Hiragino Sans W3" w:hAnsi="Helvetica" w:cs="Arial"/>
+                <w:color w:val="000000" w:themeColor="text1"/>
+                <w:sz w:val="22"/>
+                <w:szCs w:val="20"/>
+              </w:rPr>
+              <w:t>, D3</w:t>
+            </w:r>
+            <w:r>
+              <w:rPr>
+                <w:rFonts w:ascii="Helvetica" w:eastAsia="Hiragino Sans W3" w:hAnsi="Helvetica" w:cs="Arial"/>
+                <w:color w:val="000000" w:themeColor="text1"/>
+                <w:sz w:val="22"/>
+                <w:szCs w:val="20"/>
+              </w:rPr>
+              <w:t>, Kafka</w:t>
+            </w:r>
+          </w:p>
+          <w:p>
+            <w:pPr>
+              <w:pStyle w:val="NoSpacing"/>
+              <w:spacing w:line="276" w:lineRule="auto"/>
               <w:ind w:right="144"/>
               <w:jc w:val="both"/>
               <w:rPr>
                 <w:rFonts w:ascii="Helvetica" w:eastAsia="Hiragino Sans W3" w:hAnsi="Helvetica" w:cs="Arial"/>
-                <w:color w:val="000000" w:themeColor="text1"/>
-                <w:sz w:val="20"/>
-                <w:szCs w:val="24"/>
-              </w:rPr>
-            </w:pPr>
-          </w:p>
-          <w:p>
-            <w:pPr>
-              <w:tabs>
-                <w:tab w:val="left" w:pos="5994"/>
-              </w:tabs>
-              <w:spacing w:after="70"/>
-            </w:pPr>
-          </w:p>
-        </w:tc>
-        <w:tc>
-          <w:tcPr>
-            <w:tcW w:w="5628" w:type="dxa"/>
-            <w:gridSpan w:val="2"/>
-          </w:tcPr>
-          <w:p>
-            <w:pPr>
-              <w:pStyle w:val="NoSpacing"/>
-              <w:spacing w:after="70" w:line="276" w:lineRule="auto"/>
-              <w:ind w:right="144"/>
-              <w:jc w:val="both"/>
-              <w:rPr>
-                <w:rFonts w:ascii="Helvetica" w:eastAsia="Hiragino Sans W3" w:hAnsi="Helvetica" w:cs="Arial"/>
                 <w:color w:val="006699"/>
-                <w:sz w:val="16"/>
-              </w:rPr>
-            </w:pPr>
-          </w:p>
-          <w:p>
-            <w:pPr>
-              <w:pStyle w:val="NoSpacing"/>
-              <w:spacing w:after="70" w:line="276" w:lineRule="auto"/>
+                <w:sz w:val="22"/>
+                <w:szCs w:val="22"/>
+              </w:rPr>
+            </w:pPr>
+          </w:p>
+          <w:p>
+            <w:pPr>
+              <w:pStyle w:val="NoSpacing"/>
+              <w:spacing w:line="276" w:lineRule="auto"/>
               <w:ind w:right="144"/>
               <w:jc w:val="both"/>
               <w:rPr>
@@ -930,7 +1413,7 @@
           <w:p>
             <w:pPr>
               <w:pStyle w:val="NoSpacing"/>
-              <w:spacing w:after="70" w:line="276" w:lineRule="auto"/>
+              <w:spacing w:line="276" w:lineRule="auto"/>
               <w:ind w:right="144"/>
               <w:jc w:val="both"/>
               <w:rPr>
@@ -955,7 +1438,7 @@
           <w:p>
             <w:pPr>
               <w:pStyle w:val="NoSpacing"/>
-              <w:spacing w:after="70" w:line="276" w:lineRule="auto"/>
+              <w:spacing w:line="276" w:lineRule="auto"/>
               <w:ind w:right="144"/>
               <w:jc w:val="both"/>
               <w:rPr>
@@ -1004,7 +1487,7 @@
                 <w:ilvl w:val="0"/>
                 <w:numId w:val="3"/>
               </w:numPr>
-              <w:spacing w:after="70" w:line="276" w:lineRule="auto"/>
+              <w:spacing w:line="276" w:lineRule="auto"/>
               <w:ind w:right="144"/>
               <w:jc w:val="both"/>
               <w:rPr>
@@ -1031,7 +1514,7 @@
                 <w:ilvl w:val="0"/>
                 <w:numId w:val="3"/>
               </w:numPr>
-              <w:spacing w:after="70" w:line="276" w:lineRule="auto"/>
+              <w:spacing w:line="276" w:lineRule="auto"/>
               <w:ind w:right="144"/>
               <w:jc w:val="both"/>
               <w:rPr>
@@ -1054,7 +1537,7 @@
           <w:p>
             <w:pPr>
               <w:pStyle w:val="NoSpacing"/>
-              <w:spacing w:after="70" w:line="276" w:lineRule="auto"/>
+              <w:spacing w:line="276" w:lineRule="auto"/>
               <w:ind w:left="720" w:right="144"/>
               <w:jc w:val="both"/>
               <w:rPr>
@@ -1068,7 +1551,7 @@
           <w:p>
             <w:pPr>
               <w:pStyle w:val="NoSpacing"/>
-              <w:spacing w:after="70" w:line="276" w:lineRule="auto"/>
+              <w:spacing w:line="276" w:lineRule="auto"/>
               <w:ind w:right="144"/>
               <w:jc w:val="both"/>
               <w:rPr>
@@ -1093,7 +1576,7 @@
           <w:p>
             <w:pPr>
               <w:pStyle w:val="NoSpacing"/>
-              <w:spacing w:after="70" w:line="276" w:lineRule="auto"/>
+              <w:spacing w:line="276" w:lineRule="auto"/>
               <w:ind w:right="144"/>
               <w:jc w:val="both"/>
               <w:rPr>
@@ -1122,7 +1605,7 @@
                 <w:sz w:val="24"/>
                 <w:szCs w:val="24"/>
               </w:rPr>
-              <w:t xml:space="preserve">        </w:t>
+              <w:t>09/15 –</w:t>
             </w:r>
             <w:r>
               <w:rPr>
@@ -1132,7 +1615,7 @@
                 <w:sz w:val="24"/>
                 <w:szCs w:val="24"/>
               </w:rPr>
-              <w:t>09/15 –</w:t>
+              <w:t xml:space="preserve"> 05/18</w:t>
             </w:r>
           </w:p>
           <w:p>
@@ -1142,7 +1625,7 @@
                 <w:ilvl w:val="0"/>
                 <w:numId w:val="6"/>
               </w:numPr>
-              <w:spacing w:after="70" w:line="276" w:lineRule="auto"/>
+              <w:spacing w:line="276" w:lineRule="auto"/>
               <w:ind w:right="144"/>
               <w:jc w:val="both"/>
               <w:rPr>
@@ -1165,7 +1648,7 @@
           <w:p>
             <w:pPr>
               <w:pStyle w:val="NoSpacing"/>
-              <w:spacing w:after="70" w:line="276" w:lineRule="auto"/>
+              <w:spacing w:line="276" w:lineRule="auto"/>
               <w:ind w:right="144"/>
               <w:jc w:val="both"/>
               <w:rPr>
@@ -1179,7 +1662,7 @@
           <w:p>
             <w:pPr>
               <w:pStyle w:val="NoSpacing"/>
-              <w:spacing w:after="70" w:line="276" w:lineRule="auto"/>
+              <w:spacing w:line="276" w:lineRule="auto"/>
               <w:ind w:right="144"/>
               <w:jc w:val="both"/>
               <w:rPr>
@@ -1201,7 +1684,7 @@
           <w:p>
             <w:pPr>
               <w:pStyle w:val="NoSpacing"/>
-              <w:spacing w:after="70" w:line="276" w:lineRule="auto"/>
+              <w:spacing w:line="276" w:lineRule="auto"/>
               <w:ind w:right="144"/>
               <w:jc w:val="both"/>
               <w:rPr>
@@ -1220,7 +1703,7 @@
                 <w:sz w:val="24"/>
                 <w:szCs w:val="24"/>
               </w:rPr>
-              <w:t xml:space="preserve">Rutgers USACS                                  </w:t>
+              <w:t xml:space="preserve">Rutgers USACS  </w:t>
             </w:r>
             <w:r>
               <w:rPr>
@@ -1230,7 +1713,7 @@
                 <w:sz w:val="24"/>
                 <w:szCs w:val="24"/>
               </w:rPr>
-              <w:t xml:space="preserve">      </w:t>
+              <w:t xml:space="preserve">                               </w:t>
             </w:r>
             <w:r>
               <w:rPr>
@@ -1240,7 +1723,7 @@
                 <w:sz w:val="24"/>
                 <w:szCs w:val="24"/>
               </w:rPr>
-              <w:t xml:space="preserve"> </w:t>
+              <w:t>09/16 –</w:t>
             </w:r>
             <w:r>
               <w:rPr>
@@ -1250,7 +1733,7 @@
                 <w:sz w:val="24"/>
                 <w:szCs w:val="24"/>
               </w:rPr>
-              <w:t>09/16 –</w:t>
+              <w:t xml:space="preserve"> 05/18</w:t>
             </w:r>
           </w:p>
           <w:p>
@@ -1260,7 +1743,7 @@
                 <w:ilvl w:val="0"/>
                 <w:numId w:val="1"/>
               </w:numPr>
-              <w:spacing w:after="70" w:line="276" w:lineRule="auto"/>
+              <w:spacing w:line="276" w:lineRule="auto"/>
               <w:jc w:val="both"/>
               <w:rPr>
                 <w:rFonts w:ascii="Helvetica" w:eastAsia="Hiragino Sans W3" w:hAnsi="Helvetica" w:cs="Arial"/>
@@ -1282,7 +1765,7 @@
           <w:p>
             <w:pPr>
               <w:pStyle w:val="NoSpacing"/>
-              <w:spacing w:after="70" w:line="276" w:lineRule="auto"/>
+              <w:spacing w:line="276" w:lineRule="auto"/>
               <w:jc w:val="both"/>
               <w:rPr>
                 <w:rFonts w:ascii="Helvetica" w:eastAsia="Hiragino Sans W3" w:hAnsi="Helvetica" w:cs="Arial"/>
@@ -1295,7 +1778,7 @@
           <w:p>
             <w:pPr>
               <w:pStyle w:val="NoSpacing"/>
-              <w:spacing w:after="70" w:line="276" w:lineRule="auto"/>
+              <w:spacing w:line="276" w:lineRule="auto"/>
               <w:jc w:val="both"/>
               <w:rPr>
                 <w:rFonts w:ascii="Helvetica" w:eastAsia="Hiragino Sans W3" w:hAnsi="Helvetica" w:cs="Arial"/>
@@ -1317,7 +1800,7 @@
           <w:p>
             <w:pPr>
               <w:pStyle w:val="NoSpacing"/>
-              <w:spacing w:after="70" w:line="276" w:lineRule="auto"/>
+              <w:spacing w:line="276" w:lineRule="auto"/>
               <w:jc w:val="both"/>
               <w:rPr>
                 <w:rFonts w:ascii="Helvetica" w:eastAsia="Hiragino Sans W3" w:hAnsi="Helvetica" w:cs="Arial"/>
@@ -1350,7 +1833,7 @@
           <w:p>
             <w:pPr>
               <w:pStyle w:val="NoSpacing"/>
-              <w:spacing w:after="70" w:line="276" w:lineRule="auto"/>
+              <w:spacing w:line="276" w:lineRule="auto"/>
               <w:ind w:left="720"/>
               <w:jc w:val="both"/>
               <w:rPr>
@@ -1364,7 +1847,7 @@
           <w:p>
             <w:pPr>
               <w:pStyle w:val="NoSpacing"/>
-              <w:spacing w:after="70" w:line="276" w:lineRule="auto"/>
+              <w:spacing w:line="276" w:lineRule="auto"/>
               <w:jc w:val="both"/>
               <w:rPr>
                 <w:rFonts w:ascii="Helvetica" w:eastAsia="Hiragino Sans W3" w:hAnsi="Helvetica" w:cs="Arial"/>
@@ -1374,6 +1857,7 @@
                 <w:szCs w:val="24"/>
               </w:rPr>
             </w:pPr>
+            <w:proofErr w:type="spellStart"/>
             <w:r>
               <w:rPr>
                 <w:rFonts w:ascii="Helvetica" w:eastAsia="Hiragino Sans W3" w:hAnsi="Helvetica" w:cs="Arial"/>
@@ -1382,7 +1866,18 @@
                 <w:sz w:val="28"/>
                 <w:szCs w:val="24"/>
               </w:rPr>
-              <w:t xml:space="preserve">Tabbo </w:t>
+              <w:t>Tabbo</w:t>
+            </w:r>
+            <w:proofErr w:type="spellEnd"/>
+            <w:r>
+              <w:rPr>
+                <w:rFonts w:ascii="Helvetica" w:eastAsia="Hiragino Sans W3" w:hAnsi="Helvetica" w:cs="Arial"/>
+                <w:b/>
+                <w:color w:val="595959" w:themeColor="text1" w:themeTint="A6"/>
+                <w:sz w:val="28"/>
+                <w:szCs w:val="24"/>
+              </w:rPr>
+              <w:t xml:space="preserve"> </w:t>
             </w:r>
             <w:r>
               <w:rPr>
@@ -1393,120 +1888,6 @@
               </w:rPr>
               <w:t>Chrome extension that simplifies tab management</w:t>
             </w:r>
-          </w:p>
-          <w:p>
-            <w:pPr>
-              <w:pStyle w:val="NoSpacing"/>
-              <w:spacing w:after="70" w:line="276" w:lineRule="auto"/>
-              <w:jc w:val="both"/>
-              <w:rPr>
-                <w:sz w:val="20"/>
-              </w:rPr>
-            </w:pPr>
-          </w:p>
-          <w:p>
-            <w:pPr>
-              <w:pStyle w:val="NoSpacing"/>
-              <w:spacing w:after="70" w:line="276" w:lineRule="auto"/>
-              <w:ind w:right="144"/>
-              <w:jc w:val="both"/>
-              <w:rPr>
-                <w:rFonts w:ascii="Helvetica" w:eastAsia="Hiragino Sans W3" w:hAnsi="Helvetica" w:cs="Arial"/>
-                <w:color w:val="006699"/>
-                <w:sz w:val="44"/>
-                <w:szCs w:val="40"/>
-              </w:rPr>
-            </w:pPr>
-            <w:r>
-              <w:rPr>
-                <w:rFonts w:ascii="Helvetica" w:eastAsia="Hiragino Sans W3" w:hAnsi="Helvetica" w:cs="Arial"/>
-                <w:color w:val="006699"/>
-                <w:sz w:val="40"/>
-                <w:szCs w:val="40"/>
-              </w:rPr>
-              <w:t>RESEARCH</w:t>
-            </w:r>
-          </w:p>
-          <w:p>
-            <w:pPr>
-              <w:pStyle w:val="NoSpacing"/>
-              <w:spacing w:after="70" w:line="276" w:lineRule="auto"/>
-              <w:ind w:right="144"/>
-              <w:jc w:val="both"/>
-              <w:rPr>
-                <w:rFonts w:ascii="Helvetica" w:eastAsia="Hiragino Sans W3" w:hAnsi="Helvetica" w:cs="Arial"/>
-                <w:i/>
-                <w:color w:val="000000" w:themeColor="text1"/>
-                <w:sz w:val="24"/>
-                <w:szCs w:val="24"/>
-              </w:rPr>
-            </w:pPr>
-            <w:r>
-              <w:rPr>
-                <w:rFonts w:ascii="Helvetica" w:eastAsia="Hiragino Sans W3" w:hAnsi="Helvetica" w:cs="Arial"/>
-                <w:i/>
-                <w:color w:val="000000" w:themeColor="text1"/>
-                <w:sz w:val="24"/>
-                <w:szCs w:val="24"/>
-              </w:rPr>
-              <w:t xml:space="preserve">Rutgers University                              </w:t>
-            </w:r>
-            <w:r>
-              <w:rPr>
-                <w:rFonts w:ascii="Helvetica" w:eastAsia="Hiragino Sans W3" w:hAnsi="Helvetica" w:cs="Arial"/>
-                <w:i/>
-                <w:color w:val="000000" w:themeColor="text1"/>
-                <w:sz w:val="24"/>
-                <w:szCs w:val="24"/>
-              </w:rPr>
-              <w:t xml:space="preserve">        </w:t>
-            </w:r>
-            <w:r>
-              <w:rPr>
-                <w:rFonts w:ascii="Helvetica" w:eastAsia="Hiragino Sans W3" w:hAnsi="Helvetica" w:cs="Arial"/>
-                <w:i/>
-                <w:color w:val="000000" w:themeColor="text1"/>
-                <w:sz w:val="24"/>
-                <w:szCs w:val="24"/>
-              </w:rPr>
-              <w:t>01/17 –</w:t>
-            </w:r>
-          </w:p>
-          <w:p>
-            <w:pPr>
-              <w:pStyle w:val="NoSpacing"/>
-              <w:numPr>
-                <w:ilvl w:val="0"/>
-                <w:numId w:val="2"/>
-              </w:numPr>
-              <w:spacing w:after="70" w:line="276" w:lineRule="auto"/>
-              <w:ind w:right="144"/>
-              <w:jc w:val="both"/>
-              <w:rPr>
-                <w:rFonts w:ascii="Helvetica" w:eastAsia="Hiragino Sans W3" w:hAnsi="Helvetica" w:cs="Arial"/>
-                <w:color w:val="000000" w:themeColor="text1"/>
-                <w:sz w:val="22"/>
-                <w:szCs w:val="24"/>
-              </w:rPr>
-            </w:pPr>
-            <w:r>
-              <w:rPr>
-                <w:rFonts w:ascii="Helvetica" w:eastAsia="Hiragino Sans W3" w:hAnsi="Helvetica" w:cs="Arial"/>
-                <w:bCs/>
-                <w:color w:val="000000" w:themeColor="text1"/>
-                <w:sz w:val="22"/>
-                <w:szCs w:val="24"/>
-              </w:rPr>
-              <w:t>Created data visualizations and regression polynomials to predict future trends</w:t>
-            </w:r>
-          </w:p>
-          <w:p>
-            <w:pPr>
-              <w:tabs>
-                <w:tab w:val="left" w:pos="5994"/>
-              </w:tabs>
-              <w:spacing w:after="70"/>
-            </w:pPr>
           </w:p>
         </w:tc>
       </w:tr>
@@ -1570,6 +1951,46 @@
 
 <file path=word/numbering.xml><?xml version="1.0" encoding="utf-8"?>
 <w:numbering xmlns:wpc="http://schemas.microsoft.com/office/word/2010/wordprocessingCanvas" xmlns:cx="http://schemas.microsoft.com/office/drawing/2014/chartex" xmlns:cx1="http://schemas.microsoft.com/office/drawing/2015/9/8/chartex" xmlns:cx2="http://schemas.microsoft.com/office/drawing/2015/10/21/chartex" xmlns:cx3="http://schemas.microsoft.com/office/drawing/2016/5/9/chartex" xmlns:cx4="http://schemas.microsoft.com/office/drawing/2016/5/10/chartex" xmlns:cx5="http://schemas.microsoft.com/office/drawing/2016/5/11/chartex" xmlns:cx6="http://schemas.microsoft.com/office/drawing/2016/5/12/chartex" xmlns:cx7="http://schemas.microsoft.com/office/drawing/2016/5/13/chartex" xmlns:cx8="http://schemas.microsoft.com/office/drawing/2016/5/14/chartex" xmlns:mc="http://schemas.openxmlformats.org/markup-compatibility/2006" xmlns:aink="http://schemas.microsoft.com/office/drawing/2016/ink" xmlns:am3d="http://schemas.microsoft.com/office/drawing/2017/model3d" xmlns:o="urn:schemas-microsoft-com:office:office" xmlns:r="http://schemas.openxmlformats.org/officeDocument/2006/relationships" xmlns:m="http://schemas.openxmlformats.org/officeDocument/2006/math" xmlns:v="urn:schemas-microsoft-com:vml" xmlns:wp14="http://schemas.microsoft.com/office/word/2010/wordprocessingDrawing" xmlns:wp="http://schemas.openxmlformats.org/drawingml/2006/wordprocessingDrawing" xmlns:w10="urn:schemas-microsoft-com:office:word" xmlns:w="http://schemas.openxmlformats.org/wordprocessingml/2006/main" xmlns:w14="http://schemas.microsoft.com/office/word/2010/wordml" xmlns:w15="http://schemas.microsoft.com/office/word/2012/wordml" xmlns:w16cid="http://schemas.microsoft.com/office/word/2016/wordml/cid" xmlns:w16se="http://schemas.microsoft.com/office/word/2015/wordml/symex" xmlns:wpg="http://schemas.microsoft.com/office/word/2010/wordprocessingGroup" xmlns:wpi="http://schemas.microsoft.com/office/word/2010/wordprocessingInk" xmlns:wne="http://schemas.microsoft.com/office/word/2006/wordml" xmlns:wps="http://schemas.microsoft.com/office/word/2010/wordprocessingShape" mc:Ignorable="w14 w15 w16se w16cid wp14">
+  <w:numPicBullet w:numPicBulletId="0">
+    <w:pict>
+      <v:shapetype id="_x0000_t75" coordsize="21600,21600" o:spt="75" o:preferrelative="t" path="m@4@5l@4@11@9@11@9@5xe" filled="f" stroked="f">
+        <v:stroke joinstyle="miter"/>
+        <v:formulas>
+          <v:f eqn="if lineDrawn pixelLineWidth 0"/>
+          <v:f eqn="sum @0 1 0"/>
+          <v:f eqn="sum 0 0 @1"/>
+          <v:f eqn="prod @2 1 2"/>
+          <v:f eqn="prod @3 21600 pixelWidth"/>
+          <v:f eqn="prod @3 21600 pixelHeight"/>
+          <v:f eqn="sum @0 0 1"/>
+          <v:f eqn="prod @6 1 2"/>
+          <v:f eqn="prod @7 21600 pixelWidth"/>
+          <v:f eqn="sum @8 21600 0"/>
+          <v:f eqn="prod @7 21600 pixelHeight"/>
+          <v:f eqn="sum @10 21600 0"/>
+        </v:formulas>
+        <v:path o:extrusionok="f" gradientshapeok="t" o:connecttype="rect"/>
+        <o:lock v:ext="edit" aspectratio="t"/>
+      </v:shapetype>
+      <v:shape id="_x0000_i1065" type="#_x0000_t75" style="width:19.25pt;height:19.25pt;flip:x;visibility:visible;mso-wrap-style:square" o:bullet="t">
+        <v:imagedata r:id="rId1" o:title=""/>
+      </v:shape>
+    </w:pict>
+  </w:numPicBullet>
+  <w:numPicBullet w:numPicBulletId="1">
+    <w:pict>
+      <v:shape id="_x0000_i1066" type="#_x0000_t75" style="width:31.8pt;height:31.8pt;flip:x;visibility:visible;mso-wrap-style:square" o:bullet="t">
+        <v:imagedata r:id="rId2" o:title=""/>
+      </v:shape>
+    </w:pict>
+  </w:numPicBullet>
+  <w:numPicBullet w:numPicBulletId="2">
+    <w:pict>
+      <v:shape id="_x0000_i1067" type="#_x0000_t75" style="width:31.8pt;height:31.8pt;visibility:visible;mso-wrap-style:square" o:bullet="t">
+        <v:imagedata r:id="rId3" o:title=""/>
+      </v:shape>
+    </w:pict>
+  </w:numPicBullet>
   <w:abstractNum w:abstractNumId="0" w15:restartNumberingAfterBreak="0">
     <w:nsid w:val="0BF73D71"/>
     <w:multiLevelType w:val="multilevel"/>
@@ -2026,6 +2447,119 @@
     </w:lvl>
   </w:abstractNum>
   <w:abstractNum w:abstractNumId="4" w15:restartNumberingAfterBreak="0">
+    <w:nsid w:val="542E23E1"/>
+    <w:multiLevelType w:val="hybridMultilevel"/>
+    <w:tmpl w:val="4D70189A"/>
+    <w:lvl w:ilvl="0" w:tplc="04090001">
+      <w:start w:val="1"/>
+      <w:numFmt w:val="bullet"/>
+      <w:lvlText w:val=""/>
+      <w:lvlJc w:val="left"/>
+      <w:pPr>
+        <w:ind w:left="720" w:hanging="360"/>
+      </w:pPr>
+      <w:rPr>
+        <w:rFonts w:ascii="Symbol" w:hAnsi="Symbol" w:hint="default"/>
+      </w:rPr>
+    </w:lvl>
+    <w:lvl w:ilvl="1" w:tplc="04090003" w:tentative="1">
+      <w:start w:val="1"/>
+      <w:numFmt w:val="bullet"/>
+      <w:lvlText w:val="o"/>
+      <w:lvlJc w:val="left"/>
+      <w:pPr>
+        <w:ind w:left="1440" w:hanging="360"/>
+      </w:pPr>
+      <w:rPr>
+        <w:rFonts w:ascii="Courier New" w:hAnsi="Courier New" w:cs="Courier New" w:hint="default"/>
+      </w:rPr>
+    </w:lvl>
+    <w:lvl w:ilvl="2" w:tplc="04090005" w:tentative="1">
+      <w:start w:val="1"/>
+      <w:numFmt w:val="bullet"/>
+      <w:lvlText w:val=""/>
+      <w:lvlJc w:val="left"/>
+      <w:pPr>
+        <w:ind w:left="2160" w:hanging="360"/>
+      </w:pPr>
+      <w:rPr>
+        <w:rFonts w:ascii="Wingdings" w:hAnsi="Wingdings" w:hint="default"/>
+      </w:rPr>
+    </w:lvl>
+    <w:lvl w:ilvl="3" w:tplc="04090001" w:tentative="1">
+      <w:start w:val="1"/>
+      <w:numFmt w:val="bullet"/>
+      <w:lvlText w:val=""/>
+      <w:lvlJc w:val="left"/>
+      <w:pPr>
+        <w:ind w:left="2880" w:hanging="360"/>
+      </w:pPr>
+      <w:rPr>
+        <w:rFonts w:ascii="Symbol" w:hAnsi="Symbol" w:hint="default"/>
+      </w:rPr>
+    </w:lvl>
+    <w:lvl w:ilvl="4" w:tplc="04090003" w:tentative="1">
+      <w:start w:val="1"/>
+      <w:numFmt w:val="bullet"/>
+      <w:lvlText w:val="o"/>
+      <w:lvlJc w:val="left"/>
+      <w:pPr>
+        <w:ind w:left="3600" w:hanging="360"/>
+      </w:pPr>
+      <w:rPr>
+        <w:rFonts w:ascii="Courier New" w:hAnsi="Courier New" w:cs="Courier New" w:hint="default"/>
+      </w:rPr>
+    </w:lvl>
+    <w:lvl w:ilvl="5" w:tplc="04090005" w:tentative="1">
+      <w:start w:val="1"/>
+      <w:numFmt w:val="bullet"/>
+      <w:lvlText w:val=""/>
+      <w:lvlJc w:val="left"/>
+      <w:pPr>
+        <w:ind w:left="4320" w:hanging="360"/>
+      </w:pPr>
+      <w:rPr>
+        <w:rFonts w:ascii="Wingdings" w:hAnsi="Wingdings" w:hint="default"/>
+      </w:rPr>
+    </w:lvl>
+    <w:lvl w:ilvl="6" w:tplc="04090001" w:tentative="1">
+      <w:start w:val="1"/>
+      <w:numFmt w:val="bullet"/>
+      <w:lvlText w:val=""/>
+      <w:lvlJc w:val="left"/>
+      <w:pPr>
+        <w:ind w:left="5040" w:hanging="360"/>
+      </w:pPr>
+      <w:rPr>
+        <w:rFonts w:ascii="Symbol" w:hAnsi="Symbol" w:hint="default"/>
+      </w:rPr>
+    </w:lvl>
+    <w:lvl w:ilvl="7" w:tplc="04090003" w:tentative="1">
+      <w:start w:val="1"/>
+      <w:numFmt w:val="bullet"/>
+      <w:lvlText w:val="o"/>
+      <w:lvlJc w:val="left"/>
+      <w:pPr>
+        <w:ind w:left="5760" w:hanging="360"/>
+      </w:pPr>
+      <w:rPr>
+        <w:rFonts w:ascii="Courier New" w:hAnsi="Courier New" w:cs="Courier New" w:hint="default"/>
+      </w:rPr>
+    </w:lvl>
+    <w:lvl w:ilvl="8" w:tplc="04090005" w:tentative="1">
+      <w:start w:val="1"/>
+      <w:numFmt w:val="bullet"/>
+      <w:lvlText w:val=""/>
+      <w:lvlJc w:val="left"/>
+      <w:pPr>
+        <w:ind w:left="6480" w:hanging="360"/>
+      </w:pPr>
+      <w:rPr>
+        <w:rFonts w:ascii="Wingdings" w:hAnsi="Wingdings" w:hint="default"/>
+      </w:rPr>
+    </w:lvl>
+  </w:abstractNum>
+  <w:abstractNum w:abstractNumId="5" w15:restartNumberingAfterBreak="0">
     <w:nsid w:val="5ADC7680"/>
     <w:multiLevelType w:val="multilevel"/>
     <w:tmpl w:val="C958D21E"/>
@@ -2139,7 +2673,7 @@
       </w:rPr>
     </w:lvl>
   </w:abstractNum>
-  <w:abstractNum w:abstractNumId="5" w15:restartNumberingAfterBreak="0">
+  <w:abstractNum w:abstractNumId="6" w15:restartNumberingAfterBreak="0">
     <w:nsid w:val="64B076EF"/>
     <w:multiLevelType w:val="multilevel"/>
     <w:tmpl w:val="081C60EE"/>
@@ -2257,10 +2791,10 @@
     <w:abstractNumId w:val="1"/>
   </w:num>
   <w:num w:numId="2">
-    <w:abstractNumId w:val="4"/>
+    <w:abstractNumId w:val="5"/>
   </w:num>
   <w:num w:numId="3">
-    <w:abstractNumId w:val="5"/>
+    <w:abstractNumId w:val="6"/>
   </w:num>
   <w:num w:numId="4">
     <w:abstractNumId w:val="0"/>
@@ -2270,6 +2804,9 @@
   </w:num>
   <w:num w:numId="6">
     <w:abstractNumId w:val="2"/>
+  </w:num>
+  <w:num w:numId="7">
+    <w:abstractNumId w:val="4"/>
   </w:num>
 </w:numbering>
 </file>
@@ -3121,7 +3658,7 @@
 </file>
 
 <file path=customXml/itemProps1.xml><?xml version="1.0" encoding="utf-8"?>
-<ds:datastoreItem xmlns:ds="http://schemas.openxmlformats.org/officeDocument/2006/customXml" ds:itemID="{6E1B6684-AF2C-E94F-9DD5-DC32C1C43245}">
+<ds:datastoreItem xmlns:ds="http://schemas.openxmlformats.org/officeDocument/2006/customXml" ds:itemID="{FEE455B7-6EC6-994B-86C8-E7D152E7F95B}">
   <ds:schemaRefs>
     <ds:schemaRef ds:uri="http://schemas.openxmlformats.org/officeDocument/2006/bibliography"/>
   </ds:schemaRefs>

--- a/resume-draft.docx
+++ b/resume-draft.docx
@@ -432,16 +432,7 @@
                 <w:sz w:val="22"/>
                 <w:szCs w:val="24"/>
               </w:rPr>
-              <w:t>Design</w:t>
-            </w:r>
-            <w:r>
-              <w:rPr>
-                <w:rFonts w:ascii="Helvetica" w:eastAsia="Hiragino Sans W3" w:hAnsi="Helvetica" w:cs="Arial"/>
-                <w:color w:val="000000" w:themeColor="text1"/>
-                <w:sz w:val="22"/>
-                <w:szCs w:val="24"/>
-              </w:rPr>
-              <w:t xml:space="preserve"> and d</w:t>
+              <w:t>Design/D</w:t>
             </w:r>
             <w:r>
               <w:rPr>
@@ -477,16 +468,25 @@
                 <w:sz w:val="22"/>
                 <w:szCs w:val="24"/>
               </w:rPr>
-              <w:t xml:space="preserve"> other teams with our platform</w:t>
-            </w:r>
-            <w:r>
-              <w:rPr>
-                <w:rFonts w:ascii="Helvetica" w:eastAsia="Hiragino Sans W3" w:hAnsi="Helvetica" w:cs="Arial"/>
-                <w:color w:val="000000" w:themeColor="text1"/>
-                <w:sz w:val="22"/>
-                <w:szCs w:val="24"/>
-              </w:rPr>
-              <w:t>. Reduces onboarding time from days to less than an hour</w:t>
+              <w:t xml:space="preserve"> other teams with </w:t>
+            </w:r>
+            <w:r>
+              <w:rPr>
+                <w:rFonts w:ascii="Helvetica" w:eastAsia="Hiragino Sans W3" w:hAnsi="Helvetica" w:cs="Arial"/>
+                <w:color w:val="000000" w:themeColor="text1"/>
+                <w:sz w:val="22"/>
+                <w:szCs w:val="24"/>
+              </w:rPr>
+              <w:t>the platform responsible for handling all messages and notifications in Messenger</w:t>
+            </w:r>
+            <w:r>
+              <w:rPr>
+                <w:rFonts w:ascii="Helvetica" w:eastAsia="Hiragino Sans W3" w:hAnsi="Helvetica" w:cs="Arial"/>
+                <w:color w:val="000000" w:themeColor="text1"/>
+                <w:sz w:val="22"/>
+                <w:szCs w:val="24"/>
+              </w:rPr>
+              <w:t>.</w:t>
             </w:r>
           </w:p>
           <w:p>
@@ -513,22 +513,26 @@
                 <w:sz w:val="22"/>
                 <w:szCs w:val="24"/>
               </w:rPr>
-              <w:t>Includes a testing feature to allow other teams to investigate their issues without the help of platform engineers</w:t>
-            </w:r>
-          </w:p>
-          <w:p>
-            <w:pPr>
-              <w:pStyle w:val="NoSpacing"/>
-              <w:spacing w:line="276" w:lineRule="auto"/>
-              <w:ind w:left="360" w:right="144"/>
-              <w:jc w:val="both"/>
-              <w:rPr>
-                <w:rFonts w:ascii="Helvetica" w:eastAsia="Hiragino Sans W3" w:hAnsi="Helvetica" w:cs="Arial"/>
-                <w:color w:val="006699"/>
-                <w:sz w:val="12"/>
-                <w:szCs w:val="12"/>
-              </w:rPr>
-            </w:pPr>
+              <w:t>Reduces onboarding time from days to less than an hour</w:t>
+            </w:r>
+            <w:r>
+              <w:rPr>
+                <w:rFonts w:ascii="Helvetica" w:eastAsia="Hiragino Sans W3" w:hAnsi="Helvetica" w:cs="Arial"/>
+                <w:color w:val="000000" w:themeColor="text1"/>
+                <w:sz w:val="22"/>
+                <w:szCs w:val="24"/>
+              </w:rPr>
+              <w:t xml:space="preserve"> and includes a debugger to allow debugging </w:t>
+            </w:r>
+            <w:r>
+              <w:rPr>
+                <w:rFonts w:ascii="Helvetica" w:eastAsia="Hiragino Sans W3" w:hAnsi="Helvetica" w:cs="Arial"/>
+                <w:color w:val="000000" w:themeColor="text1"/>
+                <w:sz w:val="22"/>
+                <w:szCs w:val="24"/>
+              </w:rPr>
+              <w:t>without the help of platform engineers</w:t>
+            </w:r>
           </w:p>
           <w:p>
             <w:pPr>
@@ -558,6 +562,8 @@
                 <w:szCs w:val="28"/>
               </w:rPr>
             </w:pPr>
+            <w:bookmarkStart w:id="0" w:name="_GoBack"/>
+            <w:bookmarkEnd w:id="0"/>
             <w:r>
               <w:rPr>
                 <w:rFonts w:ascii="Helvetica" w:eastAsia="Hiragino Sans W3" w:hAnsi="Helvetica" w:cstheme="minorHAnsi"/>
@@ -1898,8 +1904,6 @@
           <w:rFonts w:ascii="Helvetica" w:hAnsi="Helvetica"/>
         </w:rPr>
       </w:pPr>
-      <w:bookmarkStart w:id="0" w:name="_GoBack"/>
-      <w:bookmarkEnd w:id="0"/>
     </w:p>
     <w:sectPr>
       <w:pgSz w:w="12240" w:h="15840"/>
@@ -1972,21 +1976,21 @@
         <v:path o:extrusionok="f" gradientshapeok="t" o:connecttype="rect"/>
         <o:lock v:ext="edit" aspectratio="t"/>
       </v:shapetype>
-      <v:shape id="_x0000_i1065" type="#_x0000_t75" style="width:19.25pt;height:19.25pt;flip:x;visibility:visible;mso-wrap-style:square" o:bullet="t">
+      <v:shape id="_x0000_i1029" type="#_x0000_t75" style="width:19.25pt;height:19.25pt;flip:x;visibility:visible;mso-wrap-style:square" o:bullet="t">
         <v:imagedata r:id="rId1" o:title=""/>
       </v:shape>
     </w:pict>
   </w:numPicBullet>
   <w:numPicBullet w:numPicBulletId="1">
     <w:pict>
-      <v:shape id="_x0000_i1066" type="#_x0000_t75" style="width:31.8pt;height:31.8pt;flip:x;visibility:visible;mso-wrap-style:square" o:bullet="t">
+      <v:shape id="_x0000_i1030" type="#_x0000_t75" style="width:31.8pt;height:31.8pt;flip:x;visibility:visible;mso-wrap-style:square" o:bullet="t">
         <v:imagedata r:id="rId2" o:title=""/>
       </v:shape>
     </w:pict>
   </w:numPicBullet>
   <w:numPicBullet w:numPicBulletId="2">
     <w:pict>
-      <v:shape id="_x0000_i1067" type="#_x0000_t75" style="width:31.8pt;height:31.8pt;visibility:visible;mso-wrap-style:square" o:bullet="t">
+      <v:shape id="_x0000_i1031" type="#_x0000_t75" style="width:31.8pt;height:31.8pt;visibility:visible;mso-wrap-style:square" o:bullet="t">
         <v:imagedata r:id="rId3" o:title=""/>
       </v:shape>
     </w:pict>
@@ -3658,7 +3662,7 @@
 </file>
 
 <file path=customXml/itemProps1.xml><?xml version="1.0" encoding="utf-8"?>
-<ds:datastoreItem xmlns:ds="http://schemas.openxmlformats.org/officeDocument/2006/customXml" ds:itemID="{FEE455B7-6EC6-994B-86C8-E7D152E7F95B}">
+<ds:datastoreItem xmlns:ds="http://schemas.openxmlformats.org/officeDocument/2006/customXml" ds:itemID="{EF513D26-219A-6643-BE83-A8B01E6B9CD6}">
   <ds:schemaRefs>
     <ds:schemaRef ds:uri="http://schemas.openxmlformats.org/officeDocument/2006/bibliography"/>
   </ds:schemaRefs>

--- a/resume-draft.docx
+++ b/resume-draft.docx
@@ -351,7 +351,7 @@
                 <w:sz w:val="28"/>
                 <w:szCs w:val="28"/>
               </w:rPr>
-              <w:t>Backend</w:t>
+              <w:t>Software</w:t>
             </w:r>
             <w:r>
               <w:rPr>
@@ -513,25 +513,27 @@
                 <w:sz w:val="22"/>
                 <w:szCs w:val="24"/>
               </w:rPr>
-              <w:t>Reduces onboarding time from days to less than an hour</w:t>
-            </w:r>
-            <w:r>
-              <w:rPr>
-                <w:rFonts w:ascii="Helvetica" w:eastAsia="Hiragino Sans W3" w:hAnsi="Helvetica" w:cs="Arial"/>
-                <w:color w:val="000000" w:themeColor="text1"/>
-                <w:sz w:val="22"/>
-                <w:szCs w:val="24"/>
-              </w:rPr>
-              <w:t xml:space="preserve"> and includes a debugger to allow debugging </w:t>
-            </w:r>
-            <w:r>
-              <w:rPr>
-                <w:rFonts w:ascii="Helvetica" w:eastAsia="Hiragino Sans W3" w:hAnsi="Helvetica" w:cs="Arial"/>
-                <w:color w:val="000000" w:themeColor="text1"/>
-                <w:sz w:val="22"/>
-                <w:szCs w:val="24"/>
-              </w:rPr>
-              <w:t>without the help of platform engineers</w:t>
+              <w:t>Reduce</w:t>
+            </w:r>
+            <w:bookmarkStart w:id="0" w:name="_GoBack"/>
+            <w:bookmarkEnd w:id="0"/>
+            <w:r>
+              <w:rPr>
+                <w:rFonts w:ascii="Helvetica" w:eastAsia="Hiragino Sans W3" w:hAnsi="Helvetica" w:cs="Arial"/>
+                <w:color w:val="000000" w:themeColor="text1"/>
+                <w:sz w:val="22"/>
+                <w:szCs w:val="24"/>
+              </w:rPr>
+              <w:t xml:space="preserve"> onboarding time from days to </w:t>
+            </w:r>
+            <w:r>
+              <w:rPr>
+                <w:rFonts w:ascii="Helvetica" w:eastAsia="Hiragino Sans W3" w:hAnsi="Helvetica" w:cs="Arial"/>
+                <w:color w:val="000000" w:themeColor="text1"/>
+                <w:sz w:val="22"/>
+                <w:szCs w:val="24"/>
+              </w:rPr>
+              <w:t>hours</w:t>
             </w:r>
           </w:p>
           <w:p>
@@ -562,8 +564,6 @@
                 <w:szCs w:val="28"/>
               </w:rPr>
             </w:pPr>
-            <w:bookmarkStart w:id="0" w:name="_GoBack"/>
-            <w:bookmarkEnd w:id="0"/>
             <w:r>
               <w:rPr>
                 <w:rFonts w:ascii="Helvetica" w:eastAsia="Hiragino Sans W3" w:hAnsi="Helvetica" w:cstheme="minorHAnsi"/>
@@ -1269,25 +1269,7 @@
                 <w:sz w:val="22"/>
                 <w:szCs w:val="20"/>
               </w:rPr>
-              <w:t>Rust</w:t>
-            </w:r>
-            <w:r>
-              <w:rPr>
-                <w:rFonts w:ascii="Helvetica" w:eastAsia="Hiragino Sans W3" w:hAnsi="Helvetica" w:cs="Arial"/>
-                <w:color w:val="000000" w:themeColor="text1"/>
-                <w:sz w:val="22"/>
-                <w:szCs w:val="20"/>
-              </w:rPr>
-              <w:t>,</w:t>
-            </w:r>
-            <w:r>
-              <w:rPr>
-                <w:rFonts w:ascii="Helvetica" w:eastAsia="Hiragino Sans W3" w:hAnsi="Helvetica" w:cs="Arial"/>
-                <w:color w:val="000000" w:themeColor="text1"/>
-                <w:sz w:val="22"/>
-                <w:szCs w:val="20"/>
-              </w:rPr>
-              <w:t xml:space="preserve"> HTML, CSS</w:t>
+              <w:t>HTML, CSS</w:t>
             </w:r>
           </w:p>
           <w:p>
@@ -3662,7 +3644,7 @@
 </file>
 
 <file path=customXml/itemProps1.xml><?xml version="1.0" encoding="utf-8"?>
-<ds:datastoreItem xmlns:ds="http://schemas.openxmlformats.org/officeDocument/2006/customXml" ds:itemID="{EF513D26-219A-6643-BE83-A8B01E6B9CD6}">
+<ds:datastoreItem xmlns:ds="http://schemas.openxmlformats.org/officeDocument/2006/customXml" ds:itemID="{C611F4AD-6492-E243-8ECC-425AB8504A42}">
   <ds:schemaRefs>
     <ds:schemaRef ds:uri="http://schemas.openxmlformats.org/officeDocument/2006/bibliography"/>
   </ds:schemaRefs>

--- a/resume-draft.docx
+++ b/resume-draft.docx
@@ -6,7 +6,7 @@
       <w:pPr>
         <w:pStyle w:val="Title"/>
         <w:pBdr>
-          <w:bottom w:val="single" w:sz="4" w:space="1" w:color="B05B64"/>
+          <w:bottom w:val="single" w:color="B05B64" w:sz="4" w:space="1"/>
         </w:pBdr>
         <w:rPr>
           <w:rFonts w:ascii="Helvetica" w:hAnsi="Helvetica"/>
@@ -52,7 +52,7 @@
         <w:rPr>
           <w:rStyle w:val="Hyperlink"/>
           <w:rFonts w:ascii="Helvetica" w:hAnsi="Helvetica"/>
-          <w:color w:val="404040" w:themeColor="text1" w:themeTint="BF"/>
+          <w:color w:val="404040" w:themeColor="text1" w:themeTint="BF" w:themeShade="FF"/>
           <w:u w:val="none"/>
         </w:rPr>
         <w:t xml:space="preserve">Software Engineer                                                                                                 </w:t>
@@ -61,17 +61,17 @@
         <w:rPr>
           <w:rStyle w:val="Hyperlink"/>
           <w:rFonts w:ascii="Helvetica" w:hAnsi="Helvetica"/>
-          <w:color w:val="000000" w:themeColor="text1"/>
+          <w:color w:val="000000" w:themeColor="text1" w:themeTint="FF" w:themeShade="FF"/>
           <w:u w:val="none"/>
         </w:rPr>
         <w:t xml:space="preserve"> </w:t>
       </w:r>
-      <w:hyperlink r:id="rId8" w:history="1">
+      <w:hyperlink r:id="R836e6ff276ba4df2">
         <w:r>
           <w:rPr>
             <w:rStyle w:val="Hyperlink"/>
             <w:rFonts w:ascii="Helvetica" w:hAnsi="Helvetica"/>
-            <w:color w:val="404040" w:themeColor="text1" w:themeTint="BF"/>
+            <w:color w:val="404040" w:themeColor="text1" w:themeTint="BF" w:themeShade="FF"/>
             <w:u w:val="none"/>
           </w:rPr>
           <w:t>bigo.lu</w:t>
@@ -81,37 +81,7 @@
         <w:rPr>
           <w:rFonts w:ascii="Helvetica" w:hAnsi="Helvetica"/>
         </w:rPr>
-        <w:t xml:space="preserve"> /</w:t>
-      </w:r>
-      <w:r>
-        <w:rPr>
-          <w:rFonts w:ascii="Helvetica" w:hAnsi="Helvetica"/>
-        </w:rPr>
-        <w:t xml:space="preserve"> </w:t>
-      </w:r>
-      <w:r>
-        <w:rPr>
-          <w:rFonts w:ascii="Helvetica" w:hAnsi="Helvetica"/>
-        </w:rPr>
-        <w:t>/</w:t>
-      </w:r>
-      <w:r>
-        <w:rPr>
-          <w:rFonts w:ascii="Helvetica" w:hAnsi="Helvetica"/>
-        </w:rPr>
-        <w:t xml:space="preserve"> /</w:t>
-      </w:r>
-      <w:r>
-        <w:rPr>
-          <w:rFonts w:ascii="Helvetica" w:hAnsi="Helvetica"/>
-        </w:rPr>
-        <w:t xml:space="preserve"> </w:t>
-      </w:r>
-      <w:r>
-        <w:rPr>
-          <w:rFonts w:ascii="Helvetica" w:hAnsi="Helvetica"/>
-        </w:rPr>
-        <w:t>hi@bigo.lu</w:t>
+        <w:t xml:space="preserve"> / hi@bigo.lu</w:t>
       </w:r>
     </w:p>
     <w:p>
@@ -218,7 +188,8 @@
       <w:r>
         <w:rPr>
           <w:rFonts w:ascii="Helvetica" w:hAnsi="Helvetica"/>
-          <w:b/>
+          <w:b w:val="1"/>
+          <w:bCs w:val="1"/>
         </w:rPr>
         <w:t>PROFICIENT:</w:t>
       </w:r>
@@ -226,25 +197,7 @@
         <w:rPr>
           <w:rFonts w:ascii="Helvetica" w:hAnsi="Helvetica"/>
         </w:rPr>
-        <w:t xml:space="preserve"> </w:t>
-      </w:r>
-      <w:r>
-        <w:rPr>
-          <w:rFonts w:ascii="Helvetica" w:hAnsi="Helvetica"/>
-        </w:rPr>
-        <w:t xml:space="preserve">Python 2/3, JavaScript, Java, HTML, CSS, Flask, </w:t>
-      </w:r>
-      <w:r>
-        <w:rPr>
-          <w:rFonts w:ascii="Helvetica" w:hAnsi="Helvetica"/>
-        </w:rPr>
-        <w:t xml:space="preserve">React, </w:t>
-      </w:r>
-      <w:r>
-        <w:rPr>
-          <w:rFonts w:ascii="Helvetica" w:hAnsi="Helvetica"/>
-        </w:rPr>
-        <w:t>*nix</w:t>
+        <w:t xml:space="preserve"> Python, JavaScript, Java, HTML, CSS, Flask, React, *nix</w:t>
       </w:r>
     </w:p>
     <w:p>
@@ -348,73 +301,7 @@
         <w:rPr>
           <w:rFonts w:ascii="Helvetica" w:hAnsi="Helvetica"/>
         </w:rPr>
-        <w:t>Design/Develop a tool to automate the</w:t>
-      </w:r>
-      <w:r>
-        <w:rPr>
-          <w:rFonts w:ascii="Helvetica" w:hAnsi="Helvetica"/>
-        </w:rPr>
-        <w:t xml:space="preserve"> onboarding of other teams onto</w:t>
-      </w:r>
-      <w:r>
-        <w:rPr>
-          <w:rFonts w:ascii="Helvetica" w:hAnsi="Helvetica"/>
-        </w:rPr>
-        <w:t xml:space="preserve"> the platform</w:t>
-      </w:r>
-      <w:r>
-        <w:rPr>
-          <w:rFonts w:ascii="Helvetica" w:hAnsi="Helvetica"/>
-        </w:rPr>
-        <w:t xml:space="preserve"> </w:t>
-      </w:r>
-      <w:r>
-        <w:rPr>
-          <w:rFonts w:ascii="Helvetica" w:hAnsi="Helvetica"/>
-        </w:rPr>
-        <w:t xml:space="preserve">responsible for </w:t>
-      </w:r>
-      <w:r>
-        <w:rPr>
-          <w:rFonts w:ascii="Helvetica" w:hAnsi="Helvetica"/>
-        </w:rPr>
-        <w:t>delivering</w:t>
-      </w:r>
-      <w:r>
-        <w:rPr>
-          <w:rFonts w:ascii="Helvetica" w:hAnsi="Helvetica"/>
-        </w:rPr>
-        <w:t xml:space="preserve"> all messages and</w:t>
-      </w:r>
-      <w:r>
-        <w:rPr>
-          <w:rFonts w:ascii="Helvetica" w:hAnsi="Helvetica"/>
-        </w:rPr>
-        <w:t xml:space="preserve"> </w:t>
-      </w:r>
-      <w:r>
-        <w:rPr>
-          <w:rFonts w:ascii="Helvetica" w:hAnsi="Helvetica"/>
-        </w:rPr>
-        <w:t>notifications in Messenger.</w:t>
-      </w:r>
-      <w:r>
-        <w:rPr>
-          <w:rFonts w:ascii="Helvetica" w:hAnsi="Helvetica"/>
-        </w:rPr>
-        <w:t xml:space="preserve"> </w:t>
-      </w:r>
-      <w:r>
-        <w:rPr>
-          <w:rFonts w:ascii="Helvetica" w:hAnsi="Helvetica"/>
-        </w:rPr>
-        <w:t>Cut</w:t>
-      </w:r>
-      <w:r>
-        <w:rPr>
-          <w:rFonts w:ascii="Helvetica" w:hAnsi="Helvetica"/>
-        </w:rPr>
-        <w:t xml:space="preserve"> onboarding time from days to hours</w:t>
+        <w:t>Develop a tool to automate the onboarding of other teams onto the message/notification delivery platform for Messenger</w:t>
       </w:r>
     </w:p>
     <w:p>
@@ -655,25 +542,7 @@
         <w:rPr>
           <w:rFonts w:ascii="Helvetica" w:hAnsi="Helvetica"/>
         </w:rPr>
-        <w:t>Partnered with designer to develop front-end</w:t>
-      </w:r>
-      <w:r>
-        <w:rPr>
-          <w:rFonts w:ascii="Helvetica" w:hAnsi="Helvetica"/>
-        </w:rPr>
-        <w:t xml:space="preserve"> </w:t>
-      </w:r>
-      <w:r>
-        <w:rPr>
-          <w:rFonts w:ascii="Helvetica" w:hAnsi="Helvetica"/>
-        </w:rPr>
-        <w:t xml:space="preserve">and back-end for new features on the </w:t>
-      </w:r>
-      <w:r>
-        <w:rPr>
-          <w:rFonts w:ascii="Helvetica" w:hAnsi="Helvetica"/>
-        </w:rPr>
-        <w:t>site</w:t>
+        <w:t>Worked with designer to develop the front-end and back-end for new features on the site</w:t>
       </w:r>
     </w:p>
     <w:p>
@@ -689,7 +558,7 @@
         </w:rPr>
         <w:t>LCSR tutor | Rutgers university | 09/15 – 05/18</w:t>
       </w:r>
-      <w:bookmarkStart w:id="0" w:name="_GoBack"/>
+      <w:bookmarkStart w:name="_GoBack" w:id="0"/>
       <w:bookmarkEnd w:id="0"/>
     </w:p>
     <w:p>
@@ -803,7 +672,8 @@
       <w:r>
         <w:rPr>
           <w:rFonts w:ascii="Helvetica" w:hAnsi="Helvetica"/>
-          <w:b/>
+          <w:b w:val="1"/>
+          <w:bCs w:val="1"/>
         </w:rPr>
         <w:t>Tabbo</w:t>
       </w:r>
@@ -812,12 +682,6 @@
           <w:rFonts w:ascii="Helvetica" w:hAnsi="Helvetica"/>
         </w:rPr>
         <w:t xml:space="preserve"> – browser extension for tab management</w:t>
-      </w:r>
-      <w:r>
-        <w:rPr>
-          <w:rFonts w:ascii="Helvetica" w:hAnsi="Helvetica"/>
-        </w:rPr>
-        <w:t>. 300+ users</w:t>
       </w:r>
     </w:p>
     <w:p>
@@ -888,7 +752,7 @@
     </w:p>
     <w:sectPr>
       <w:footerReference w:type="default" r:id="rId9"/>
-      <w:pgSz w:w="12240" w:h="15840"/>
+      <w:pgSz w:w="12240" w:h="15840" w:orient="portrait"/>
       <w:pgMar w:top="1008" w:right="1152" w:bottom="1152" w:left="1152" w:header="720" w:footer="720" w:gutter="0"/>
       <w:pgNumType w:start="1"/>
       <w:cols w:space="720"/>
@@ -1069,7 +933,7 @@
         <w:ind w:left="1800" w:hanging="360"/>
       </w:pPr>
       <w:rPr>
-        <w:rFonts w:ascii="Symbol" w:hAnsi="Symbol" w:hint="default"/>
+        <w:rFonts w:hint="default" w:ascii="Symbol" w:hAnsi="Symbol"/>
       </w:rPr>
     </w:lvl>
   </w:abstractNum>
@@ -1089,7 +953,7 @@
         <w:ind w:left="1440" w:hanging="360"/>
       </w:pPr>
       <w:rPr>
-        <w:rFonts w:ascii="Symbol" w:hAnsi="Symbol" w:hint="default"/>
+        <w:rFonts w:hint="default" w:ascii="Symbol" w:hAnsi="Symbol"/>
       </w:rPr>
     </w:lvl>
   </w:abstractNum>
@@ -1109,7 +973,7 @@
         <w:ind w:left="1080" w:hanging="360"/>
       </w:pPr>
       <w:rPr>
-        <w:rFonts w:ascii="Symbol" w:hAnsi="Symbol" w:hint="default"/>
+        <w:rFonts w:hint="default" w:ascii="Symbol" w:hAnsi="Symbol"/>
       </w:rPr>
     </w:lvl>
   </w:abstractNum>
@@ -1129,7 +993,7 @@
         <w:ind w:left="720" w:hanging="360"/>
       </w:pPr>
       <w:rPr>
-        <w:rFonts w:ascii="Symbol" w:hAnsi="Symbol" w:hint="default"/>
+        <w:rFonts w:hint="default" w:ascii="Symbol" w:hAnsi="Symbol"/>
       </w:rPr>
     </w:lvl>
   </w:abstractNum>
@@ -1166,7 +1030,7 @@
         <w:ind w:left="144" w:hanging="144"/>
       </w:pPr>
       <w:rPr>
-        <w:rFonts w:ascii="Cambria" w:hAnsi="Cambria" w:hint="default"/>
+        <w:rFonts w:hint="default" w:ascii="Cambria" w:hAnsi="Cambria"/>
       </w:rPr>
     </w:lvl>
   </w:abstractNum>
@@ -1273,7 +1137,7 @@
         <w:ind w:left="216" w:hanging="216"/>
       </w:pPr>
       <w:rPr>
-        <w:rFonts w:ascii="Cambria" w:hAnsi="Cambria" w:hint="default"/>
+        <w:rFonts w:hint="default" w:ascii="Cambria" w:hAnsi="Cambria"/>
       </w:rPr>
     </w:lvl>
     <w:lvl w:ilvl="1">
@@ -1288,7 +1152,7 @@
         <w:ind w:left="648" w:hanging="216"/>
       </w:pPr>
       <w:rPr>
-        <w:rFonts w:ascii="Courier New" w:hAnsi="Courier New" w:hint="default"/>
+        <w:rFonts w:hint="default" w:ascii="Courier New" w:hAnsi="Courier New"/>
       </w:rPr>
     </w:lvl>
     <w:lvl w:ilvl="2">
@@ -1303,7 +1167,7 @@
         <w:ind w:left="1080" w:hanging="216"/>
       </w:pPr>
       <w:rPr>
-        <w:rFonts w:ascii="Wingdings" w:hAnsi="Wingdings" w:hint="default"/>
+        <w:rFonts w:hint="default" w:ascii="Wingdings" w:hAnsi="Wingdings"/>
       </w:rPr>
     </w:lvl>
     <w:lvl w:ilvl="3">
@@ -1318,7 +1182,7 @@
         <w:ind w:left="1512" w:hanging="216"/>
       </w:pPr>
       <w:rPr>
-        <w:rFonts w:ascii="Symbol" w:hAnsi="Symbol" w:hint="default"/>
+        <w:rFonts w:hint="default" w:ascii="Symbol" w:hAnsi="Symbol"/>
       </w:rPr>
     </w:lvl>
     <w:lvl w:ilvl="4">
@@ -1333,7 +1197,7 @@
         <w:ind w:left="1944" w:hanging="216"/>
       </w:pPr>
       <w:rPr>
-        <w:rFonts w:ascii="Courier New" w:hAnsi="Courier New" w:hint="default"/>
+        <w:rFonts w:hint="default" w:ascii="Courier New" w:hAnsi="Courier New"/>
       </w:rPr>
     </w:lvl>
     <w:lvl w:ilvl="5">
@@ -1348,7 +1212,7 @@
         <w:ind w:left="2376" w:hanging="216"/>
       </w:pPr>
       <w:rPr>
-        <w:rFonts w:ascii="Wingdings" w:hAnsi="Wingdings" w:hint="default"/>
+        <w:rFonts w:hint="default" w:ascii="Wingdings" w:hAnsi="Wingdings"/>
       </w:rPr>
     </w:lvl>
     <w:lvl w:ilvl="6">
@@ -1363,7 +1227,7 @@
         <w:ind w:left="2808" w:hanging="216"/>
       </w:pPr>
       <w:rPr>
-        <w:rFonts w:ascii="Symbol" w:hAnsi="Symbol" w:hint="default"/>
+        <w:rFonts w:hint="default" w:ascii="Symbol" w:hAnsi="Symbol"/>
       </w:rPr>
     </w:lvl>
     <w:lvl w:ilvl="7">
@@ -1378,7 +1242,7 @@
         <w:ind w:left="3240" w:hanging="216"/>
       </w:pPr>
       <w:rPr>
-        <w:rFonts w:ascii="Courier New" w:hAnsi="Courier New" w:hint="default"/>
+        <w:rFonts w:hint="default" w:ascii="Courier New" w:hAnsi="Courier New"/>
       </w:rPr>
     </w:lvl>
     <w:lvl w:ilvl="8">
@@ -1393,7 +1257,7 @@
         <w:ind w:left="3672" w:hanging="216"/>
       </w:pPr>
       <w:rPr>
-        <w:rFonts w:ascii="Wingdings" w:hAnsi="Wingdings" w:hint="default"/>
+        <w:rFonts w:hint="default" w:ascii="Wingdings" w:hAnsi="Wingdings"/>
       </w:rPr>
     </w:lvl>
   </w:abstractNum>
@@ -2232,7 +2096,7 @@
   <w:docDefaults>
     <w:rPrDefault>
       <w:rPr>
-        <w:rFonts w:asciiTheme="minorHAnsi" w:eastAsiaTheme="minorEastAsia" w:hAnsiTheme="minorHAnsi" w:cstheme="minorBidi"/>
+        <w:rFonts w:asciiTheme="minorHAnsi" w:hAnsiTheme="minorHAnsi" w:eastAsiaTheme="minorEastAsia" w:cstheme="minorBidi"/>
         <w:color w:val="404040" w:themeColor="text1" w:themeTint="BF"/>
         <w:sz w:val="22"/>
         <w:szCs w:val="22"/>
@@ -2248,14 +2112,14 @@
   <w:latentStyles w:defLockedState="0" w:defUIPriority="99" w:defSemiHidden="0" w:defUnhideWhenUsed="0" w:defQFormat="0" w:count="375">
     <w:lsdException w:name="Normal" w:uiPriority="0" w:qFormat="1"/>
     <w:lsdException w:name="heading 1" w:uiPriority="9" w:qFormat="1"/>
-    <w:lsdException w:name="heading 2" w:semiHidden="1" w:uiPriority="9" w:unhideWhenUsed="1" w:qFormat="1"/>
-    <w:lsdException w:name="heading 3" w:semiHidden="1" w:uiPriority="9" w:unhideWhenUsed="1" w:qFormat="1"/>
-    <w:lsdException w:name="heading 4" w:semiHidden="1" w:uiPriority="9" w:unhideWhenUsed="1" w:qFormat="1"/>
-    <w:lsdException w:name="heading 5" w:semiHidden="1" w:uiPriority="9" w:unhideWhenUsed="1" w:qFormat="1"/>
-    <w:lsdException w:name="heading 6" w:semiHidden="1" w:uiPriority="9" w:unhideWhenUsed="1" w:qFormat="1"/>
-    <w:lsdException w:name="heading 7" w:semiHidden="1" w:uiPriority="9" w:unhideWhenUsed="1" w:qFormat="1"/>
-    <w:lsdException w:name="heading 8" w:semiHidden="1" w:uiPriority="9" w:unhideWhenUsed="1" w:qFormat="1"/>
-    <w:lsdException w:name="heading 9" w:semiHidden="1" w:uiPriority="9" w:unhideWhenUsed="1" w:qFormat="1"/>
+    <w:lsdException w:name="heading 2" w:uiPriority="9" w:semiHidden="1" w:unhideWhenUsed="1" w:qFormat="1"/>
+    <w:lsdException w:name="heading 3" w:uiPriority="9" w:semiHidden="1" w:unhideWhenUsed="1" w:qFormat="1"/>
+    <w:lsdException w:name="heading 4" w:uiPriority="9" w:semiHidden="1" w:unhideWhenUsed="1" w:qFormat="1"/>
+    <w:lsdException w:name="heading 5" w:uiPriority="9" w:semiHidden="1" w:unhideWhenUsed="1" w:qFormat="1"/>
+    <w:lsdException w:name="heading 6" w:uiPriority="9" w:semiHidden="1" w:unhideWhenUsed="1" w:qFormat="1"/>
+    <w:lsdException w:name="heading 7" w:uiPriority="9" w:semiHidden="1" w:unhideWhenUsed="1" w:qFormat="1"/>
+    <w:lsdException w:name="heading 8" w:uiPriority="9" w:semiHidden="1" w:unhideWhenUsed="1" w:qFormat="1"/>
+    <w:lsdException w:name="heading 9" w:uiPriority="9" w:semiHidden="1" w:unhideWhenUsed="1" w:qFormat="1"/>
     <w:lsdException w:name="index 1" w:semiHidden="1" w:unhideWhenUsed="1"/>
     <w:lsdException w:name="index 2" w:semiHidden="1" w:unhideWhenUsed="1"/>
     <w:lsdException w:name="index 3" w:semiHidden="1" w:unhideWhenUsed="1"/>
@@ -2265,22 +2129,22 @@
     <w:lsdException w:name="index 7" w:semiHidden="1" w:unhideWhenUsed="1"/>
     <w:lsdException w:name="index 8" w:semiHidden="1" w:unhideWhenUsed="1"/>
     <w:lsdException w:name="index 9" w:semiHidden="1" w:unhideWhenUsed="1"/>
-    <w:lsdException w:name="toc 1" w:semiHidden="1" w:uiPriority="39" w:unhideWhenUsed="1"/>
-    <w:lsdException w:name="toc 2" w:semiHidden="1" w:uiPriority="39" w:unhideWhenUsed="1"/>
-    <w:lsdException w:name="toc 3" w:semiHidden="1" w:uiPriority="39" w:unhideWhenUsed="1"/>
-    <w:lsdException w:name="toc 4" w:semiHidden="1" w:uiPriority="39" w:unhideWhenUsed="1"/>
-    <w:lsdException w:name="toc 5" w:semiHidden="1" w:uiPriority="39" w:unhideWhenUsed="1"/>
-    <w:lsdException w:name="toc 6" w:semiHidden="1" w:uiPriority="39" w:unhideWhenUsed="1"/>
-    <w:lsdException w:name="toc 7" w:semiHidden="1" w:uiPriority="39" w:unhideWhenUsed="1"/>
-    <w:lsdException w:name="toc 8" w:semiHidden="1" w:uiPriority="39" w:unhideWhenUsed="1"/>
-    <w:lsdException w:name="toc 9" w:semiHidden="1" w:uiPriority="39" w:unhideWhenUsed="1"/>
+    <w:lsdException w:name="toc 1" w:uiPriority="39" w:semiHidden="1" w:unhideWhenUsed="1"/>
+    <w:lsdException w:name="toc 2" w:uiPriority="39" w:semiHidden="1" w:unhideWhenUsed="1"/>
+    <w:lsdException w:name="toc 3" w:uiPriority="39" w:semiHidden="1" w:unhideWhenUsed="1"/>
+    <w:lsdException w:name="toc 4" w:uiPriority="39" w:semiHidden="1" w:unhideWhenUsed="1"/>
+    <w:lsdException w:name="toc 5" w:uiPriority="39" w:semiHidden="1" w:unhideWhenUsed="1"/>
+    <w:lsdException w:name="toc 6" w:uiPriority="39" w:semiHidden="1" w:unhideWhenUsed="1"/>
+    <w:lsdException w:name="toc 7" w:uiPriority="39" w:semiHidden="1" w:unhideWhenUsed="1"/>
+    <w:lsdException w:name="toc 8" w:uiPriority="39" w:semiHidden="1" w:unhideWhenUsed="1"/>
+    <w:lsdException w:name="toc 9" w:uiPriority="39" w:semiHidden="1" w:unhideWhenUsed="1"/>
     <w:lsdException w:name="Normal Indent" w:semiHidden="1" w:unhideWhenUsed="1"/>
     <w:lsdException w:name="footnote text" w:semiHidden="1" w:unhideWhenUsed="1"/>
     <w:lsdException w:name="annotation text" w:semiHidden="1" w:unhideWhenUsed="1"/>
     <w:lsdException w:name="header" w:semiHidden="1" w:unhideWhenUsed="1"/>
     <w:lsdException w:name="footer" w:semiHidden="1" w:unhideWhenUsed="1"/>
     <w:lsdException w:name="index heading" w:semiHidden="1" w:unhideWhenUsed="1"/>
-    <w:lsdException w:name="caption" w:semiHidden="1" w:uiPriority="35" w:unhideWhenUsed="1" w:qFormat="1"/>
+    <w:lsdException w:name="caption" w:uiPriority="35" w:semiHidden="1" w:unhideWhenUsed="1" w:qFormat="1"/>
     <w:lsdException w:name="table of figures" w:semiHidden="1" w:unhideWhenUsed="1"/>
     <w:lsdException w:name="envelope address" w:semiHidden="1" w:unhideWhenUsed="1"/>
     <w:lsdException w:name="envelope return" w:semiHidden="1" w:unhideWhenUsed="1"/>
@@ -2294,7 +2158,7 @@
     <w:lsdException w:name="macro" w:semiHidden="1" w:unhideWhenUsed="1"/>
     <w:lsdException w:name="toa heading" w:semiHidden="1" w:unhideWhenUsed="1"/>
     <w:lsdException w:name="List" w:semiHidden="1" w:unhideWhenUsed="1"/>
-    <w:lsdException w:name="List Bullet" w:semiHidden="1" w:uiPriority="1" w:unhideWhenUsed="1" w:qFormat="1"/>
+    <w:lsdException w:name="List Bullet" w:uiPriority="1" w:semiHidden="1" w:unhideWhenUsed="1" w:qFormat="1"/>
     <w:lsdException w:name="List Number" w:uiPriority="11" w:qFormat="1"/>
     <w:lsdException w:name="List 2" w:semiHidden="1" w:unhideWhenUsed="1"/>
     <w:lsdException w:name="List 3" w:semiHidden="1" w:unhideWhenUsed="1"/>
@@ -2309,9 +2173,9 @@
     <w:lsdException w:name="List Number 4" w:semiHidden="1" w:unhideWhenUsed="1"/>
     <w:lsdException w:name="List Number 5" w:semiHidden="1" w:unhideWhenUsed="1"/>
     <w:lsdException w:name="Title" w:uiPriority="2" w:qFormat="1"/>
-    <w:lsdException w:name="Closing" w:semiHidden="1" w:uiPriority="2" w:unhideWhenUsed="1" w:qFormat="1"/>
-    <w:lsdException w:name="Signature" w:semiHidden="1" w:uiPriority="2" w:unhideWhenUsed="1" w:qFormat="1"/>
-    <w:lsdException w:name="Default Paragraph Font" w:semiHidden="1" w:uiPriority="1" w:unhideWhenUsed="1"/>
+    <w:lsdException w:name="Closing" w:uiPriority="2" w:semiHidden="1" w:unhideWhenUsed="1" w:qFormat="1"/>
+    <w:lsdException w:name="Signature" w:uiPriority="2" w:semiHidden="1" w:unhideWhenUsed="1" w:qFormat="1"/>
+    <w:lsdException w:name="Default Paragraph Font" w:uiPriority="1" w:semiHidden="1" w:unhideWhenUsed="1"/>
     <w:lsdException w:name="Body Text" w:semiHidden="1" w:unhideWhenUsed="1"/>
     <w:lsdException w:name="Body Text Indent" w:semiHidden="1" w:unhideWhenUsed="1"/>
     <w:lsdException w:name="List Continue" w:semiHidden="1" w:unhideWhenUsed="1"/>
@@ -2320,9 +2184,9 @@
     <w:lsdException w:name="List Continue 4" w:semiHidden="1" w:unhideWhenUsed="1"/>
     <w:lsdException w:name="List Continue 5" w:semiHidden="1" w:unhideWhenUsed="1"/>
     <w:lsdException w:name="Message Header" w:semiHidden="1" w:unhideWhenUsed="1"/>
-    <w:lsdException w:name="Subtitle" w:semiHidden="1" w:uiPriority="3" w:unhideWhenUsed="1" w:qFormat="1"/>
-    <w:lsdException w:name="Salutation" w:semiHidden="1" w:uiPriority="2" w:unhideWhenUsed="1" w:qFormat="1"/>
-    <w:lsdException w:name="Date" w:semiHidden="1" w:uiPriority="1" w:unhideWhenUsed="1" w:qFormat="1"/>
+    <w:lsdException w:name="Subtitle" w:uiPriority="3" w:semiHidden="1" w:unhideWhenUsed="1" w:qFormat="1"/>
+    <w:lsdException w:name="Salutation" w:uiPriority="2" w:semiHidden="1" w:unhideWhenUsed="1" w:qFormat="1"/>
+    <w:lsdException w:name="Date" w:uiPriority="1" w:semiHidden="1" w:unhideWhenUsed="1" w:qFormat="1"/>
     <w:lsdException w:name="Body Text First Indent" w:semiHidden="1" w:unhideWhenUsed="1"/>
     <w:lsdException w:name="Body Text First Indent 2" w:semiHidden="1" w:unhideWhenUsed="1"/>
     <w:lsdException w:name="Note Heading" w:semiHidden="1" w:unhideWhenUsed="1"/>
@@ -2333,8 +2197,8 @@
     <w:lsdException w:name="Block Text" w:semiHidden="1" w:unhideWhenUsed="1"/>
     <w:lsdException w:name="Hyperlink" w:semiHidden="1" w:unhideWhenUsed="1"/>
     <w:lsdException w:name="FollowedHyperlink" w:semiHidden="1" w:unhideWhenUsed="1"/>
-    <w:lsdException w:name="Strong" w:semiHidden="1" w:uiPriority="22" w:unhideWhenUsed="1" w:qFormat="1"/>
-    <w:lsdException w:name="Emphasis" w:semiHidden="1" w:uiPriority="20" w:unhideWhenUsed="1" w:qFormat="1"/>
+    <w:lsdException w:name="Strong" w:uiPriority="22" w:semiHidden="1" w:unhideWhenUsed="1" w:qFormat="1"/>
+    <w:lsdException w:name="Emphasis" w:uiPriority="20" w:semiHidden="1" w:unhideWhenUsed="1" w:qFormat="1"/>
     <w:lsdException w:name="Document Map" w:semiHidden="1" w:unhideWhenUsed="1"/>
     <w:lsdException w:name="Plain Text" w:semiHidden="1" w:unhideWhenUsed="1"/>
     <w:lsdException w:name="E-mail Signature" w:semiHidden="1" w:unhideWhenUsed="1"/>
@@ -2403,7 +2267,7 @@
     <w:lsdException w:name="Table Grid" w:uiPriority="39"/>
     <w:lsdException w:name="Table Theme" w:semiHidden="1" w:unhideWhenUsed="1"/>
     <w:lsdException w:name="Placeholder Text" w:semiHidden="1"/>
-    <w:lsdException w:name="No Spacing" w:semiHidden="1" w:uiPriority="36" w:unhideWhenUsed="1"/>
+    <w:lsdException w:name="No Spacing" w:uiPriority="36" w:semiHidden="1" w:unhideWhenUsed="1"/>
     <w:lsdException w:name="Light Shading" w:uiPriority="60"/>
     <w:lsdException w:name="Light List" w:uiPriority="61"/>
     <w:lsdException w:name="Light Grid" w:uiPriority="62"/>
@@ -2425,9 +2289,9 @@
     <w:lsdException w:name="Medium Shading 2 Accent 1" w:uiPriority="64"/>
     <w:lsdException w:name="Medium List 1 Accent 1" w:uiPriority="65"/>
     <w:lsdException w:name="Revision" w:semiHidden="1"/>
-    <w:lsdException w:name="List Paragraph" w:semiHidden="1" w:uiPriority="34" w:unhideWhenUsed="1" w:qFormat="1"/>
-    <w:lsdException w:name="Quote" w:semiHidden="1" w:uiPriority="29" w:unhideWhenUsed="1" w:qFormat="1"/>
-    <w:lsdException w:name="Intense Quote" w:semiHidden="1" w:uiPriority="30" w:unhideWhenUsed="1" w:qFormat="1"/>
+    <w:lsdException w:name="List Paragraph" w:uiPriority="34" w:semiHidden="1" w:unhideWhenUsed="1" w:qFormat="1"/>
+    <w:lsdException w:name="Quote" w:uiPriority="29" w:semiHidden="1" w:unhideWhenUsed="1" w:qFormat="1"/>
+    <w:lsdException w:name="Intense Quote" w:uiPriority="30" w:semiHidden="1" w:unhideWhenUsed="1" w:qFormat="1"/>
     <w:lsdException w:name="Medium List 2 Accent 1" w:uiPriority="66"/>
     <w:lsdException w:name="Medium Grid 1 Accent 1" w:uiPriority="67"/>
     <w:lsdException w:name="Medium Grid 2 Accent 1" w:uiPriority="68"/>
@@ -2506,13 +2370,13 @@
     <w:lsdException w:name="Colorful Shading Accent 6" w:uiPriority="71"/>
     <w:lsdException w:name="Colorful List Accent 6" w:uiPriority="72"/>
     <w:lsdException w:name="Colorful Grid Accent 6" w:uiPriority="73"/>
-    <w:lsdException w:name="Subtle Emphasis" w:semiHidden="1" w:uiPriority="19" w:unhideWhenUsed="1" w:qFormat="1"/>
-    <w:lsdException w:name="Intense Emphasis" w:semiHidden="1" w:uiPriority="21" w:unhideWhenUsed="1" w:qFormat="1"/>
-    <w:lsdException w:name="Subtle Reference" w:semiHidden="1" w:uiPriority="31" w:unhideWhenUsed="1" w:qFormat="1"/>
-    <w:lsdException w:name="Intense Reference" w:semiHidden="1" w:uiPriority="32" w:unhideWhenUsed="1" w:qFormat="1"/>
-    <w:lsdException w:name="Book Title" w:semiHidden="1" w:uiPriority="33" w:unhideWhenUsed="1" w:qFormat="1"/>
-    <w:lsdException w:name="Bibliography" w:semiHidden="1" w:uiPriority="37" w:unhideWhenUsed="1"/>
-    <w:lsdException w:name="TOC Heading" w:semiHidden="1" w:uiPriority="39" w:unhideWhenUsed="1" w:qFormat="1"/>
+    <w:lsdException w:name="Subtle Emphasis" w:uiPriority="19" w:semiHidden="1" w:unhideWhenUsed="1" w:qFormat="1"/>
+    <w:lsdException w:name="Intense Emphasis" w:uiPriority="21" w:semiHidden="1" w:unhideWhenUsed="1" w:qFormat="1"/>
+    <w:lsdException w:name="Subtle Reference" w:uiPriority="31" w:semiHidden="1" w:unhideWhenUsed="1" w:qFormat="1"/>
+    <w:lsdException w:name="Intense Reference" w:uiPriority="32" w:semiHidden="1" w:unhideWhenUsed="1" w:qFormat="1"/>
+    <w:lsdException w:name="Book Title" w:uiPriority="33" w:semiHidden="1" w:unhideWhenUsed="1" w:qFormat="1"/>
+    <w:lsdException w:name="Bibliography" w:uiPriority="37" w:semiHidden="1" w:unhideWhenUsed="1"/>
+    <w:lsdException w:name="TOC Heading" w:uiPriority="39" w:semiHidden="1" w:unhideWhenUsed="1" w:qFormat="1"/>
     <w:lsdException w:name="Plain Table 1" w:uiPriority="41"/>
     <w:lsdException w:name="Plain Table 2" w:uiPriority="42"/>
     <w:lsdException w:name="Plain Table 3" w:uiPriority="43"/>
@@ -2622,7 +2486,7 @@
     <w:lsdException w:name="Hashtag" w:semiHidden="1" w:unhideWhenUsed="1"/>
     <w:lsdException w:name="Unresolved Mention" w:semiHidden="1" w:unhideWhenUsed="1"/>
   </w:latentStyles>
-  <w:style w:type="paragraph" w:default="1" w:styleId="Normal">
+  <w:style w:type="paragraph" w:styleId="Normal" w:default="1">
     <w:name w:val="Normal"/>
     <w:qFormat/>
     <w:rsid w:val="001B29CF"/>
@@ -2642,7 +2506,7 @@
       <w:outlineLvl w:val="0"/>
     </w:pPr>
     <w:rPr>
-      <w:rFonts w:asciiTheme="majorHAnsi" w:eastAsiaTheme="majorEastAsia" w:hAnsiTheme="majorHAnsi" w:cstheme="majorBidi"/>
+      <w:rFonts w:asciiTheme="majorHAnsi" w:hAnsiTheme="majorHAnsi" w:eastAsiaTheme="majorEastAsia" w:cstheme="majorBidi"/>
       <w:b/>
       <w:color w:val="2A7B88" w:themeColor="accent1" w:themeShade="BF"/>
       <w:sz w:val="28"/>
@@ -2666,7 +2530,7 @@
       <w:outlineLvl w:val="1"/>
     </w:pPr>
     <w:rPr>
-      <w:rFonts w:asciiTheme="majorHAnsi" w:eastAsiaTheme="majorEastAsia" w:hAnsiTheme="majorHAnsi" w:cstheme="majorBidi"/>
+      <w:rFonts w:asciiTheme="majorHAnsi" w:hAnsiTheme="majorHAnsi" w:eastAsiaTheme="majorEastAsia" w:cstheme="majorBidi"/>
       <w:b/>
       <w:caps/>
       <w:color w:val="262626" w:themeColor="text1" w:themeTint="D9"/>
@@ -2691,7 +2555,7 @@
       <w:outlineLvl w:val="7"/>
     </w:pPr>
     <w:rPr>
-      <w:rFonts w:asciiTheme="majorHAnsi" w:eastAsiaTheme="majorEastAsia" w:hAnsiTheme="majorHAnsi" w:cstheme="majorBidi"/>
+      <w:rFonts w:asciiTheme="majorHAnsi" w:hAnsiTheme="majorHAnsi" w:eastAsiaTheme="majorEastAsia" w:cstheme="majorBidi"/>
       <w:color w:val="272727" w:themeColor="text1" w:themeTint="D8"/>
       <w:szCs w:val="21"/>
     </w:rPr>
@@ -2713,20 +2577,20 @@
       <w:outlineLvl w:val="8"/>
     </w:pPr>
     <w:rPr>
-      <w:rFonts w:asciiTheme="majorHAnsi" w:eastAsiaTheme="majorEastAsia" w:hAnsiTheme="majorHAnsi" w:cstheme="majorBidi"/>
+      <w:rFonts w:asciiTheme="majorHAnsi" w:hAnsiTheme="majorHAnsi" w:eastAsiaTheme="majorEastAsia" w:cstheme="majorBidi"/>
       <w:i/>
       <w:iCs/>
       <w:color w:val="272727" w:themeColor="text1" w:themeTint="D8"/>
       <w:szCs w:val="21"/>
     </w:rPr>
   </w:style>
-  <w:style w:type="character" w:default="1" w:styleId="DefaultParagraphFont">
+  <w:style w:type="character" w:styleId="DefaultParagraphFont" w:default="1">
     <w:name w:val="Default Paragraph Font"/>
     <w:uiPriority w:val="1"/>
     <w:semiHidden/>
     <w:unhideWhenUsed/>
   </w:style>
-  <w:style w:type="table" w:default="1" w:styleId="TableNormal">
+  <w:style w:type="table" w:styleId="TableNormal" w:default="1">
     <w:name w:val="Normal Table"/>
     <w:uiPriority w:val="99"/>
     <w:semiHidden/>
@@ -2741,7 +2605,7 @@
       </w:tblCellMar>
     </w:tblPr>
   </w:style>
-  <w:style w:type="numbering" w:default="1" w:styleId="NoList">
+  <w:style w:type="numbering" w:styleId="NoList" w:default="1">
     <w:name w:val="No List"/>
     <w:uiPriority w:val="99"/>
     <w:semiHidden/>
@@ -2756,26 +2620,26 @@
     <w:rsid w:val="00C61F8E"/>
     <w:pPr>
       <w:pBdr>
-        <w:bottom w:val="single" w:sz="12" w:space="4" w:color="39A5B7" w:themeColor="accent1"/>
+        <w:bottom w:val="single" w:color="39A5B7" w:themeColor="accent1" w:sz="12" w:space="4"/>
       </w:pBdr>
       <w:spacing w:after="120"/>
       <w:contextualSpacing/>
     </w:pPr>
     <w:rPr>
-      <w:rFonts w:asciiTheme="majorHAnsi" w:eastAsiaTheme="majorEastAsia" w:hAnsiTheme="majorHAnsi" w:cstheme="majorBidi"/>
+      <w:rFonts w:asciiTheme="majorHAnsi" w:hAnsiTheme="majorHAnsi" w:eastAsiaTheme="majorEastAsia" w:cstheme="majorBidi"/>
       <w:color w:val="2A7B88" w:themeColor="accent1" w:themeShade="BF"/>
       <w:kern w:val="28"/>
       <w:sz w:val="56"/>
     </w:rPr>
   </w:style>
-  <w:style w:type="character" w:customStyle="1" w:styleId="TitleChar">
+  <w:style w:type="character" w:styleId="TitleChar" w:customStyle="1">
     <w:name w:val="Title Char"/>
     <w:basedOn w:val="DefaultParagraphFont"/>
     <w:link w:val="Title"/>
     <w:uiPriority w:val="1"/>
     <w:rsid w:val="00C61F8E"/>
     <w:rPr>
-      <w:rFonts w:asciiTheme="majorHAnsi" w:eastAsiaTheme="majorEastAsia" w:hAnsiTheme="majorHAnsi" w:cstheme="majorBidi"/>
+      <w:rFonts w:asciiTheme="majorHAnsi" w:hAnsiTheme="majorHAnsi" w:eastAsiaTheme="majorEastAsia" w:cstheme="majorBidi"/>
       <w:color w:val="2A7B88" w:themeColor="accent1" w:themeShade="BF"/>
       <w:kern w:val="28"/>
       <w:sz w:val="56"/>
@@ -2816,7 +2680,7 @@
       <w:spacing w:after="0"/>
     </w:pPr>
   </w:style>
-  <w:style w:type="character" w:customStyle="1" w:styleId="HeaderChar">
+  <w:style w:type="character" w:styleId="HeaderChar" w:customStyle="1">
     <w:name w:val="Header Char"/>
     <w:basedOn w:val="DefaultParagraphFont"/>
     <w:link w:val="Header"/>
@@ -2837,7 +2701,7 @@
       <w:color w:val="2A7B88" w:themeColor="accent1" w:themeShade="BF"/>
     </w:rPr>
   </w:style>
-  <w:style w:type="character" w:customStyle="1" w:styleId="FooterChar">
+  <w:style w:type="character" w:styleId="FooterChar" w:customStyle="1">
     <w:name w:val="Footer Char"/>
     <w:basedOn w:val="DefaultParagraphFont"/>
     <w:link w:val="Footer"/>
@@ -2847,28 +2711,28 @@
       <w:color w:val="2A7B88" w:themeColor="accent1" w:themeShade="BF"/>
     </w:rPr>
   </w:style>
-  <w:style w:type="character" w:customStyle="1" w:styleId="Heading1Char">
+  <w:style w:type="character" w:styleId="Heading1Char" w:customStyle="1">
     <w:name w:val="Heading 1 Char"/>
     <w:basedOn w:val="DefaultParagraphFont"/>
     <w:link w:val="Heading1"/>
     <w:uiPriority w:val="9"/>
     <w:rsid w:val="001B29CF"/>
     <w:rPr>
-      <w:rFonts w:asciiTheme="majorHAnsi" w:eastAsiaTheme="majorEastAsia" w:hAnsiTheme="majorHAnsi" w:cstheme="majorBidi"/>
+      <w:rFonts w:asciiTheme="majorHAnsi" w:hAnsiTheme="majorHAnsi" w:eastAsiaTheme="majorEastAsia" w:cstheme="majorBidi"/>
       <w:b/>
       <w:color w:val="2A7B88" w:themeColor="accent1" w:themeShade="BF"/>
       <w:sz w:val="28"/>
       <w:szCs w:val="32"/>
     </w:rPr>
   </w:style>
-  <w:style w:type="character" w:customStyle="1" w:styleId="Heading2Char">
+  <w:style w:type="character" w:styleId="Heading2Char" w:customStyle="1">
     <w:name w:val="Heading 2 Char"/>
     <w:basedOn w:val="DefaultParagraphFont"/>
     <w:link w:val="Heading2"/>
     <w:uiPriority w:val="9"/>
     <w:rsid w:val="001B29CF"/>
     <w:rPr>
-      <w:rFonts w:asciiTheme="majorHAnsi" w:eastAsiaTheme="majorEastAsia" w:hAnsiTheme="majorHAnsi" w:cstheme="majorBidi"/>
+      <w:rFonts w:asciiTheme="majorHAnsi" w:hAnsiTheme="majorHAnsi" w:eastAsiaTheme="majorEastAsia" w:cstheme="majorBidi"/>
       <w:b/>
       <w:caps/>
       <w:color w:val="262626" w:themeColor="text1" w:themeTint="D9"/>
@@ -2929,8 +2793,8 @@
     <w:qFormat/>
     <w:pPr>
       <w:pBdr>
-        <w:top w:val="single" w:sz="4" w:space="10" w:color="2A7B88" w:themeColor="accent1" w:themeShade="BF"/>
-        <w:bottom w:val="single" w:sz="4" w:space="10" w:color="2A7B88" w:themeColor="accent1" w:themeShade="BF"/>
+        <w:top w:val="single" w:color="2A7B88" w:themeColor="accent1" w:themeShade="BF" w:sz="4" w:space="10"/>
+        <w:bottom w:val="single" w:color="2A7B88" w:themeColor="accent1" w:themeShade="BF" w:sz="4" w:space="10"/>
       </w:pBdr>
       <w:spacing w:before="360" w:after="360"/>
       <w:ind w:left="864" w:right="864"/>
@@ -2942,7 +2806,7 @@
       <w:color w:val="2A7B88" w:themeColor="accent1" w:themeShade="BF"/>
     </w:rPr>
   </w:style>
-  <w:style w:type="character" w:customStyle="1" w:styleId="IntenseQuoteChar">
+  <w:style w:type="character" w:styleId="IntenseQuoteChar" w:customStyle="1">
     <w:name w:val="Intense Quote Char"/>
     <w:basedOn w:val="DefaultParagraphFont"/>
     <w:link w:val="IntenseQuote"/>
@@ -3006,7 +2870,7 @@
       <w:szCs w:val="16"/>
     </w:rPr>
   </w:style>
-  <w:style w:type="character" w:customStyle="1" w:styleId="BodyText3Char">
+  <w:style w:type="character" w:styleId="BodyText3Char" w:customStyle="1">
     <w:name w:val="Body Text 3 Char"/>
     <w:basedOn w:val="DefaultParagraphFont"/>
     <w:link w:val="BodyText3"/>
@@ -3026,10 +2890,10 @@
     <w:rsid w:val="00E83E4B"/>
     <w:pPr>
       <w:pBdr>
-        <w:top w:val="single" w:sz="2" w:space="10" w:color="39A5B7" w:themeColor="accent1"/>
-        <w:left w:val="single" w:sz="2" w:space="10" w:color="39A5B7" w:themeColor="accent1"/>
-        <w:bottom w:val="single" w:sz="2" w:space="10" w:color="39A5B7" w:themeColor="accent1"/>
-        <w:right w:val="single" w:sz="2" w:space="10" w:color="39A5B7" w:themeColor="accent1"/>
+        <w:top w:val="single" w:color="39A5B7" w:themeColor="accent1" w:sz="2" w:space="10"/>
+        <w:left w:val="single" w:color="39A5B7" w:themeColor="accent1" w:sz="2" w:space="10"/>
+        <w:bottom w:val="single" w:color="39A5B7" w:themeColor="accent1" w:sz="2" w:space="10"/>
+        <w:right w:val="single" w:color="39A5B7" w:themeColor="accent1" w:sz="2" w:space="10"/>
       </w:pBdr>
       <w:ind w:left="1152" w:right="1152"/>
     </w:pPr>
@@ -3055,7 +2919,7 @@
       <w:szCs w:val="16"/>
     </w:rPr>
   </w:style>
-  <w:style w:type="character" w:customStyle="1" w:styleId="BodyTextIndent3Char">
+  <w:style w:type="character" w:styleId="BodyTextIndent3Char" w:customStyle="1">
     <w:name w:val="Body Text Indent 3 Char"/>
     <w:basedOn w:val="DefaultParagraphFont"/>
     <w:link w:val="BodyTextIndent3"/>
@@ -3094,7 +2958,7 @@
       <w:szCs w:val="16"/>
     </w:rPr>
   </w:style>
-  <w:style w:type="character" w:customStyle="1" w:styleId="DocumentMapChar">
+  <w:style w:type="character" w:styleId="DocumentMapChar" w:customStyle="1">
     <w:name w:val="Document Map Char"/>
     <w:basedOn w:val="DefaultParagraphFont"/>
     <w:link w:val="DocumentMap"/>
@@ -3106,7 +2970,7 @@
       <w:szCs w:val="16"/>
     </w:rPr>
   </w:style>
-  <w:style w:type="character" w:customStyle="1" w:styleId="Heading8Char">
+  <w:style w:type="character" w:styleId="Heading8Char" w:customStyle="1">
     <w:name w:val="Heading 8 Char"/>
     <w:basedOn w:val="DefaultParagraphFont"/>
     <w:link w:val="Heading8"/>
@@ -3114,12 +2978,12 @@
     <w:semiHidden/>
     <w:rsid w:val="0028220F"/>
     <w:rPr>
-      <w:rFonts w:asciiTheme="majorHAnsi" w:eastAsiaTheme="majorEastAsia" w:hAnsiTheme="majorHAnsi" w:cstheme="majorBidi"/>
+      <w:rFonts w:asciiTheme="majorHAnsi" w:hAnsiTheme="majorHAnsi" w:eastAsiaTheme="majorEastAsia" w:cstheme="majorBidi"/>
       <w:color w:val="272727" w:themeColor="text1" w:themeTint="D8"/>
       <w:szCs w:val="21"/>
     </w:rPr>
   </w:style>
-  <w:style w:type="character" w:customStyle="1" w:styleId="Heading9Char">
+  <w:style w:type="character" w:styleId="Heading9Char" w:customStyle="1">
     <w:name w:val="Heading 9 Char"/>
     <w:basedOn w:val="DefaultParagraphFont"/>
     <w:link w:val="Heading9"/>
@@ -3127,7 +2991,7 @@
     <w:semiHidden/>
     <w:rsid w:val="0028220F"/>
     <w:rPr>
-      <w:rFonts w:asciiTheme="majorHAnsi" w:eastAsiaTheme="majorEastAsia" w:hAnsiTheme="majorHAnsi" w:cstheme="majorBidi"/>
+      <w:rFonts w:asciiTheme="majorHAnsi" w:hAnsiTheme="majorHAnsi" w:eastAsiaTheme="majorEastAsia" w:cstheme="majorBidi"/>
       <w:i/>
       <w:iCs/>
       <w:color w:val="272727" w:themeColor="text1" w:themeTint="D8"/>
@@ -3169,7 +3033,7 @@
       <w:szCs w:val="18"/>
     </w:rPr>
   </w:style>
-  <w:style w:type="character" w:customStyle="1" w:styleId="BalloonTextChar">
+  <w:style w:type="character" w:styleId="BalloonTextChar" w:customStyle="1">
     <w:name w:val="Balloon Text Char"/>
     <w:basedOn w:val="DefaultParagraphFont"/>
     <w:link w:val="BalloonText"/>
@@ -3193,7 +3057,7 @@
       <w:szCs w:val="20"/>
     </w:rPr>
   </w:style>
-  <w:style w:type="character" w:customStyle="1" w:styleId="CommentTextChar">
+  <w:style w:type="character" w:styleId="CommentTextChar" w:customStyle="1">
     <w:name w:val="Comment Text Char"/>
     <w:basedOn w:val="DefaultParagraphFont"/>
     <w:link w:val="CommentText"/>
@@ -3218,7 +3082,7 @@
       <w:bCs/>
     </w:rPr>
   </w:style>
-  <w:style w:type="character" w:customStyle="1" w:styleId="CommentSubjectChar">
+  <w:style w:type="character" w:styleId="CommentSubjectChar" w:customStyle="1">
     <w:name w:val="Comment Subject Char"/>
     <w:basedOn w:val="CommentTextChar"/>
     <w:link w:val="CommentSubject"/>
@@ -3246,7 +3110,7 @@
       <w:szCs w:val="20"/>
     </w:rPr>
   </w:style>
-  <w:style w:type="character" w:customStyle="1" w:styleId="EndnoteTextChar">
+  <w:style w:type="character" w:styleId="EndnoteTextChar" w:customStyle="1">
     <w:name w:val="Endnote Text Char"/>
     <w:basedOn w:val="DefaultParagraphFont"/>
     <w:link w:val="EndnoteText"/>
@@ -3268,7 +3132,7 @@
       <w:spacing w:after="0"/>
     </w:pPr>
     <w:rPr>
-      <w:rFonts w:asciiTheme="majorHAnsi" w:eastAsiaTheme="majorEastAsia" w:hAnsiTheme="majorHAnsi" w:cstheme="majorBidi"/>
+      <w:rFonts w:asciiTheme="majorHAnsi" w:hAnsiTheme="majorHAnsi" w:eastAsiaTheme="majorEastAsia" w:cstheme="majorBidi"/>
       <w:szCs w:val="20"/>
     </w:rPr>
   </w:style>
@@ -3287,7 +3151,7 @@
       <w:szCs w:val="20"/>
     </w:rPr>
   </w:style>
-  <w:style w:type="character" w:customStyle="1" w:styleId="FootnoteTextChar">
+  <w:style w:type="character" w:styleId="FootnoteTextChar" w:customStyle="1">
     <w:name w:val="Footnote Text Char"/>
     <w:basedOn w:val="DefaultParagraphFont"/>
     <w:link w:val="FootnoteText"/>
@@ -3340,7 +3204,7 @@
       <w:szCs w:val="20"/>
     </w:rPr>
   </w:style>
-  <w:style w:type="character" w:customStyle="1" w:styleId="HTMLPreformattedChar">
+  <w:style w:type="character" w:styleId="HTMLPreformattedChar" w:customStyle="1">
     <w:name w:val="HTML Preformatted Char"/>
     <w:basedOn w:val="DefaultParagraphFont"/>
     <w:link w:val="HTMLPreformatted"/>
@@ -3391,7 +3255,7 @@
       <w:szCs w:val="20"/>
     </w:rPr>
   </w:style>
-  <w:style w:type="character" w:customStyle="1" w:styleId="MacroTextChar">
+  <w:style w:type="character" w:styleId="MacroTextChar" w:customStyle="1">
     <w:name w:val="Macro Text Char"/>
     <w:basedOn w:val="DefaultParagraphFont"/>
     <w:link w:val="MacroText"/>
@@ -3419,7 +3283,7 @@
       <w:szCs w:val="21"/>
     </w:rPr>
   </w:style>
-  <w:style w:type="character" w:customStyle="1" w:styleId="PlainTextChar">
+  <w:style w:type="character" w:styleId="PlainTextChar" w:customStyle="1">
     <w:name w:val="Plain Text Char"/>
     <w:basedOn w:val="DefaultParagraphFont"/>
     <w:link w:val="PlainText"/>

--- a/resume-draft.docx
+++ b/resume-draft.docx
@@ -264,6 +264,7 @@
             <w:rPr>
               <w:rFonts w:ascii="Helvetica" w:hAnsi="Helvetica"/>
               <w:b w:val="0"/>
+              <w:bCs w:val="0"/>
             </w:rPr>
           </w:pPr>
           <w:r>
@@ -287,6 +288,46 @@
         <w:rPr>
           <w:rFonts w:ascii="Helvetica" w:hAnsi="Helvetica"/>
         </w:rPr>
+        <w:t>Mid-level SWE | </w:t>
+      </w:r>
+      <w:r>
+        <w:rPr>
+          <w:rFonts w:ascii="Helvetica" w:hAnsi="Helvetica"/>
+        </w:rPr>
+        <w:t xml:space="preserve">squarespace </w:t>
+      </w:r>
+      <w:r>
+        <w:rPr>
+          <w:rFonts w:ascii="Helvetica" w:hAnsi="Helvetica"/>
+        </w:rPr>
+        <w:t>| 02/19 – 04/21</w:t>
+      </w:r>
+    </w:p>
+    <w:p>
+      <w:pPr>
+        <w:pStyle w:val="ListBullet"/>
+        <w:rPr>
+          <w:rFonts w:ascii="Helvetica" w:hAnsi="Helvetica"/>
+        </w:rPr>
+      </w:pPr>
+      <w:r>
+        <w:rPr>
+          <w:rFonts w:ascii="Helvetica" w:hAnsi="Helvetica"/>
+        </w:rPr>
+        <w:t>Helped develop a new Content Management System and contributed to several other backend services such as the social accounts integration, website analytics platform, search platform, etc.</w:t>
+      </w:r>
+    </w:p>
+    <w:p>
+      <w:pPr>
+        <w:pStyle w:val="Heading2"/>
+        <w:rPr>
+          <w:rFonts w:ascii="Helvetica" w:hAnsi="Helvetica"/>
+        </w:rPr>
+      </w:pPr>
+      <w:r>
+        <w:rPr>
+          <w:rFonts w:ascii="Helvetica" w:hAnsi="Helvetica"/>
+        </w:rPr>
         <w:t>SWE Intern | FACEBOOK | Summer 2018</w:t>
       </w:r>
     </w:p>
@@ -564,69 +605,67 @@
     <w:p>
       <w:pPr>
         <w:pStyle w:val="ListBullet"/>
-        <w:rPr>
-          <w:rFonts w:ascii="Helvetica" w:hAnsi="Helvetica"/>
-        </w:rPr>
-      </w:pPr>
-      <w:r>
-        <w:rPr>
-          <w:rFonts w:ascii="Helvetica" w:hAnsi="Helvetica"/>
-        </w:rPr>
-        <w:t xml:space="preserve">Tutor students in Data Structures, Systems Programming, </w:t>
-      </w:r>
-      <w:r>
-        <w:rPr>
-          <w:rFonts w:ascii="Helvetica" w:hAnsi="Helvetica"/>
-        </w:rPr>
-        <w:t xml:space="preserve">etc... </w:t>
-      </w:r>
-      <w:r>
-        <w:rPr>
-          <w:rFonts w:ascii="Helvetica" w:hAnsi="Helvetica"/>
-        </w:rPr>
-        <w:t>and</w:t>
-      </w:r>
-      <w:r>
-        <w:rPr>
-          <w:rFonts w:ascii="Helvetica" w:hAnsi="Helvetica"/>
-        </w:rPr>
-        <w:t xml:space="preserve"> </w:t>
-      </w:r>
-      <w:r>
-        <w:rPr>
-          <w:rFonts w:ascii="Helvetica" w:hAnsi="Helvetica"/>
-        </w:rPr>
-        <w:t>assist with debugging</w:t>
+        <w:ind/>
+        <w:rPr>
+          <w:rFonts w:ascii="Helvetica" w:hAnsi="Helvetica"/>
+        </w:rPr>
+      </w:pPr>
+      <w:r>
+        <w:rPr>
+          <w:rFonts w:ascii="Helvetica" w:hAnsi="Helvetica"/>
+        </w:rPr>
+        <w:t xml:space="preserve">Tutor students in Data Structures, Systems Programming, etc... and </w:t>
+      </w:r>
+      <w:r>
+        <w:rPr>
+          <w:rFonts w:ascii="Helvetica" w:hAnsi="Helvetica"/>
+        </w:rPr>
+        <w:t>assist</w:t>
+      </w:r>
+      <w:r>
+        <w:rPr>
+          <w:rFonts w:ascii="Helvetica" w:hAnsi="Helvetica"/>
+        </w:rPr>
+        <w:t xml:space="preserve"> with debugging</w:t>
       </w:r>
     </w:p>
     <w:p>
       <w:pPr>
-        <w:pStyle w:val="ListBullet"/>
-        <w:numPr>
-          <w:ilvl w:val="0"/>
-          <w:numId w:val="0"/>
-        </w:numPr>
-        <w:ind w:left="216"/>
-        <w:rPr>
-          <w:rFonts w:ascii="Helvetica" w:hAnsi="Helvetica"/>
-        </w:rPr>
-      </w:pPr>
+        <w:pStyle w:val="Heading1"/>
+        <w:rPr>
+          <w:rFonts w:ascii="Helvetica" w:hAnsi="Helvetica"/>
+          <w:b w:val="0"/>
+          <w:color w:val="B05B64"/>
+        </w:rPr>
+      </w:pPr>
+      <w:r>
+        <w:rPr>
+          <w:rFonts w:ascii="Helvetica" w:hAnsi="Helvetica"/>
+          <w:color w:val="B05B64"/>
+        </w:rPr>
+        <w:t>Projects</w:t>
+      </w:r>
     </w:p>
     <w:p>
       <w:pPr>
-        <w:pStyle w:val="Heading1"/>
-        <w:rPr>
-          <w:rFonts w:ascii="Helvetica" w:hAnsi="Helvetica"/>
-          <w:b w:val="0"/>
-          <w:color w:val="B05B64"/>
-        </w:rPr>
-      </w:pPr>
-      <w:r>
-        <w:rPr>
-          <w:rFonts w:ascii="Helvetica" w:hAnsi="Helvetica"/>
-          <w:color w:val="B05B64"/>
-        </w:rPr>
-        <w:t>Projects</w:t>
+        <w:pStyle w:val="ListBullet"/>
+        <w:rPr>
+          <w:rFonts w:ascii="Helvetica" w:hAnsi="Helvetica"/>
+        </w:rPr>
+      </w:pPr>
+      <w:r>
+        <w:rPr>
+          <w:rFonts w:ascii="Helvetica" w:hAnsi="Helvetica"/>
+          <w:b w:val="1"/>
+          <w:bCs w:val="1"/>
+        </w:rPr>
+        <w:t>quick_command</w:t>
+      </w:r>
+      <w:r>
+        <w:rPr>
+          <w:rFonts w:ascii="Helvetica" w:hAnsi="Helvetica"/>
+        </w:rPr>
+        <w:t xml:space="preserve"> – cli for remembering shell commands</w:t>
       </w:r>
     </w:p>
     <w:p>
@@ -639,27 +678,16 @@
       <w:r>
         <w:rPr>
           <w:rFonts w:ascii="Helvetica" w:hAnsi="Helvetica"/>
-          <w:b/>
-        </w:rPr>
-        <w:t>quick_command</w:t>
-      </w:r>
-      <w:r>
-        <w:rPr>
-          <w:rFonts w:ascii="Helvetica" w:hAnsi="Helvetica"/>
-        </w:rPr>
-        <w:t xml:space="preserve"> – cli for re</w:t>
-      </w:r>
-      <w:r>
-        <w:rPr>
-          <w:rFonts w:ascii="Helvetica" w:hAnsi="Helvetica"/>
-        </w:rPr>
-        <w:t>membering</w:t>
-      </w:r>
-      <w:r>
-        <w:rPr>
-          <w:rFonts w:ascii="Helvetica" w:hAnsi="Helvetica"/>
-        </w:rPr>
-        <w:t xml:space="preserve"> shell commands</w:t>
+          <w:b w:val="1"/>
+          <w:bCs w:val="1"/>
+        </w:rPr>
+        <w:t>Tabbo</w:t>
+      </w:r>
+      <w:r>
+        <w:rPr>
+          <w:rFonts w:ascii="Helvetica" w:hAnsi="Helvetica"/>
+        </w:rPr>
+        <w:t xml:space="preserve"> – browser extension for tab management</w:t>
       </w:r>
     </w:p>
     <w:p>
@@ -669,95 +697,36 @@
           <w:rFonts w:ascii="Helvetica" w:hAnsi="Helvetica"/>
         </w:rPr>
       </w:pPr>
+      <w:proofErr w:type="spellStart"/>
       <w:r>
         <w:rPr>
           <w:rFonts w:ascii="Helvetica" w:hAnsi="Helvetica"/>
           <w:b w:val="1"/>
           <w:bCs w:val="1"/>
         </w:rPr>
-        <w:t>Tabbo</w:t>
-      </w:r>
-      <w:r>
-        <w:rPr>
-          <w:rFonts w:ascii="Helvetica" w:hAnsi="Helvetica"/>
-        </w:rPr>
-        <w:t xml:space="preserve"> – browser extension for tab management</w:t>
-      </w:r>
-    </w:p>
-    <w:p>
-      <w:pPr>
-        <w:pStyle w:val="ListBullet"/>
-        <w:rPr>
-          <w:rFonts w:ascii="Helvetica" w:hAnsi="Helvetica"/>
-        </w:rPr>
-      </w:pPr>
+        <w:t>Shrednought</w:t>
+      </w:r>
+      <w:r>
+        <w:rPr>
+          <w:rFonts w:ascii="Helvetica" w:hAnsi="Helvetica"/>
+        </w:rPr>
+        <w:t xml:space="preserve"> – unity3D game with a real guitar as a controller</w:t>
+      </w:r>
+      <w:proofErr w:type="spellEnd"/>
       <w:proofErr w:type="spellStart"/>
-      <w:r>
-        <w:rPr>
-          <w:rFonts w:ascii="Helvetica" w:hAnsi="Helvetica"/>
-          <w:b/>
-        </w:rPr>
-        <w:t>Shrednought</w:t>
-      </w:r>
-      <w:proofErr w:type="spellEnd"/>
-      <w:r>
-        <w:rPr>
-          <w:rFonts w:ascii="Helvetica" w:hAnsi="Helvetica"/>
-        </w:rPr>
-        <w:t xml:space="preserve"> – </w:t>
-      </w:r>
-      <w:r>
-        <w:rPr>
-          <w:rFonts w:ascii="Helvetica" w:hAnsi="Helvetica"/>
-        </w:rPr>
-        <w:t>unity3D game with a real guitar as a controller</w:t>
-      </w:r>
-    </w:p>
-    <w:p>
-      <w:pPr>
-        <w:pStyle w:val="ListBullet"/>
-        <w:rPr>
-          <w:rFonts w:ascii="Helvetica" w:hAnsi="Helvetica"/>
-        </w:rPr>
-      </w:pPr>
-      <w:proofErr w:type="spellStart"/>
-      <w:r>
-        <w:rPr>
-          <w:rFonts w:ascii="Helvetica" w:hAnsi="Helvetica"/>
-          <w:b/>
-        </w:rPr>
-        <w:t>PhoneWTF</w:t>
-      </w:r>
-      <w:proofErr w:type="spellEnd"/>
-      <w:r>
-        <w:rPr>
-          <w:rFonts w:ascii="Helvetica" w:hAnsi="Helvetica"/>
-        </w:rPr>
-        <w:t xml:space="preserve"> –</w:t>
-      </w:r>
-      <w:r>
-        <w:rPr>
-          <w:rFonts w:ascii="Helvetica" w:hAnsi="Helvetica"/>
-        </w:rPr>
-        <w:t xml:space="preserve"> web app for pranking friends with mysterious phone calls. Prize winner at </w:t>
-      </w:r>
-      <w:proofErr w:type="spellStart"/>
-      <w:r>
-        <w:rPr>
-          <w:rFonts w:ascii="Helvetica" w:hAnsi="Helvetica"/>
-        </w:rPr>
-        <w:t>HackNY</w:t>
-      </w:r>
       <w:proofErr w:type="spellEnd"/>
     </w:p>
     <w:sectPr>
       <w:footerReference w:type="default" r:id="rId9"/>
       <w:pgSz w:w="12240" w:h="15840" w:orient="portrait"/>
-      <w:pgMar w:top="1008" w:right="1152" w:bottom="1152" w:left="1152" w:header="720" w:footer="720" w:gutter="0"/>
+      <w:pgMar w:top="720" w:right="720" w:bottom="720" w:left="720" w:header="720" w:footer="720" w:gutter="0"/>
       <w:pgNumType w:start="1"/>
       <w:cols w:space="720"/>
       <w:titlePg/>
       <w:docGrid w:linePitch="360"/>
+      <w:headerReference w:type="default" r:id="Ra759959fe13e4b10"/>
+      <w:headerReference w:type="first" r:id="Rd60fc8c5300c4a5a"/>
+      <w:footerReference w:type="first" r:id="R89b8c0568b8e4464"/>
     </w:sectPr>
   </w:body>
 </w:document>
@@ -822,6 +791,77 @@
 </w:ftr>
 </file>
 
+<file path=word/footer2.xml><?xml version="1.0" encoding="utf-8"?>
+<w:ftr xmlns:w14="http://schemas.microsoft.com/office/word/2010/wordml" xmlns:w="http://schemas.openxmlformats.org/wordprocessingml/2006/main">
+  <w:tbl>
+    <w:tblPr>
+      <w:tblStyle w:val="TableNormal"/>
+      <w:bidiVisual w:val="0"/>
+      <w:tblW w:w="0" w:type="auto"/>
+      <w:tblLayout w:type="fixed"/>
+      <w:tblLook w:val="06A0" w:firstRow="1" w:lastRow="0" w:firstColumn="1" w:lastColumn="0" w:noHBand="1" w:noVBand="1"/>
+    </w:tblPr>
+    <w:tblGrid>
+      <w:gridCol w:w="3310"/>
+      <w:gridCol w:w="3310"/>
+      <w:gridCol w:w="3310"/>
+    </w:tblGrid>
+    <w:tr>
+      <w:trPr>
+        <w:trHeight w:val="300"/>
+      </w:trPr>
+      <w:tc>
+        <w:tcPr>
+          <w:tcW w:w="3310" w:type="dxa"/>
+          <w:tcMar/>
+        </w:tcPr>
+        <w:p>
+          <w:pPr>
+            <w:pStyle w:val="Header"/>
+            <w:bidi w:val="0"/>
+            <w:ind w:left="-115"/>
+            <w:jc w:val="left"/>
+          </w:pPr>
+        </w:p>
+      </w:tc>
+      <w:tc>
+        <w:tcPr>
+          <w:tcW w:w="3310" w:type="dxa"/>
+          <w:tcMar/>
+        </w:tcPr>
+        <w:p>
+          <w:pPr>
+            <w:pStyle w:val="Header"/>
+            <w:bidi w:val="0"/>
+            <w:jc w:val="center"/>
+          </w:pPr>
+        </w:p>
+      </w:tc>
+      <w:tc>
+        <w:tcPr>
+          <w:tcW w:w="3310" w:type="dxa"/>
+          <w:tcMar/>
+        </w:tcPr>
+        <w:p>
+          <w:pPr>
+            <w:pStyle w:val="Header"/>
+            <w:bidi w:val="0"/>
+            <w:ind w:right="-115"/>
+            <w:jc w:val="right"/>
+          </w:pPr>
+        </w:p>
+      </w:tc>
+    </w:tr>
+  </w:tbl>
+  <w:p>
+    <w:pPr>
+      <w:pStyle w:val="Footer"/>
+      <w:bidi w:val="0"/>
+    </w:pPr>
+  </w:p>
+</w:ftr>
+</file>
+
 <file path=word/footnotes.xml><?xml version="1.0" encoding="utf-8"?>
 <w:footnotes xmlns:wpc="http://schemas.microsoft.com/office/word/2010/wordprocessingCanvas" xmlns:cx="http://schemas.microsoft.com/office/drawing/2014/chartex" xmlns:cx1="http://schemas.microsoft.com/office/drawing/2015/9/8/chartex" xmlns:cx2="http://schemas.microsoft.com/office/drawing/2015/10/21/chartex" xmlns:cx3="http://schemas.microsoft.com/office/drawing/2016/5/9/chartex" xmlns:cx4="http://schemas.microsoft.com/office/drawing/2016/5/10/chartex" xmlns:cx5="http://schemas.microsoft.com/office/drawing/2016/5/11/chartex" xmlns:cx6="http://schemas.microsoft.com/office/drawing/2016/5/12/chartex" xmlns:cx7="http://schemas.microsoft.com/office/drawing/2016/5/13/chartex" xmlns:cx8="http://schemas.microsoft.com/office/drawing/2016/5/14/chartex" xmlns:mc="http://schemas.openxmlformats.org/markup-compatibility/2006" xmlns:aink="http://schemas.microsoft.com/office/drawing/2016/ink" xmlns:am3d="http://schemas.microsoft.com/office/drawing/2017/model3d" xmlns:o="urn:schemas-microsoft-com:office:office" xmlns:r="http://schemas.openxmlformats.org/officeDocument/2006/relationships" xmlns:m="http://schemas.openxmlformats.org/officeDocument/2006/math" xmlns:v="urn:schemas-microsoft-com:vml" xmlns:wp14="http://schemas.microsoft.com/office/word/2010/wordprocessingDrawing" xmlns:wp="http://schemas.openxmlformats.org/drawingml/2006/wordprocessingDrawing" xmlns:w10="urn:schemas-microsoft-com:office:word" xmlns:w="http://schemas.openxmlformats.org/wordprocessingml/2006/main" xmlns:w14="http://schemas.microsoft.com/office/word/2010/wordml" xmlns:w15="http://schemas.microsoft.com/office/word/2012/wordml" xmlns:w16cid="http://schemas.microsoft.com/office/word/2016/wordml/cid" xmlns:w16se="http://schemas.microsoft.com/office/word/2015/wordml/symex" xmlns:wpg="http://schemas.microsoft.com/office/word/2010/wordprocessingGroup" xmlns:wpi="http://schemas.microsoft.com/office/word/2010/wordprocessingInk" xmlns:wne="http://schemas.microsoft.com/office/word/2006/wordml" xmlns:wps="http://schemas.microsoft.com/office/word/2010/wordprocessingShape" mc:Ignorable="w14 w15 w16se w16cid wp14">
   <w:footnote w:type="separator" w:id="-1">
@@ -845,6 +885,174 @@
     </w:p>
   </w:footnote>
 </w:footnotes>
+</file>
+
+<file path=word/header.xml><?xml version="1.0" encoding="utf-8"?>
+<w:hdr xmlns:w14="http://schemas.microsoft.com/office/word/2010/wordml" xmlns:w="http://schemas.openxmlformats.org/wordprocessingml/2006/main">
+  <w:tbl>
+    <w:tblPr>
+      <w:tblStyle w:val="TableNormal"/>
+      <w:bidiVisual w:val="0"/>
+      <w:tblW w:w="0" w:type="auto"/>
+      <w:tblLayout w:type="fixed"/>
+      <w:tblLook w:val="06A0" w:firstRow="1" w:lastRow="0" w:firstColumn="1" w:lastColumn="0" w:noHBand="1" w:noVBand="1"/>
+    </w:tblPr>
+    <w:tblGrid>
+      <w:gridCol w:w="3310"/>
+      <w:gridCol w:w="3310"/>
+      <w:gridCol w:w="3310"/>
+    </w:tblGrid>
+    <w:tr>
+      <w:trPr>
+        <w:trHeight w:val="300"/>
+      </w:trPr>
+      <w:tc>
+        <w:tcPr>
+          <w:tcW w:w="3310" w:type="dxa"/>
+          <w:tcMar/>
+        </w:tcPr>
+        <w:p>
+          <w:pPr>
+            <w:pStyle w:val="Header"/>
+            <w:bidi w:val="0"/>
+            <w:ind w:left="-115"/>
+            <w:jc w:val="left"/>
+          </w:pPr>
+        </w:p>
+      </w:tc>
+      <w:tc>
+        <w:tcPr>
+          <w:tcW w:w="3310" w:type="dxa"/>
+          <w:tcMar/>
+        </w:tcPr>
+        <w:p>
+          <w:pPr>
+            <w:pStyle w:val="Header"/>
+            <w:bidi w:val="0"/>
+            <w:jc w:val="center"/>
+          </w:pPr>
+        </w:p>
+      </w:tc>
+      <w:tc>
+        <w:tcPr>
+          <w:tcW w:w="3310" w:type="dxa"/>
+          <w:tcMar/>
+        </w:tcPr>
+        <w:p>
+          <w:pPr>
+            <w:pStyle w:val="Header"/>
+            <w:bidi w:val="0"/>
+            <w:ind w:right="-115"/>
+            <w:jc w:val="right"/>
+          </w:pPr>
+        </w:p>
+      </w:tc>
+    </w:tr>
+  </w:tbl>
+  <w:p>
+    <w:pPr>
+      <w:pStyle w:val="Header"/>
+      <w:bidi w:val="0"/>
+    </w:pPr>
+  </w:p>
+</w:hdr>
+</file>
+
+<file path=word/header2.xml><?xml version="1.0" encoding="utf-8"?>
+<w:hdr xmlns:w14="http://schemas.microsoft.com/office/word/2010/wordml" xmlns:w="http://schemas.openxmlformats.org/wordprocessingml/2006/main">
+  <w:tbl>
+    <w:tblPr>
+      <w:tblStyle w:val="TableNormal"/>
+      <w:bidiVisual w:val="0"/>
+      <w:tblW w:w="0" w:type="auto"/>
+      <w:tblLayout w:type="fixed"/>
+      <w:tblLook w:val="06A0" w:firstRow="1" w:lastRow="0" w:firstColumn="1" w:lastColumn="0" w:noHBand="1" w:noVBand="1"/>
+    </w:tblPr>
+    <w:tblGrid>
+      <w:gridCol w:w="3310"/>
+      <w:gridCol w:w="3310"/>
+      <w:gridCol w:w="3310"/>
+    </w:tblGrid>
+    <w:tr>
+      <w:trPr>
+        <w:trHeight w:val="300"/>
+      </w:trPr>
+      <w:tc>
+        <w:tcPr>
+          <w:tcW w:w="3310" w:type="dxa"/>
+          <w:tcMar/>
+        </w:tcPr>
+        <w:p>
+          <w:pPr>
+            <w:pStyle w:val="Header"/>
+            <w:bidi w:val="0"/>
+            <w:ind w:left="-115"/>
+            <w:jc w:val="left"/>
+          </w:pPr>
+        </w:p>
+      </w:tc>
+      <w:tc>
+        <w:tcPr>
+          <w:tcW w:w="3310" w:type="dxa"/>
+          <w:tcMar/>
+        </w:tcPr>
+        <w:p>
+          <w:pPr>
+            <w:pStyle w:val="Header"/>
+            <w:bidi w:val="0"/>
+            <w:jc w:val="center"/>
+          </w:pPr>
+        </w:p>
+      </w:tc>
+      <w:tc>
+        <w:tcPr>
+          <w:tcW w:w="3310" w:type="dxa"/>
+          <w:tcMar/>
+        </w:tcPr>
+        <w:p>
+          <w:pPr>
+            <w:pStyle w:val="Header"/>
+            <w:bidi w:val="0"/>
+            <w:ind w:right="-115"/>
+            <w:jc w:val="right"/>
+          </w:pPr>
+        </w:p>
+      </w:tc>
+    </w:tr>
+  </w:tbl>
+  <w:p>
+    <w:pPr>
+      <w:pStyle w:val="Header"/>
+      <w:bidi w:val="0"/>
+    </w:pPr>
+  </w:p>
+</w:hdr>
+</file>
+
+<file path=word/intelligence2.xml><?xml version="1.0" encoding="utf-8"?>
+<int2:intelligence xmlns:int2="http://schemas.microsoft.com/office/intelligence/2020/intelligence">
+  <int2:observations>
+    <int2:textHash int2:hashCode="VUFxlm/P8cXwTQ" int2:id="1wZBiYpp">
+      <int2:state int2:type="AugLoop_Text_Critique" int2:value="Rejected"/>
+    </int2:textHash>
+    <int2:textHash int2:hashCode="Kd4fMeN5tWc/pj" int2:id="rnF41dCy">
+      <int2:state int2:type="AugLoop_Text_Critique" int2:value="Rejected"/>
+    </int2:textHash>
+    <int2:textHash int2:hashCode="/v466iMkThEmOd" int2:id="HjXQWYXR">
+      <int2:state int2:type="AugLoop_Text_Critique" int2:value="Rejected"/>
+    </int2:textHash>
+    <int2:textHash int2:hashCode="vubp2KBSNwKHTo" int2:id="RuebgRNV">
+      <int2:state int2:type="AugLoop_Text_Critique" int2:value="Rejected"/>
+    </int2:textHash>
+    <int2:textHash int2:hashCode="4aOXXNIrE4m1km" int2:id="1iWUcdDU">
+      <int2:state int2:type="AugLoop_Text_Critique" int2:value="Rejected"/>
+    </int2:textHash>
+    <int2:textHash int2:hashCode="mhHGG2JQp4xgIC" int2:id="cWW2AUXx">
+      <int2:state int2:type="AugLoop_Text_Critique" int2:value="Rejected"/>
+    </int2:textHash>
+  </int2:observations>
+  <int2:intelligenceSettings/>
+</int2:intelligence>
 </file>
 
 <file path=word/numbering.xml><?xml version="1.0" encoding="utf-8"?>
@@ -3306,6 +3514,32 @@
       <w:color w:val="605E5C"/>
       <w:shd w:val="clear" w:color="auto" w:fill="E1DFDD"/>
     </w:rPr>
+  </w:style>
+  <w:style xmlns:w="http://schemas.openxmlformats.org/wordprocessingml/2006/main" w:type="table" w:styleId="TableGrid">
+    <w:name xmlns:w="http://schemas.openxmlformats.org/wordprocessingml/2006/main" w:val="Table Grid"/>
+    <w:basedOn xmlns:w="http://schemas.openxmlformats.org/wordprocessingml/2006/main" w:val="TableNormal"/>
+    <w:uiPriority xmlns:w="http://schemas.openxmlformats.org/wordprocessingml/2006/main" w:val="59"/>
+    <w:rsid xmlns:w="http://schemas.openxmlformats.org/wordprocessingml/2006/main" w:val="00FB4123"/>
+    <w:pPr xmlns:w="http://schemas.openxmlformats.org/wordprocessingml/2006/main">
+      <w:spacing w:after="0" w:line="240" w:lineRule="auto"/>
+    </w:pPr>
+    <w:tblPr xmlns:w="http://schemas.openxmlformats.org/wordprocessingml/2006/main">
+      <w:tblInd w:w="0" w:type="dxa"/>
+      <w:tblBorders>
+        <w:top w:val="single" w:color="000000" w:themeColor="text1" w:sz="4" w:space="0"/>
+        <w:left w:val="single" w:color="000000" w:themeColor="text1" w:sz="4" w:space="0"/>
+        <w:bottom w:val="single" w:color="000000" w:themeColor="text1" w:sz="4" w:space="0"/>
+        <w:right w:val="single" w:color="000000" w:themeColor="text1" w:sz="4" w:space="0"/>
+        <w:insideH w:val="single" w:color="000000" w:themeColor="text1" w:sz="4" w:space="0"/>
+        <w:insideV w:val="single" w:color="000000" w:themeColor="text1" w:sz="4" w:space="0"/>
+      </w:tblBorders>
+      <w:tblCellMar>
+        <w:top w:w="0" w:type="dxa"/>
+        <w:left w:w="108" w:type="dxa"/>
+        <w:bottom w:w="0" w:type="dxa"/>
+        <w:right w:w="108" w:type="dxa"/>
+      </w:tblCellMar>
+    </w:tblPr>
   </w:style>
 </w:styles>
 </file>
